--- a/LeyeOA.docx
+++ b/LeyeOA.docx
@@ -1473,7 +1473,7 @@
           <v:shape id="_x0000_i1025" type="#_x0000_t75" style="width:177pt;height:414pt" o:ole="">
             <v:imagedata r:id="rId16" o:title=""/>
           </v:shape>
-          <o:OLEObject Type="Embed" ProgID="PBrush" ShapeID="_x0000_i1025" DrawAspect="Content" ObjectID="_1473773898" r:id="rId17"/>
+          <o:OLEObject Type="Embed" ProgID="PBrush" ShapeID="_x0000_i1025" DrawAspect="Content" ObjectID="_1474488227" r:id="rId17"/>
         </w:object>
       </w:r>
     </w:p>
@@ -1487,34 +1487,31 @@
       <w:pPr>
         <w:widowControl/>
         <w:jc w:val="left"/>
+      </w:pPr>
+      <w:r>
         <w:rPr>
           <w:rFonts w:hint="eastAsia"/>
         </w:rPr>
-      </w:pPr>
+        <w:t>从</w:t>
+      </w:r>
+      <w:proofErr w:type="gramStart"/>
       <w:r>
         <w:rPr>
           <w:rFonts w:hint="eastAsia"/>
         </w:rPr>
-        <w:t>从</w:t>
-      </w:r>
-      <w:proofErr w:type="gramStart"/>
+        <w:t>最</w:t>
+      </w:r>
+      <w:proofErr w:type="gramEnd"/>
       <w:r>
         <w:rPr>
           <w:rFonts w:hint="eastAsia"/>
         </w:rPr>
-        <w:t>最</w:t>
-      </w:r>
-      <w:proofErr w:type="gramEnd"/>
+        <w:t>底层开始建，建好一个放入用户，添加关系，注意一个角色只能有一个上层角色</w:t>
+      </w:r>
       <w:r>
         <w:rPr>
           <w:rFonts w:hint="eastAsia"/>
         </w:rPr>
-        <w:t>底层开始建，建好一个放入用户，添加关系，注意一个角色只能有一个上层角色</w:t>
-      </w:r>
-      <w:r>
-        <w:rPr>
-          <w:rFonts w:hint="eastAsia"/>
-        </w:rPr>
         <w:t>，我们来玩下新建流程和表单，再看如何审核的。</w:t>
       </w:r>
     </w:p>
@@ -1523,19 +1520,19 @@
         <w:widowControl/>
         <w:jc w:val="left"/>
         <w:rPr>
-          <w:rFonts w:ascii="宋体" w:eastAsia="宋体" w:hAnsi="宋体" w:cs="宋体" w:hint="eastAsia"/>
-          <w:kern w:val="0"/>
-          <w:sz w:val="24"/>
-          <w:szCs w:val="24"/>
-        </w:rPr>
-      </w:pPr>
-    </w:p>
-    <w:p>
-      <w:pPr>
-        <w:widowControl/>
-        <w:jc w:val="left"/>
-        <w:rPr>
-          <w:rFonts w:ascii="宋体" w:eastAsia="宋体" w:hAnsi="宋体" w:cs="宋体" w:hint="eastAsia"/>
+          <w:rFonts w:ascii="宋体" w:eastAsia="宋体" w:hAnsi="宋体" w:cs="宋体"/>
+          <w:kern w:val="0"/>
+          <w:sz w:val="24"/>
+          <w:szCs w:val="24"/>
+        </w:rPr>
+      </w:pPr>
+    </w:p>
+    <w:p>
+      <w:pPr>
+        <w:widowControl/>
+        <w:jc w:val="left"/>
+        <w:rPr>
+          <w:rFonts w:ascii="宋体" w:eastAsia="宋体" w:hAnsi="宋体" w:cs="宋体"/>
           <w:kern w:val="0"/>
           <w:sz w:val="24"/>
           <w:szCs w:val="24"/>
@@ -1556,7 +1553,7 @@
         <w:widowControl/>
         <w:jc w:val="left"/>
         <w:rPr>
-          <w:rFonts w:ascii="宋体" w:eastAsia="宋体" w:hAnsi="宋体" w:cs="宋体" w:hint="eastAsia"/>
+          <w:rFonts w:ascii="宋体" w:eastAsia="宋体" w:hAnsi="宋体" w:cs="宋体"/>
           <w:kern w:val="0"/>
           <w:sz w:val="24"/>
           <w:szCs w:val="24"/>
@@ -1622,7 +1619,7 @@
         <w:widowControl/>
         <w:jc w:val="left"/>
         <w:rPr>
-          <w:rFonts w:ascii="宋体" w:eastAsia="宋体" w:hAnsi="宋体" w:cs="宋体" w:hint="eastAsia"/>
+          <w:rFonts w:ascii="宋体" w:eastAsia="宋体" w:hAnsi="宋体" w:cs="宋体"/>
           <w:kern w:val="0"/>
           <w:sz w:val="24"/>
           <w:szCs w:val="24"/>
@@ -1643,7 +1640,7 @@
         <w:widowControl/>
         <w:jc w:val="left"/>
         <w:rPr>
-          <w:rFonts w:ascii="宋体" w:eastAsia="宋体" w:hAnsi="宋体" w:cs="宋体" w:hint="eastAsia"/>
+          <w:rFonts w:ascii="宋体" w:eastAsia="宋体" w:hAnsi="宋体" w:cs="宋体"/>
           <w:kern w:val="0"/>
           <w:sz w:val="24"/>
           <w:szCs w:val="24"/>
@@ -1710,7 +1707,7 @@
         <w:widowControl/>
         <w:jc w:val="left"/>
         <w:rPr>
-          <w:rFonts w:ascii="宋体" w:eastAsia="宋体" w:hAnsi="宋体" w:cs="宋体" w:hint="eastAsia"/>
+          <w:rFonts w:ascii="宋体" w:eastAsia="宋体" w:hAnsi="宋体" w:cs="宋体"/>
           <w:kern w:val="0"/>
           <w:sz w:val="24"/>
           <w:szCs w:val="24"/>
@@ -1776,19 +1773,19 @@
         <w:widowControl/>
         <w:jc w:val="left"/>
         <w:rPr>
-          <w:rFonts w:ascii="宋体" w:eastAsia="宋体" w:hAnsi="宋体" w:cs="宋体" w:hint="eastAsia"/>
-          <w:kern w:val="0"/>
-          <w:sz w:val="24"/>
-          <w:szCs w:val="24"/>
-        </w:rPr>
-      </w:pPr>
-    </w:p>
-    <w:p>
-      <w:pPr>
-        <w:widowControl/>
-        <w:jc w:val="left"/>
-        <w:rPr>
-          <w:rFonts w:ascii="宋体" w:eastAsia="宋体" w:hAnsi="宋体" w:cs="宋体" w:hint="eastAsia"/>
+          <w:rFonts w:ascii="宋体" w:eastAsia="宋体" w:hAnsi="宋体" w:cs="宋体"/>
+          <w:kern w:val="0"/>
+          <w:sz w:val="24"/>
+          <w:szCs w:val="24"/>
+        </w:rPr>
+      </w:pPr>
+    </w:p>
+    <w:p>
+      <w:pPr>
+        <w:widowControl/>
+        <w:jc w:val="left"/>
+        <w:rPr>
+          <w:rFonts w:ascii="宋体" w:eastAsia="宋体" w:hAnsi="宋体" w:cs="宋体"/>
           <w:kern w:val="0"/>
           <w:sz w:val="24"/>
           <w:szCs w:val="24"/>
@@ -1865,7 +1862,7 @@
         <w:widowControl/>
         <w:jc w:val="left"/>
         <w:rPr>
-          <w:rFonts w:ascii="宋体" w:eastAsia="宋体" w:hAnsi="宋体" w:cs="宋体" w:hint="eastAsia"/>
+          <w:rFonts w:ascii="宋体" w:eastAsia="宋体" w:hAnsi="宋体" w:cs="宋体"/>
           <w:kern w:val="0"/>
           <w:sz w:val="24"/>
           <w:szCs w:val="24"/>
@@ -1887,19 +1884,19 @@
         <w:widowControl/>
         <w:jc w:val="left"/>
         <w:rPr>
-          <w:rFonts w:ascii="宋体" w:eastAsia="宋体" w:hAnsi="宋体" w:cs="宋体" w:hint="eastAsia"/>
-          <w:kern w:val="0"/>
-          <w:sz w:val="24"/>
-          <w:szCs w:val="24"/>
-        </w:rPr>
-      </w:pPr>
-    </w:p>
-    <w:p>
-      <w:pPr>
-        <w:widowControl/>
-        <w:jc w:val="left"/>
-        <w:rPr>
-          <w:rFonts w:ascii="宋体" w:eastAsia="宋体" w:hAnsi="宋体" w:cs="宋体" w:hint="eastAsia"/>
+          <w:rFonts w:ascii="宋体" w:eastAsia="宋体" w:hAnsi="宋体" w:cs="宋体"/>
+          <w:kern w:val="0"/>
+          <w:sz w:val="24"/>
+          <w:szCs w:val="24"/>
+        </w:rPr>
+      </w:pPr>
+    </w:p>
+    <w:p>
+      <w:pPr>
+        <w:widowControl/>
+        <w:jc w:val="left"/>
+        <w:rPr>
+          <w:rFonts w:ascii="宋体" w:eastAsia="宋体" w:hAnsi="宋体" w:cs="宋体"/>
           <w:kern w:val="0"/>
           <w:sz w:val="24"/>
           <w:szCs w:val="24"/>
@@ -1965,7 +1962,7 @@
         <w:widowControl/>
         <w:jc w:val="left"/>
         <w:rPr>
-          <w:rFonts w:ascii="宋体" w:eastAsia="宋体" w:hAnsi="宋体" w:cs="宋体" w:hint="eastAsia"/>
+          <w:rFonts w:ascii="宋体" w:eastAsia="宋体" w:hAnsi="宋体" w:cs="宋体"/>
           <w:kern w:val="0"/>
           <w:sz w:val="24"/>
           <w:szCs w:val="24"/>
@@ -1986,19 +1983,19 @@
         <w:widowControl/>
         <w:jc w:val="left"/>
         <w:rPr>
-          <w:rFonts w:ascii="宋体" w:eastAsia="宋体" w:hAnsi="宋体" w:cs="宋体" w:hint="eastAsia"/>
-          <w:kern w:val="0"/>
-          <w:sz w:val="24"/>
-          <w:szCs w:val="24"/>
-        </w:rPr>
-      </w:pPr>
-    </w:p>
-    <w:p>
-      <w:pPr>
-        <w:widowControl/>
-        <w:jc w:val="left"/>
-        <w:rPr>
-          <w:rFonts w:ascii="宋体" w:eastAsia="宋体" w:hAnsi="宋体" w:cs="宋体" w:hint="eastAsia"/>
+          <w:rFonts w:ascii="宋体" w:eastAsia="宋体" w:hAnsi="宋体" w:cs="宋体"/>
+          <w:kern w:val="0"/>
+          <w:sz w:val="24"/>
+          <w:szCs w:val="24"/>
+        </w:rPr>
+      </w:pPr>
+    </w:p>
+    <w:p>
+      <w:pPr>
+        <w:widowControl/>
+        <w:jc w:val="left"/>
+        <w:rPr>
+          <w:rFonts w:ascii="宋体" w:eastAsia="宋体" w:hAnsi="宋体" w:cs="宋体"/>
           <w:kern w:val="0"/>
           <w:sz w:val="24"/>
           <w:szCs w:val="24"/>
@@ -2064,19 +2061,19 @@
         <w:widowControl/>
         <w:jc w:val="left"/>
         <w:rPr>
-          <w:rFonts w:ascii="宋体" w:eastAsia="宋体" w:hAnsi="宋体" w:cs="宋体" w:hint="eastAsia"/>
-          <w:kern w:val="0"/>
-          <w:sz w:val="24"/>
-          <w:szCs w:val="24"/>
-        </w:rPr>
-      </w:pPr>
-    </w:p>
-    <w:p>
-      <w:pPr>
-        <w:widowControl/>
-        <w:jc w:val="left"/>
-        <w:rPr>
-          <w:rFonts w:ascii="宋体" w:eastAsia="宋体" w:hAnsi="宋体" w:cs="宋体" w:hint="eastAsia"/>
+          <w:rFonts w:ascii="宋体" w:eastAsia="宋体" w:hAnsi="宋体" w:cs="宋体"/>
+          <w:kern w:val="0"/>
+          <w:sz w:val="24"/>
+          <w:szCs w:val="24"/>
+        </w:rPr>
+      </w:pPr>
+    </w:p>
+    <w:p>
+      <w:pPr>
+        <w:widowControl/>
+        <w:jc w:val="left"/>
+        <w:rPr>
+          <w:rFonts w:ascii="宋体" w:eastAsia="宋体" w:hAnsi="宋体" w:cs="宋体"/>
           <w:kern w:val="0"/>
           <w:sz w:val="24"/>
           <w:szCs w:val="24"/>
@@ -2137,19 +2134,19 @@
         <w:widowControl/>
         <w:jc w:val="left"/>
         <w:rPr>
-          <w:rFonts w:ascii="宋体" w:eastAsia="宋体" w:hAnsi="宋体" w:cs="宋体" w:hint="eastAsia"/>
-          <w:kern w:val="0"/>
-          <w:sz w:val="24"/>
-          <w:szCs w:val="24"/>
-        </w:rPr>
-      </w:pPr>
-    </w:p>
-    <w:p>
-      <w:pPr>
-        <w:widowControl/>
-        <w:jc w:val="left"/>
-        <w:rPr>
-          <w:rFonts w:ascii="宋体" w:eastAsia="宋体" w:hAnsi="宋体" w:cs="宋体" w:hint="eastAsia"/>
+          <w:rFonts w:ascii="宋体" w:eastAsia="宋体" w:hAnsi="宋体" w:cs="宋体"/>
+          <w:kern w:val="0"/>
+          <w:sz w:val="24"/>
+          <w:szCs w:val="24"/>
+        </w:rPr>
+      </w:pPr>
+    </w:p>
+    <w:p>
+      <w:pPr>
+        <w:widowControl/>
+        <w:jc w:val="left"/>
+        <w:rPr>
+          <w:rFonts w:ascii="宋体" w:eastAsia="宋体" w:hAnsi="宋体" w:cs="宋体"/>
           <w:kern w:val="0"/>
           <w:sz w:val="24"/>
           <w:szCs w:val="24"/>
@@ -2170,7 +2167,7 @@
         <w:widowControl/>
         <w:jc w:val="left"/>
         <w:rPr>
-          <w:rFonts w:ascii="宋体" w:eastAsia="宋体" w:hAnsi="宋体" w:cs="宋体" w:hint="eastAsia"/>
+          <w:rFonts w:ascii="宋体" w:eastAsia="宋体" w:hAnsi="宋体" w:cs="宋体"/>
           <w:kern w:val="0"/>
           <w:sz w:val="24"/>
           <w:szCs w:val="24"/>
@@ -2236,7 +2233,7 @@
         <w:widowControl/>
         <w:jc w:val="left"/>
         <w:rPr>
-          <w:rFonts w:ascii="宋体" w:eastAsia="宋体" w:hAnsi="宋体" w:cs="宋体" w:hint="eastAsia"/>
+          <w:rFonts w:ascii="宋体" w:eastAsia="宋体" w:hAnsi="宋体" w:cs="宋体"/>
           <w:kern w:val="0"/>
           <w:sz w:val="24"/>
           <w:szCs w:val="24"/>
@@ -2303,19 +2300,19 @@
         <w:widowControl/>
         <w:jc w:val="left"/>
         <w:rPr>
-          <w:rFonts w:ascii="宋体" w:eastAsia="宋体" w:hAnsi="宋体" w:cs="宋体" w:hint="eastAsia"/>
-          <w:kern w:val="0"/>
-          <w:sz w:val="24"/>
-          <w:szCs w:val="24"/>
-        </w:rPr>
-      </w:pPr>
-    </w:p>
-    <w:p>
-      <w:pPr>
-        <w:widowControl/>
-        <w:jc w:val="left"/>
-        <w:rPr>
-          <w:rFonts w:ascii="宋体" w:eastAsia="宋体" w:hAnsi="宋体" w:cs="宋体" w:hint="eastAsia"/>
+          <w:rFonts w:ascii="宋体" w:eastAsia="宋体" w:hAnsi="宋体" w:cs="宋体"/>
+          <w:kern w:val="0"/>
+          <w:sz w:val="24"/>
+          <w:szCs w:val="24"/>
+        </w:rPr>
+      </w:pPr>
+    </w:p>
+    <w:p>
+      <w:pPr>
+        <w:widowControl/>
+        <w:jc w:val="left"/>
+        <w:rPr>
+          <w:rFonts w:ascii="宋体" w:eastAsia="宋体" w:hAnsi="宋体" w:cs="宋体"/>
           <w:kern w:val="0"/>
           <w:sz w:val="24"/>
           <w:szCs w:val="24"/>
@@ -2356,7 +2353,7 @@
         <w:widowControl/>
         <w:jc w:val="left"/>
         <w:rPr>
-          <w:rFonts w:ascii="宋体" w:eastAsia="宋体" w:hAnsi="宋体" w:cs="宋体" w:hint="eastAsia"/>
+          <w:rFonts w:ascii="宋体" w:eastAsia="宋体" w:hAnsi="宋体" w:cs="宋体"/>
           <w:kern w:val="0"/>
           <w:sz w:val="24"/>
           <w:szCs w:val="24"/>
@@ -2377,19 +2374,19 @@
         <w:widowControl/>
         <w:jc w:val="left"/>
         <w:rPr>
-          <w:rFonts w:ascii="宋体" w:eastAsia="宋体" w:hAnsi="宋体" w:cs="宋体" w:hint="eastAsia"/>
-          <w:kern w:val="0"/>
-          <w:sz w:val="24"/>
-          <w:szCs w:val="24"/>
-        </w:rPr>
-      </w:pPr>
-    </w:p>
-    <w:p>
-      <w:pPr>
-        <w:widowControl/>
-        <w:jc w:val="left"/>
-        <w:rPr>
-          <w:rFonts w:ascii="宋体" w:eastAsia="宋体" w:hAnsi="宋体" w:cs="宋体" w:hint="eastAsia"/>
+          <w:rFonts w:ascii="宋体" w:eastAsia="宋体" w:hAnsi="宋体" w:cs="宋体"/>
+          <w:kern w:val="0"/>
+          <w:sz w:val="24"/>
+          <w:szCs w:val="24"/>
+        </w:rPr>
+      </w:pPr>
+    </w:p>
+    <w:p>
+      <w:pPr>
+        <w:widowControl/>
+        <w:jc w:val="left"/>
+        <w:rPr>
+          <w:rFonts w:ascii="宋体" w:eastAsia="宋体" w:hAnsi="宋体" w:cs="宋体"/>
           <w:kern w:val="0"/>
           <w:sz w:val="24"/>
           <w:szCs w:val="24"/>
@@ -2410,7 +2407,7 @@
         <w:widowControl/>
         <w:jc w:val="left"/>
         <w:rPr>
-          <w:rFonts w:ascii="宋体" w:eastAsia="宋体" w:hAnsi="宋体" w:cs="宋体" w:hint="eastAsia"/>
+          <w:rFonts w:ascii="宋体" w:eastAsia="宋体" w:hAnsi="宋体" w:cs="宋体"/>
           <w:kern w:val="0"/>
           <w:sz w:val="24"/>
           <w:szCs w:val="24"/>
@@ -2476,19 +2473,19 @@
         <w:widowControl/>
         <w:jc w:val="left"/>
         <w:rPr>
-          <w:rFonts w:ascii="宋体" w:eastAsia="宋体" w:hAnsi="宋体" w:cs="宋体" w:hint="eastAsia"/>
-          <w:kern w:val="0"/>
-          <w:sz w:val="24"/>
-          <w:szCs w:val="24"/>
-        </w:rPr>
-      </w:pPr>
-    </w:p>
-    <w:p>
-      <w:pPr>
-        <w:widowControl/>
-        <w:jc w:val="left"/>
-        <w:rPr>
-          <w:rFonts w:ascii="宋体" w:eastAsia="宋体" w:hAnsi="宋体" w:cs="宋体" w:hint="eastAsia"/>
+          <w:rFonts w:ascii="宋体" w:eastAsia="宋体" w:hAnsi="宋体" w:cs="宋体"/>
+          <w:kern w:val="0"/>
+          <w:sz w:val="24"/>
+          <w:szCs w:val="24"/>
+        </w:rPr>
+      </w:pPr>
+    </w:p>
+    <w:p>
+      <w:pPr>
+        <w:widowControl/>
+        <w:jc w:val="left"/>
+        <w:rPr>
+          <w:rFonts w:ascii="宋体" w:eastAsia="宋体" w:hAnsi="宋体" w:cs="宋体"/>
           <w:kern w:val="0"/>
           <w:sz w:val="24"/>
           <w:szCs w:val="24"/>
@@ -2509,19 +2506,19 @@
         <w:widowControl/>
         <w:jc w:val="left"/>
         <w:rPr>
-          <w:rFonts w:ascii="宋体" w:eastAsia="宋体" w:hAnsi="宋体" w:cs="宋体" w:hint="eastAsia"/>
-          <w:kern w:val="0"/>
-          <w:sz w:val="24"/>
-          <w:szCs w:val="24"/>
-        </w:rPr>
-      </w:pPr>
-    </w:p>
-    <w:p>
-      <w:pPr>
-        <w:widowControl/>
-        <w:jc w:val="left"/>
-        <w:rPr>
-          <w:rFonts w:ascii="宋体" w:eastAsia="宋体" w:hAnsi="宋体" w:cs="宋体" w:hint="eastAsia"/>
+          <w:rFonts w:ascii="宋体" w:eastAsia="宋体" w:hAnsi="宋体" w:cs="宋体"/>
+          <w:kern w:val="0"/>
+          <w:sz w:val="24"/>
+          <w:szCs w:val="24"/>
+        </w:rPr>
+      </w:pPr>
+    </w:p>
+    <w:p>
+      <w:pPr>
+        <w:widowControl/>
+        <w:jc w:val="left"/>
+        <w:rPr>
+          <w:rFonts w:ascii="宋体" w:eastAsia="宋体" w:hAnsi="宋体" w:cs="宋体"/>
           <w:kern w:val="0"/>
           <w:sz w:val="24"/>
           <w:szCs w:val="24"/>
@@ -2713,7 +2710,7 @@
         <w:widowControl/>
         <w:jc w:val="left"/>
         <w:rPr>
-          <w:rFonts w:ascii="宋体" w:eastAsia="宋体" w:hAnsi="宋体" w:cs="宋体" w:hint="eastAsia"/>
+          <w:rFonts w:ascii="宋体" w:eastAsia="宋体" w:hAnsi="宋体" w:cs="宋体"/>
           <w:color w:val="FF0000"/>
           <w:kern w:val="0"/>
           <w:sz w:val="24"/>
@@ -2757,7 +2754,7 @@
         <w:widowControl/>
         <w:jc w:val="left"/>
         <w:rPr>
-          <w:rFonts w:ascii="宋体" w:eastAsia="宋体" w:hAnsi="宋体" w:cs="宋体" w:hint="eastAsia"/>
+          <w:rFonts w:ascii="宋体" w:eastAsia="宋体" w:hAnsi="宋体" w:cs="宋体"/>
           <w:color w:val="FF0000"/>
           <w:kern w:val="0"/>
           <w:sz w:val="24"/>
@@ -2770,7 +2767,7 @@
         <w:widowControl/>
         <w:jc w:val="left"/>
         <w:rPr>
-          <w:rFonts w:ascii="宋体" w:eastAsia="宋体" w:hAnsi="宋体" w:cs="宋体" w:hint="eastAsia"/>
+          <w:rFonts w:ascii="宋体" w:eastAsia="宋体" w:hAnsi="宋体" w:cs="宋体"/>
           <w:kern w:val="0"/>
           <w:sz w:val="24"/>
           <w:szCs w:val="24"/>
@@ -2836,19 +2833,19 @@
         <w:widowControl/>
         <w:jc w:val="left"/>
         <w:rPr>
-          <w:rFonts w:ascii="宋体" w:eastAsia="宋体" w:hAnsi="宋体" w:cs="宋体" w:hint="eastAsia"/>
-          <w:kern w:val="0"/>
-          <w:sz w:val="24"/>
-          <w:szCs w:val="24"/>
-        </w:rPr>
-      </w:pPr>
-    </w:p>
-    <w:p>
-      <w:pPr>
-        <w:widowControl/>
-        <w:jc w:val="left"/>
-        <w:rPr>
-          <w:rFonts w:ascii="宋体" w:eastAsia="宋体" w:hAnsi="宋体" w:cs="宋体" w:hint="eastAsia"/>
+          <w:rFonts w:ascii="宋体" w:eastAsia="宋体" w:hAnsi="宋体" w:cs="宋体"/>
+          <w:kern w:val="0"/>
+          <w:sz w:val="24"/>
+          <w:szCs w:val="24"/>
+        </w:rPr>
+      </w:pPr>
+    </w:p>
+    <w:p>
+      <w:pPr>
+        <w:widowControl/>
+        <w:jc w:val="left"/>
+        <w:rPr>
+          <w:rFonts w:ascii="宋体" w:eastAsia="宋体" w:hAnsi="宋体" w:cs="宋体"/>
           <w:kern w:val="0"/>
           <w:sz w:val="24"/>
           <w:szCs w:val="24"/>
@@ -2934,6 +2931,39 @@
           <w:sz w:val="24"/>
           <w:szCs w:val="24"/>
         </w:rPr>
+        <w:t>注意（请把可审批的角色的上层角色如科长的上层角色设为审批用户，如果是用户，把用户加入审批用户）</w:t>
+      </w:r>
+    </w:p>
+    <w:p>
+      <w:pPr>
+        <w:widowControl/>
+        <w:jc w:val="left"/>
+        <w:rPr>
+          <w:rFonts w:ascii="宋体" w:eastAsia="宋体" w:hAnsi="宋体" w:cs="宋体"/>
+          <w:kern w:val="0"/>
+          <w:sz w:val="24"/>
+          <w:szCs w:val="24"/>
+        </w:rPr>
+      </w:pPr>
+    </w:p>
+    <w:p>
+      <w:pPr>
+        <w:widowControl/>
+        <w:jc w:val="left"/>
+        <w:rPr>
+          <w:rFonts w:ascii="宋体" w:eastAsia="宋体" w:hAnsi="宋体" w:cs="宋体"/>
+          <w:kern w:val="0"/>
+          <w:sz w:val="24"/>
+          <w:szCs w:val="24"/>
+        </w:rPr>
+      </w:pPr>
+      <w:r>
+        <w:rPr>
+          <w:rFonts w:ascii="宋体" w:eastAsia="宋体" w:hAnsi="宋体" w:cs="宋体" w:hint="eastAsia"/>
+          <w:kern w:val="0"/>
+          <w:sz w:val="24"/>
+          <w:szCs w:val="24"/>
+        </w:rPr>
         <w:t>用资讯组长登入系统</w:t>
       </w:r>
     </w:p>
@@ -2942,7 +2972,7 @@
         <w:widowControl/>
         <w:jc w:val="left"/>
         <w:rPr>
-          <w:rFonts w:ascii="宋体" w:eastAsia="宋体" w:hAnsi="宋体" w:cs="宋体" w:hint="eastAsia"/>
+          <w:rFonts w:ascii="宋体" w:eastAsia="宋体" w:hAnsi="宋体" w:cs="宋体"/>
           <w:kern w:val="0"/>
           <w:sz w:val="24"/>
           <w:szCs w:val="24"/>
@@ -3008,7 +3038,7 @@
         <w:widowControl/>
         <w:jc w:val="left"/>
         <w:rPr>
-          <w:rFonts w:ascii="宋体" w:eastAsia="宋体" w:hAnsi="宋体" w:cs="宋体" w:hint="eastAsia"/>
+          <w:rFonts w:ascii="宋体" w:eastAsia="宋体" w:hAnsi="宋体" w:cs="宋体"/>
           <w:kern w:val="0"/>
           <w:sz w:val="24"/>
           <w:szCs w:val="24"/>
@@ -3029,7 +3059,7 @@
         <w:widowControl/>
         <w:jc w:val="left"/>
         <w:rPr>
-          <w:rFonts w:ascii="宋体" w:eastAsia="宋体" w:hAnsi="宋体" w:cs="宋体" w:hint="eastAsia"/>
+          <w:rFonts w:ascii="宋体" w:eastAsia="宋体" w:hAnsi="宋体" w:cs="宋体"/>
           <w:kern w:val="0"/>
           <w:sz w:val="24"/>
           <w:szCs w:val="24"/>
@@ -3095,19 +3125,19 @@
         <w:widowControl/>
         <w:jc w:val="left"/>
         <w:rPr>
-          <w:rFonts w:ascii="宋体" w:eastAsia="宋体" w:hAnsi="宋体" w:cs="宋体" w:hint="eastAsia"/>
-          <w:kern w:val="0"/>
-          <w:sz w:val="24"/>
-          <w:szCs w:val="24"/>
-        </w:rPr>
-      </w:pPr>
-    </w:p>
-    <w:p>
-      <w:pPr>
-        <w:widowControl/>
-        <w:jc w:val="left"/>
-        <w:rPr>
-          <w:rFonts w:ascii="宋体" w:eastAsia="宋体" w:hAnsi="宋体" w:cs="宋体" w:hint="eastAsia"/>
+          <w:rFonts w:ascii="宋体" w:eastAsia="宋体" w:hAnsi="宋体" w:cs="宋体"/>
+          <w:kern w:val="0"/>
+          <w:sz w:val="24"/>
+          <w:szCs w:val="24"/>
+        </w:rPr>
+      </w:pPr>
+    </w:p>
+    <w:p>
+      <w:pPr>
+        <w:widowControl/>
+        <w:jc w:val="left"/>
+        <w:rPr>
+          <w:rFonts w:ascii="宋体" w:eastAsia="宋体" w:hAnsi="宋体" w:cs="宋体"/>
           <w:kern w:val="0"/>
           <w:sz w:val="24"/>
           <w:szCs w:val="24"/>
@@ -3128,7 +3158,7 @@
         <w:widowControl/>
         <w:jc w:val="left"/>
         <w:rPr>
-          <w:rFonts w:ascii="宋体" w:eastAsia="宋体" w:hAnsi="宋体" w:cs="宋体" w:hint="eastAsia"/>
+          <w:rFonts w:ascii="宋体" w:eastAsia="宋体" w:hAnsi="宋体" w:cs="宋体"/>
           <w:kern w:val="0"/>
           <w:sz w:val="24"/>
           <w:szCs w:val="24"/>
@@ -3169,31 +3199,32 @@
         <w:widowControl/>
         <w:jc w:val="left"/>
         <w:rPr>
-          <w:rFonts w:ascii="宋体" w:eastAsia="宋体" w:hAnsi="宋体" w:cs="宋体" w:hint="eastAsia"/>
-          <w:kern w:val="0"/>
-          <w:sz w:val="24"/>
-          <w:szCs w:val="24"/>
-        </w:rPr>
-      </w:pPr>
-    </w:p>
-    <w:p>
-      <w:pPr>
-        <w:widowControl/>
-        <w:jc w:val="left"/>
-        <w:rPr>
-          <w:rFonts w:ascii="宋体" w:eastAsia="宋体" w:hAnsi="宋体" w:cs="宋体" w:hint="eastAsia"/>
-          <w:kern w:val="0"/>
-          <w:sz w:val="24"/>
-          <w:szCs w:val="24"/>
-        </w:rPr>
-      </w:pPr>
-      <w:r>
-        <w:rPr>
-          <w:rFonts w:ascii="宋体" w:eastAsia="宋体" w:hAnsi="宋体" w:cs="宋体" w:hint="eastAsia"/>
-          <w:kern w:val="0"/>
-          <w:sz w:val="24"/>
-          <w:szCs w:val="24"/>
-        </w:rPr>
+          <w:rFonts w:ascii="宋体" w:eastAsia="宋体" w:hAnsi="宋体" w:cs="宋体"/>
+          <w:kern w:val="0"/>
+          <w:sz w:val="24"/>
+          <w:szCs w:val="24"/>
+        </w:rPr>
+      </w:pPr>
+    </w:p>
+    <w:p>
+      <w:pPr>
+        <w:widowControl/>
+        <w:jc w:val="left"/>
+        <w:rPr>
+          <w:rFonts w:ascii="宋体" w:eastAsia="宋体" w:hAnsi="宋体" w:cs="宋体"/>
+          <w:kern w:val="0"/>
+          <w:sz w:val="24"/>
+          <w:szCs w:val="24"/>
+        </w:rPr>
+      </w:pPr>
+      <w:r>
+        <w:rPr>
+          <w:rFonts w:ascii="宋体" w:eastAsia="宋体" w:hAnsi="宋体" w:cs="宋体" w:hint="eastAsia"/>
+          <w:kern w:val="0"/>
+          <w:sz w:val="24"/>
+          <w:szCs w:val="24"/>
+        </w:rPr>
+        <w:lastRenderedPageBreak/>
         <w:t>在建流程时我加入了如科长不用经理签，经理不用科长签，这样的流程生成，并且送的目的地不是所有人都可以签，要么你是后台指定可审批用户，要么你的角色中的</w:t>
       </w:r>
     </w:p>
@@ -3202,19 +3233,19 @@
         <w:widowControl/>
         <w:jc w:val="left"/>
         <w:rPr>
-          <w:rFonts w:ascii="宋体" w:eastAsia="宋体" w:hAnsi="宋体" w:cs="宋体" w:hint="eastAsia"/>
-          <w:kern w:val="0"/>
-          <w:sz w:val="24"/>
-          <w:szCs w:val="24"/>
-        </w:rPr>
-      </w:pPr>
-    </w:p>
-    <w:p>
-      <w:pPr>
-        <w:widowControl/>
-        <w:jc w:val="left"/>
-        <w:rPr>
-          <w:rFonts w:ascii="宋体" w:eastAsia="宋体" w:hAnsi="宋体" w:cs="宋体" w:hint="eastAsia"/>
+          <w:rFonts w:ascii="宋体" w:eastAsia="宋体" w:hAnsi="宋体" w:cs="宋体"/>
+          <w:kern w:val="0"/>
+          <w:sz w:val="24"/>
+          <w:szCs w:val="24"/>
+        </w:rPr>
+      </w:pPr>
+    </w:p>
+    <w:p>
+      <w:pPr>
+        <w:widowControl/>
+        <w:jc w:val="left"/>
+        <w:rPr>
+          <w:rFonts w:ascii="宋体" w:eastAsia="宋体" w:hAnsi="宋体" w:cs="宋体"/>
           <w:kern w:val="0"/>
           <w:sz w:val="24"/>
           <w:szCs w:val="24"/>
@@ -3228,22 +3259,21 @@
         <w:adjustRightInd w:val="0"/>
         <w:jc w:val="left"/>
         <w:rPr>
-          <w:rFonts w:asciiTheme="minorEastAsia" w:hAnsiTheme="minorEastAsia" w:cs="Courier New" w:hint="eastAsia"/>
-          <w:color w:val="FF0000"/>
-          <w:kern w:val="0"/>
-          <w:sz w:val="24"/>
-          <w:szCs w:val="24"/>
-        </w:rPr>
-      </w:pPr>
-      <w:r>
-        <w:rPr>
           <w:rFonts w:asciiTheme="minorEastAsia" w:hAnsiTheme="minorEastAsia" w:cs="Courier New"/>
           <w:color w:val="FF0000"/>
           <w:kern w:val="0"/>
           <w:sz w:val="24"/>
           <w:szCs w:val="24"/>
         </w:rPr>
-        <w:lastRenderedPageBreak/>
+      </w:pPr>
+      <w:r>
+        <w:rPr>
+          <w:rFonts w:asciiTheme="minorEastAsia" w:hAnsiTheme="minorEastAsia" w:cs="Courier New"/>
+          <w:color w:val="FF0000"/>
+          <w:kern w:val="0"/>
+          <w:sz w:val="24"/>
+          <w:szCs w:val="24"/>
+        </w:rPr>
         <w:t>表单 6 4 7 8</w:t>
       </w:r>
       <w:r>
@@ -3346,7 +3376,7 @@
         <w:adjustRightInd w:val="0"/>
         <w:jc w:val="left"/>
         <w:rPr>
-          <w:rFonts w:asciiTheme="minorEastAsia" w:hAnsiTheme="minorEastAsia" w:cs="Courier New" w:hint="eastAsia"/>
+          <w:rFonts w:asciiTheme="minorEastAsia" w:hAnsiTheme="minorEastAsia" w:cs="Courier New"/>
           <w:color w:val="FF0000"/>
           <w:kern w:val="0"/>
           <w:sz w:val="24"/>
@@ -3393,7 +3423,7 @@
         <w:adjustRightInd w:val="0"/>
         <w:jc w:val="left"/>
         <w:rPr>
-          <w:rFonts w:asciiTheme="minorEastAsia" w:hAnsiTheme="minorEastAsia" w:cs="Courier New" w:hint="eastAsia"/>
+          <w:rFonts w:asciiTheme="minorEastAsia" w:hAnsiTheme="minorEastAsia" w:cs="Courier New"/>
           <w:kern w:val="0"/>
           <w:sz w:val="24"/>
           <w:szCs w:val="24"/>
@@ -3461,7 +3491,7 @@
         <w:adjustRightInd w:val="0"/>
         <w:jc w:val="left"/>
         <w:rPr>
-          <w:rFonts w:asciiTheme="minorEastAsia" w:hAnsiTheme="minorEastAsia" w:cs="Courier New" w:hint="eastAsia"/>
+          <w:rFonts w:asciiTheme="minorEastAsia" w:hAnsiTheme="minorEastAsia" w:cs="Courier New"/>
           <w:kern w:val="0"/>
           <w:sz w:val="24"/>
           <w:szCs w:val="24"/>
@@ -3475,7 +3505,7 @@
         <w:adjustRightInd w:val="0"/>
         <w:jc w:val="left"/>
         <w:rPr>
-          <w:rFonts w:asciiTheme="minorEastAsia" w:hAnsiTheme="minorEastAsia" w:cs="Courier New" w:hint="eastAsia"/>
+          <w:rFonts w:asciiTheme="minorEastAsia" w:hAnsiTheme="minorEastAsia" w:cs="Courier New"/>
           <w:kern w:val="0"/>
           <w:sz w:val="24"/>
           <w:szCs w:val="24"/>
@@ -3543,7 +3573,7 @@
         <w:adjustRightInd w:val="0"/>
         <w:jc w:val="left"/>
         <w:rPr>
-          <w:rFonts w:asciiTheme="minorEastAsia" w:hAnsiTheme="minorEastAsia" w:cs="Courier New" w:hint="eastAsia"/>
+          <w:rFonts w:asciiTheme="minorEastAsia" w:hAnsiTheme="minorEastAsia" w:cs="Courier New"/>
           <w:kern w:val="0"/>
           <w:sz w:val="24"/>
           <w:szCs w:val="24"/>
@@ -3557,7 +3587,7 @@
         <w:adjustRightInd w:val="0"/>
         <w:jc w:val="left"/>
         <w:rPr>
-          <w:rFonts w:asciiTheme="minorEastAsia" w:hAnsiTheme="minorEastAsia" w:cs="Courier New" w:hint="eastAsia"/>
+          <w:rFonts w:asciiTheme="minorEastAsia" w:hAnsiTheme="minorEastAsia" w:cs="Courier New"/>
           <w:kern w:val="0"/>
           <w:sz w:val="24"/>
           <w:szCs w:val="24"/>
@@ -3580,7 +3610,7 @@
         <w:adjustRightInd w:val="0"/>
         <w:jc w:val="left"/>
         <w:rPr>
-          <w:rFonts w:asciiTheme="minorEastAsia" w:hAnsiTheme="minorEastAsia" w:cs="Courier New" w:hint="eastAsia"/>
+          <w:rFonts w:asciiTheme="minorEastAsia" w:hAnsiTheme="minorEastAsia" w:cs="Courier New"/>
           <w:kern w:val="0"/>
           <w:sz w:val="24"/>
           <w:szCs w:val="24"/>
@@ -3648,7 +3678,7 @@
         <w:adjustRightInd w:val="0"/>
         <w:jc w:val="left"/>
         <w:rPr>
-          <w:rFonts w:asciiTheme="minorEastAsia" w:hAnsiTheme="minorEastAsia" w:cs="Courier New" w:hint="eastAsia"/>
+          <w:rFonts w:asciiTheme="minorEastAsia" w:hAnsiTheme="minorEastAsia" w:cs="Courier New"/>
           <w:kern w:val="0"/>
           <w:sz w:val="24"/>
           <w:szCs w:val="24"/>
@@ -3662,7 +3692,6 @@
           <w:sz w:val="24"/>
           <w:szCs w:val="24"/>
         </w:rPr>
-        <w:lastRenderedPageBreak/>
         <w:drawing>
           <wp:inline distT="0" distB="0" distL="0" distR="0">
             <wp:extent cx="5276850" cy="1476375"/>
@@ -3717,7 +3746,7 @@
         <w:adjustRightInd w:val="0"/>
         <w:jc w:val="left"/>
         <w:rPr>
-          <w:rFonts w:asciiTheme="minorEastAsia" w:hAnsiTheme="minorEastAsia" w:cs="Courier New" w:hint="eastAsia"/>
+          <w:rFonts w:asciiTheme="minorEastAsia" w:hAnsiTheme="minorEastAsia" w:cs="Courier New"/>
           <w:kern w:val="0"/>
           <w:sz w:val="24"/>
           <w:szCs w:val="24"/>
@@ -3731,7 +3760,7 @@
         <w:adjustRightInd w:val="0"/>
         <w:jc w:val="left"/>
         <w:rPr>
-          <w:rFonts w:asciiTheme="minorEastAsia" w:hAnsiTheme="minorEastAsia" w:cs="Courier New" w:hint="eastAsia"/>
+          <w:rFonts w:asciiTheme="minorEastAsia" w:hAnsiTheme="minorEastAsia" w:cs="Courier New"/>
           <w:kern w:val="0"/>
           <w:sz w:val="24"/>
           <w:szCs w:val="24"/>
@@ -3754,7 +3783,7 @@
         <w:adjustRightInd w:val="0"/>
         <w:jc w:val="left"/>
         <w:rPr>
-          <w:rFonts w:asciiTheme="minorEastAsia" w:hAnsiTheme="minorEastAsia" w:cs="Courier New" w:hint="eastAsia"/>
+          <w:rFonts w:asciiTheme="minorEastAsia" w:hAnsiTheme="minorEastAsia" w:cs="Courier New"/>
           <w:kern w:val="0"/>
           <w:sz w:val="24"/>
           <w:szCs w:val="24"/>
@@ -3768,7 +3797,7 @@
         <w:adjustRightInd w:val="0"/>
         <w:jc w:val="left"/>
         <w:rPr>
-          <w:rFonts w:asciiTheme="minorEastAsia" w:hAnsiTheme="minorEastAsia" w:cs="Courier New" w:hint="eastAsia"/>
+          <w:rFonts w:asciiTheme="minorEastAsia" w:hAnsiTheme="minorEastAsia" w:cs="Courier New"/>
           <w:kern w:val="0"/>
           <w:sz w:val="24"/>
           <w:szCs w:val="24"/>
@@ -3791,7 +3820,7 @@
         <w:adjustRightInd w:val="0"/>
         <w:jc w:val="left"/>
         <w:rPr>
-          <w:rFonts w:asciiTheme="minorEastAsia" w:hAnsiTheme="minorEastAsia" w:cs="Courier New" w:hint="eastAsia"/>
+          <w:rFonts w:asciiTheme="minorEastAsia" w:hAnsiTheme="minorEastAsia" w:cs="Courier New"/>
           <w:kern w:val="0"/>
           <w:sz w:val="24"/>
           <w:szCs w:val="24"/>
@@ -3805,7 +3834,7 @@
         <w:adjustRightInd w:val="0"/>
         <w:jc w:val="left"/>
         <w:rPr>
-          <w:rFonts w:asciiTheme="minorEastAsia" w:hAnsiTheme="minorEastAsia" w:cs="Courier New" w:hint="eastAsia"/>
+          <w:rFonts w:asciiTheme="minorEastAsia" w:hAnsiTheme="minorEastAsia" w:cs="Courier New"/>
           <w:kern w:val="0"/>
           <w:sz w:val="24"/>
           <w:szCs w:val="24"/>
@@ -3848,7 +3877,7 @@
         <w:adjustRightInd w:val="0"/>
         <w:jc w:val="left"/>
         <w:rPr>
-          <w:rFonts w:asciiTheme="minorEastAsia" w:hAnsiTheme="minorEastAsia" w:cs="Courier New" w:hint="eastAsia"/>
+          <w:rFonts w:asciiTheme="minorEastAsia" w:hAnsiTheme="minorEastAsia" w:cs="Courier New"/>
           <w:kern w:val="0"/>
           <w:sz w:val="24"/>
           <w:szCs w:val="24"/>

--- a/LeyeOA.docx
+++ b/LeyeOA.docx
@@ -110,7 +110,25 @@
           <w:sz w:val="24"/>
           <w:szCs w:val="24"/>
         </w:rPr>
-        <w:t>完成的简单签单程序，以角色流和用户流，并通过</w:t>
+        <w:t>完成的简单签单程序，</w:t>
+      </w:r>
+      <w:r>
+        <w:rPr>
+          <w:rFonts w:ascii="宋体" w:eastAsia="宋体" w:hAnsi="宋体" w:cs="宋体" w:hint="eastAsia"/>
+          <w:kern w:val="0"/>
+          <w:sz w:val="24"/>
+          <w:szCs w:val="24"/>
+        </w:rPr>
+        <w:t>拥有</w:t>
+      </w:r>
+      <w:r>
+        <w:rPr>
+          <w:rFonts w:ascii="宋体" w:eastAsia="宋体" w:hAnsi="宋体" w:cs="宋体" w:hint="eastAsia"/>
+          <w:kern w:val="0"/>
+          <w:sz w:val="24"/>
+          <w:szCs w:val="24"/>
+        </w:rPr>
+        <w:t>角色流和用户流，并通过</w:t>
       </w:r>
       <w:proofErr w:type="spellStart"/>
       <w:r>
@@ -120,7 +138,16 @@
           <w:sz w:val="24"/>
           <w:szCs w:val="24"/>
         </w:rPr>
-        <w:t>jquery</w:t>
+        <w:t>J</w:t>
+      </w:r>
+      <w:r>
+        <w:rPr>
+          <w:rFonts w:ascii="宋体" w:eastAsia="宋体" w:hAnsi="宋体" w:cs="宋体" w:hint="eastAsia"/>
+          <w:kern w:val="0"/>
+          <w:sz w:val="24"/>
+          <w:szCs w:val="24"/>
+        </w:rPr>
+        <w:t>query</w:t>
       </w:r>
       <w:proofErr w:type="spellEnd"/>
       <w:r>
@@ -130,7 +157,25 @@
           <w:sz w:val="24"/>
           <w:szCs w:val="24"/>
         </w:rPr>
-        <w:t>实现点击生成1，254，64，65这样的流程，用一个标记表明是角色的还是用户的，并以角色层次方式完成部门概念。表单和流程是分离的，一个表单可以有多个流程，用户在使用过程中还可以随时生成自己的流程。</w:t>
+        <w:t>实现点击生成1，254，64，65</w:t>
+      </w:r>
+      <w:r>
+        <w:rPr>
+          <w:rFonts w:ascii="宋体" w:eastAsia="宋体" w:hAnsi="宋体" w:cs="宋体" w:hint="eastAsia"/>
+          <w:kern w:val="0"/>
+          <w:sz w:val="24"/>
+          <w:szCs w:val="24"/>
+        </w:rPr>
+        <w:t>这样的流程，用一个标记表明是基于角色的还是用户的</w:t>
+      </w:r>
+      <w:r>
+        <w:rPr>
+          <w:rFonts w:ascii="宋体" w:eastAsia="宋体" w:hAnsi="宋体" w:cs="宋体" w:hint="eastAsia"/>
+          <w:kern w:val="0"/>
+          <w:sz w:val="24"/>
+          <w:szCs w:val="24"/>
+        </w:rPr>
+        <w:t>。表单和流程是分离的，一个表单可以有多个流程，用户在使用过程中还可以随时生成自己的流程。</w:t>
       </w:r>
     </w:p>
     <w:p>
@@ -289,24 +334,14 @@
         </w:rPr>
         <w:t>在浏览器输入</w:t>
       </w:r>
-      <w:r>
-        <w:fldChar w:fldCharType="begin"/>
-      </w:r>
-      <w:r>
-        <w:instrText>HYPERLINK "http://localhost:8080/LeyeOA/"</w:instrText>
-      </w:r>
-      <w:r>
-        <w:fldChar w:fldCharType="separate"/>
-      </w:r>
-      <w:r>
-        <w:rPr>
-          <w:rStyle w:val="a8"/>
-        </w:rPr>
-        <w:t>http://localhost:8080/LeyeOA/</w:t>
-      </w:r>
-      <w:r>
-        <w:fldChar w:fldCharType="end"/>
-      </w:r>
+      <w:hyperlink r:id="rId7" w:history="1">
+        <w:r>
+          <w:rPr>
+            <w:rStyle w:val="a8"/>
+          </w:rPr>
+          <w:t>http://localhost:8080/LeyeOA/</w:t>
+        </w:r>
+      </w:hyperlink>
       <w:r>
         <w:rPr>
           <w:rFonts w:hint="eastAsia"/>
@@ -324,41 +359,42 @@
     </w:p>
     <w:p>
       <w:pPr>
-        <w:pStyle w:val="a7"/>
-      </w:pPr>
-      <w:r>
-        <w:t>初始的用色和用户</w:t>
-      </w:r>
-      <w:r>
-        <w:rPr>
-          <w:rFonts w:hint="eastAsia"/>
-        </w:rPr>
-        <w:t>还有操作</w:t>
-      </w:r>
-      <w:r>
-        <w:t>不要删掉，是系统初始信息</w:t>
-      </w:r>
-      <w:r>
-        <w:rPr>
-          <w:rFonts w:hint="eastAsia"/>
-        </w:rPr>
-        <w:t>。</w:t>
-      </w:r>
-    </w:p>
-    <w:p>
-      <w:pPr>
-        <w:widowControl/>
-        <w:jc w:val="left"/>
-        <w:rPr>
-          <w:rFonts w:ascii="宋体" w:eastAsia="宋体" w:hAnsi="宋体" w:cs="宋体"/>
-          <w:kern w:val="0"/>
-          <w:sz w:val="24"/>
-          <w:szCs w:val="24"/>
-        </w:rPr>
-      </w:pPr>
-      <w:r>
-        <w:rPr>
-          <w:rFonts w:ascii="宋体" w:eastAsia="宋体" w:hAnsi="宋体" w:cs="宋体"/>
+        <w:widowControl/>
+        <w:jc w:val="left"/>
+        <w:rPr>
+          <w:rFonts w:ascii="宋体" w:eastAsia="宋体" w:hAnsi="宋体" w:cs="宋体" w:hint="eastAsia"/>
+          <w:noProof/>
+          <w:kern w:val="0"/>
+          <w:sz w:val="24"/>
+          <w:szCs w:val="24"/>
+        </w:rPr>
+      </w:pPr>
+      <w:r>
+        <w:rPr>
+          <w:rFonts w:ascii="宋体" w:eastAsia="宋体" w:hAnsi="宋体" w:cs="宋体" w:hint="eastAsia"/>
+          <w:noProof/>
+          <w:kern w:val="0"/>
+          <w:sz w:val="24"/>
+          <w:szCs w:val="24"/>
+        </w:rPr>
+        <w:t>功能列表</w:t>
+      </w:r>
+    </w:p>
+    <w:p>
+      <w:pPr>
+        <w:widowControl/>
+        <w:jc w:val="left"/>
+        <w:rPr>
+          <w:rFonts w:ascii="宋体" w:eastAsia="宋体" w:hAnsi="宋体" w:cs="宋体" w:hint="eastAsia"/>
+          <w:noProof/>
+          <w:kern w:val="0"/>
+          <w:sz w:val="24"/>
+          <w:szCs w:val="24"/>
+        </w:rPr>
+      </w:pPr>
+      <w:r>
+        <w:rPr>
+          <w:rFonts w:ascii="宋体" w:eastAsia="宋体" w:hAnsi="宋体" w:cs="宋体" w:hint="eastAsia"/>
           <w:noProof/>
           <w:kern w:val="0"/>
           <w:sz w:val="24"/>
@@ -366,9 +402,9 @@
         </w:rPr>
         <w:drawing>
           <wp:inline distT="0" distB="0" distL="0" distR="0">
-            <wp:extent cx="5343525" cy="1663354"/>
-            <wp:effectExtent l="19050" t="0" r="9525" b="0"/>
-            <wp:docPr id="1" name="图片 1" descr="C:\Documents and Settings\Administrator\Application Data\Tencent\Users\303650172\QQ\WinTemp\RichOle\E`9JC6}V6N7K8KSYWF6085N.jpg"/>
+            <wp:extent cx="3638550" cy="3933825"/>
+            <wp:effectExtent l="19050" t="0" r="0" b="0"/>
+            <wp:docPr id="13" name="图片 3"/>
             <wp:cNvGraphicFramePr>
               <a:graphicFrameLocks xmlns:a="http://schemas.openxmlformats.org/drawingml/2006/main" noChangeAspect="1"/>
             </wp:cNvGraphicFramePr>
@@ -376,13 +412,13 @@
               <a:graphicData uri="http://schemas.openxmlformats.org/drawingml/2006/picture">
                 <pic:pic xmlns:pic="http://schemas.openxmlformats.org/drawingml/2006/picture">
                   <pic:nvPicPr>
-                    <pic:cNvPr id="0" name="Picture 1" descr="C:\Documents and Settings\Administrator\Application Data\Tencent\Users\303650172\QQ\WinTemp\RichOle\E`9JC6}V6N7K8KSYWF6085N.jpg"/>
+                    <pic:cNvPr id="0" name="Picture 3"/>
                     <pic:cNvPicPr>
                       <a:picLocks noChangeAspect="1" noChangeArrowheads="1"/>
                     </pic:cNvPicPr>
                   </pic:nvPicPr>
                   <pic:blipFill>
-                    <a:blip r:embed="rId7" cstate="print"/>
+                    <a:blip r:embed="rId8" cstate="print"/>
                     <a:srcRect/>
                     <a:stretch>
                       <a:fillRect/>
@@ -391,7 +427,7 @@
                   <pic:spPr bwMode="auto">
                     <a:xfrm>
                       <a:off x="0" y="0"/>
-                      <a:ext cx="5343525" cy="1663354"/>
+                      <a:ext cx="3638550" cy="3933825"/>
                     </a:xfrm>
                     <a:prstGeom prst="rect">
                       <a:avLst/>
@@ -416,7 +452,19 @@
         <w:widowControl/>
         <w:jc w:val="left"/>
         <w:rPr>
-          <w:rFonts w:ascii="宋体" w:eastAsia="宋体" w:hAnsi="宋体" w:cs="宋体"/>
+          <w:rFonts w:ascii="宋体" w:eastAsia="宋体" w:hAnsi="宋体" w:cs="宋体" w:hint="eastAsia"/>
+          <w:kern w:val="0"/>
+          <w:sz w:val="24"/>
+          <w:szCs w:val="24"/>
+        </w:rPr>
+      </w:pPr>
+    </w:p>
+    <w:p>
+      <w:pPr>
+        <w:widowControl/>
+        <w:jc w:val="left"/>
+        <w:rPr>
+          <w:rFonts w:ascii="宋体" w:eastAsia="宋体" w:hAnsi="宋体" w:cs="宋体" w:hint="eastAsia"/>
           <w:kern w:val="0"/>
           <w:sz w:val="24"/>
           <w:szCs w:val="24"/>
@@ -430,11 +478,12 @@
           <w:sz w:val="24"/>
           <w:szCs w:val="24"/>
         </w:rPr>
+        <w:lastRenderedPageBreak/>
         <w:drawing>
           <wp:inline distT="0" distB="0" distL="0" distR="0">
-            <wp:extent cx="5343525" cy="1961908"/>
+            <wp:extent cx="5276850" cy="4410075"/>
             <wp:effectExtent l="19050" t="0" r="0" b="0"/>
-            <wp:docPr id="3" name="图片 3" descr="C:\Documents and Settings\Administrator\Application Data\Tencent\Users\303650172\QQ\WinTemp\RichOle\OLGAM[Z`NV$X%$V~3WSDSFW.jpg"/>
+            <wp:docPr id="16" name="图片 4"/>
             <wp:cNvGraphicFramePr>
               <a:graphicFrameLocks xmlns:a="http://schemas.openxmlformats.org/drawingml/2006/main" noChangeAspect="1"/>
             </wp:cNvGraphicFramePr>
@@ -442,13 +491,13 @@
               <a:graphicData uri="http://schemas.openxmlformats.org/drawingml/2006/picture">
                 <pic:pic xmlns:pic="http://schemas.openxmlformats.org/drawingml/2006/picture">
                   <pic:nvPicPr>
-                    <pic:cNvPr id="0" name="Picture 3" descr="C:\Documents and Settings\Administrator\Application Data\Tencent\Users\303650172\QQ\WinTemp\RichOle\OLGAM[Z`NV$X%$V~3WSDSFW.jpg"/>
+                    <pic:cNvPr id="0" name="Picture 4"/>
                     <pic:cNvPicPr>
                       <a:picLocks noChangeAspect="1" noChangeArrowheads="1"/>
                     </pic:cNvPicPr>
                   </pic:nvPicPr>
                   <pic:blipFill>
-                    <a:blip r:embed="rId8" cstate="print"/>
+                    <a:blip r:embed="rId9" cstate="print"/>
                     <a:srcRect/>
                     <a:stretch>
                       <a:fillRect/>
@@ -457,7 +506,7 @@
                   <pic:spPr bwMode="auto">
                     <a:xfrm>
                       <a:off x="0" y="0"/>
-                      <a:ext cx="5361955" cy="1968675"/>
+                      <a:ext cx="5276850" cy="4410075"/>
                     </a:xfrm>
                     <a:prstGeom prst="rect">
                       <a:avLst/>
@@ -482,33 +531,177 @@
         <w:widowControl/>
         <w:jc w:val="left"/>
         <w:rPr>
-          <w:rFonts w:ascii="宋体" w:eastAsia="宋体" w:hAnsi="宋体" w:cs="宋体"/>
-          <w:kern w:val="0"/>
-          <w:sz w:val="24"/>
-          <w:szCs w:val="24"/>
-        </w:rPr>
-      </w:pPr>
-    </w:p>
-    <w:p>
-      <w:pPr>
-        <w:widowControl/>
-        <w:jc w:val="left"/>
-        <w:rPr>
-          <w:rFonts w:ascii="宋体" w:eastAsia="宋体" w:hAnsi="宋体" w:cs="宋体"/>
-          <w:kern w:val="0"/>
-          <w:sz w:val="24"/>
-          <w:szCs w:val="24"/>
-        </w:rPr>
-      </w:pPr>
-      <w:r>
-        <w:rPr>
-          <w:rFonts w:ascii="宋体" w:eastAsia="宋体" w:hAnsi="宋体" w:cs="宋体" w:hint="eastAsia"/>
+          <w:rFonts w:ascii="宋体" w:eastAsia="宋体" w:hAnsi="宋体" w:cs="宋体" w:hint="eastAsia"/>
+          <w:kern w:val="0"/>
+          <w:sz w:val="24"/>
+          <w:szCs w:val="24"/>
+        </w:rPr>
+      </w:pPr>
+    </w:p>
+    <w:p>
+      <w:pPr>
+        <w:widowControl/>
+        <w:jc w:val="left"/>
+        <w:rPr>
+          <w:rFonts w:ascii="宋体" w:eastAsia="宋体" w:hAnsi="宋体" w:cs="宋体" w:hint="eastAsia"/>
+          <w:kern w:val="0"/>
+          <w:sz w:val="24"/>
+          <w:szCs w:val="24"/>
+        </w:rPr>
+      </w:pPr>
+      <w:r>
+        <w:rPr>
+          <w:rFonts w:ascii="宋体" w:eastAsia="宋体" w:hAnsi="宋体" w:cs="宋体" w:hint="eastAsia"/>
+          <w:noProof/>
           <w:kern w:val="0"/>
           <w:sz w:val="24"/>
           <w:szCs w:val="24"/>
         </w:rPr>
         <w:lastRenderedPageBreak/>
+        <w:drawing>
+          <wp:inline distT="0" distB="0" distL="0" distR="0">
+            <wp:extent cx="3695700" cy="4314825"/>
+            <wp:effectExtent l="19050" t="0" r="0" b="0"/>
+            <wp:docPr id="17" name="图片 5"/>
+            <wp:cNvGraphicFramePr>
+              <a:graphicFrameLocks xmlns:a="http://schemas.openxmlformats.org/drawingml/2006/main" noChangeAspect="1"/>
+            </wp:cNvGraphicFramePr>
+            <a:graphic xmlns:a="http://schemas.openxmlformats.org/drawingml/2006/main">
+              <a:graphicData uri="http://schemas.openxmlformats.org/drawingml/2006/picture">
+                <pic:pic xmlns:pic="http://schemas.openxmlformats.org/drawingml/2006/picture">
+                  <pic:nvPicPr>
+                    <pic:cNvPr id="0" name="Picture 5"/>
+                    <pic:cNvPicPr>
+                      <a:picLocks noChangeAspect="1" noChangeArrowheads="1"/>
+                    </pic:cNvPicPr>
+                  </pic:nvPicPr>
+                  <pic:blipFill>
+                    <a:blip r:embed="rId10" cstate="print"/>
+                    <a:srcRect/>
+                    <a:stretch>
+                      <a:fillRect/>
+                    </a:stretch>
+                  </pic:blipFill>
+                  <pic:spPr bwMode="auto">
+                    <a:xfrm>
+                      <a:off x="0" y="0"/>
+                      <a:ext cx="3695700" cy="4314825"/>
+                    </a:xfrm>
+                    <a:prstGeom prst="rect">
+                      <a:avLst/>
+                    </a:prstGeom>
+                    <a:noFill/>
+                    <a:ln w="9525">
+                      <a:noFill/>
+                      <a:miter lim="800000"/>
+                      <a:headEnd/>
+                      <a:tailEnd/>
+                    </a:ln>
+                  </pic:spPr>
+                </pic:pic>
+              </a:graphicData>
+            </a:graphic>
+          </wp:inline>
+        </w:drawing>
+      </w:r>
+    </w:p>
+    <w:p>
+      <w:pPr>
+        <w:widowControl/>
+        <w:jc w:val="left"/>
+        <w:rPr>
+          <w:rFonts w:ascii="宋体" w:eastAsia="宋体" w:hAnsi="宋体" w:cs="宋体"/>
+          <w:kern w:val="0"/>
+          <w:sz w:val="24"/>
+          <w:szCs w:val="24"/>
+        </w:rPr>
+      </w:pPr>
+    </w:p>
+    <w:p>
+      <w:pPr>
+        <w:widowControl/>
+        <w:jc w:val="left"/>
+        <w:rPr>
+          <w:rFonts w:ascii="宋体" w:eastAsia="宋体" w:hAnsi="宋体" w:cs="宋体" w:hint="eastAsia"/>
+          <w:kern w:val="0"/>
+          <w:sz w:val="24"/>
+          <w:szCs w:val="24"/>
+        </w:rPr>
+      </w:pPr>
+      <w:r>
+        <w:rPr>
+          <w:rFonts w:ascii="宋体" w:eastAsia="宋体" w:hAnsi="宋体" w:cs="宋体" w:hint="eastAsia"/>
+          <w:kern w:val="0"/>
+          <w:sz w:val="24"/>
+          <w:szCs w:val="24"/>
+        </w:rPr>
         <w:t>使用</w:t>
+      </w:r>
+    </w:p>
+    <w:p>
+      <w:pPr>
+        <w:widowControl/>
+        <w:jc w:val="left"/>
+        <w:rPr>
+          <w:rFonts w:ascii="宋体" w:eastAsia="宋体" w:hAnsi="宋体" w:cs="宋体" w:hint="eastAsia"/>
+          <w:kern w:val="0"/>
+          <w:sz w:val="24"/>
+          <w:szCs w:val="24"/>
+        </w:rPr>
+      </w:pPr>
+    </w:p>
+    <w:p>
+      <w:pPr>
+        <w:widowControl/>
+        <w:jc w:val="left"/>
+        <w:rPr>
+          <w:rFonts w:ascii="宋体" w:eastAsia="宋体" w:hAnsi="宋体" w:cs="宋体" w:hint="eastAsia"/>
+          <w:kern w:val="0"/>
+          <w:sz w:val="24"/>
+          <w:szCs w:val="24"/>
+        </w:rPr>
+      </w:pPr>
+      <w:r>
+        <w:rPr>
+          <w:rFonts w:ascii="宋体" w:eastAsia="宋体" w:hAnsi="宋体" w:cs="宋体" w:hint="eastAsia"/>
+          <w:kern w:val="0"/>
+          <w:sz w:val="24"/>
+          <w:szCs w:val="24"/>
+        </w:rPr>
+        <w:t>点菜单上的内容-&gt;管理</w:t>
+      </w:r>
+    </w:p>
+    <w:p>
+      <w:pPr>
+        <w:widowControl/>
+        <w:jc w:val="left"/>
+        <w:rPr>
+          <w:rFonts w:ascii="宋体" w:eastAsia="宋体" w:hAnsi="宋体" w:cs="宋体" w:hint="eastAsia"/>
+          <w:kern w:val="0"/>
+          <w:sz w:val="24"/>
+          <w:szCs w:val="24"/>
+        </w:rPr>
+      </w:pPr>
+    </w:p>
+    <w:p>
+      <w:pPr>
+        <w:widowControl/>
+        <w:jc w:val="left"/>
+        <w:rPr>
+          <w:rFonts w:ascii="宋体" w:eastAsia="宋体" w:hAnsi="宋体" w:cs="宋体"/>
+          <w:kern w:val="0"/>
+          <w:sz w:val="24"/>
+          <w:szCs w:val="24"/>
+        </w:rPr>
+      </w:pPr>
+      <w:r>
+        <w:rPr>
+          <w:rFonts w:ascii="宋体" w:eastAsia="宋体" w:hAnsi="宋体" w:cs="宋体" w:hint="eastAsia"/>
+          <w:kern w:val="0"/>
+          <w:sz w:val="24"/>
+          <w:szCs w:val="24"/>
+        </w:rPr>
+        <w:t>权限管理- &gt;添加角色</w:t>
       </w:r>
     </w:p>
     <w:p>
@@ -560,7 +753,7 @@
                     </pic:cNvPicPr>
                   </pic:nvPicPr>
                   <pic:blipFill>
-                    <a:blip r:embed="rId9" cstate="print"/>
+                    <a:blip r:embed="rId11" cstate="print"/>
                     <a:srcRect/>
                     <a:stretch>
                       <a:fillRect/>
@@ -619,7 +812,25 @@
           <w:sz w:val="24"/>
           <w:szCs w:val="24"/>
         </w:rPr>
-        <w:t>别名为中文，用于方便查看，角色为别名对应的英文数字值，用于系统使用，新建如，新建（角色MIS 别名资讯），代表资讯这个部门。新建管理部（</w:t>
+        <w:t>别名为中文，用于方便查看，角色为别名对应的英文数字值，用于系统使用，新建如，新建（角色MIS 别名</w:t>
+      </w:r>
+      <w:r>
+        <w:rPr>
+          <w:rFonts w:ascii="宋体" w:eastAsia="宋体" w:hAnsi="宋体" w:cs="宋体" w:hint="eastAsia"/>
+          <w:kern w:val="0"/>
+          <w:sz w:val="24"/>
+          <w:szCs w:val="24"/>
+        </w:rPr>
+        <w:t xml:space="preserve"> </w:t>
+      </w:r>
+      <w:r>
+        <w:rPr>
+          <w:rFonts w:ascii="宋体" w:eastAsia="宋体" w:hAnsi="宋体" w:cs="宋体" w:hint="eastAsia"/>
+          <w:kern w:val="0"/>
+          <w:sz w:val="24"/>
+          <w:szCs w:val="24"/>
+        </w:rPr>
+        <w:t>资讯）。新建管理部（</w:t>
       </w:r>
       <w:r>
         <w:rPr>
@@ -669,6 +880,18 @@
           <w:szCs w:val="24"/>
         </w:rPr>
       </w:pPr>
+    </w:p>
+    <w:p>
+      <w:pPr>
+        <w:widowControl/>
+        <w:jc w:val="left"/>
+        <w:rPr>
+          <w:rFonts w:ascii="宋体" w:eastAsia="宋体" w:hAnsi="宋体" w:cs="宋体" w:hint="eastAsia"/>
+          <w:kern w:val="0"/>
+          <w:sz w:val="24"/>
+          <w:szCs w:val="24"/>
+        </w:rPr>
+      </w:pPr>
       <w:r>
         <w:rPr>
           <w:rFonts w:ascii="宋体" w:eastAsia="宋体" w:hAnsi="宋体" w:cs="宋体"/>
@@ -677,11 +900,12 @@
           <w:sz w:val="24"/>
           <w:szCs w:val="24"/>
         </w:rPr>
+        <w:lastRenderedPageBreak/>
         <w:drawing>
           <wp:inline distT="0" distB="0" distL="0" distR="0">
-            <wp:extent cx="1257300" cy="1714500"/>
-            <wp:effectExtent l="19050" t="0" r="0" b="0"/>
-            <wp:docPr id="6" name="图片 6" descr="C:\Documents and Settings\Administrator\Application Data\Tencent\Users\303650172\QQ\WinTemp\RichOle\70]8]})ESRN{%4G0DDG`NY4.jpg"/>
+            <wp:extent cx="2981325" cy="2143125"/>
+            <wp:effectExtent l="19050" t="0" r="9525" b="0"/>
+            <wp:docPr id="20" name="图片 6"/>
             <wp:cNvGraphicFramePr>
               <a:graphicFrameLocks xmlns:a="http://schemas.openxmlformats.org/drawingml/2006/main" noChangeAspect="1"/>
             </wp:cNvGraphicFramePr>
@@ -689,13 +913,13 @@
               <a:graphicData uri="http://schemas.openxmlformats.org/drawingml/2006/picture">
                 <pic:pic xmlns:pic="http://schemas.openxmlformats.org/drawingml/2006/picture">
                   <pic:nvPicPr>
-                    <pic:cNvPr id="0" name="Picture 6" descr="C:\Documents and Settings\Administrator\Application Data\Tencent\Users\303650172\QQ\WinTemp\RichOle\70]8]})ESRN{%4G0DDG`NY4.jpg"/>
+                    <pic:cNvPr id="0" name="Picture 6"/>
                     <pic:cNvPicPr>
                       <a:picLocks noChangeAspect="1" noChangeArrowheads="1"/>
                     </pic:cNvPicPr>
                   </pic:nvPicPr>
                   <pic:blipFill>
-                    <a:blip r:embed="rId10" cstate="print"/>
+                    <a:blip r:embed="rId12" cstate="print"/>
                     <a:srcRect/>
                     <a:stretch>
                       <a:fillRect/>
@@ -704,7 +928,7 @@
                   <pic:spPr bwMode="auto">
                     <a:xfrm>
                       <a:off x="0" y="0"/>
-                      <a:ext cx="1257300" cy="1714500"/>
+                      <a:ext cx="2981325" cy="2143125"/>
                     </a:xfrm>
                     <a:prstGeom prst="rect">
                       <a:avLst/>
@@ -741,38 +965,20 @@
         <w:widowControl/>
         <w:jc w:val="left"/>
         <w:rPr>
-          <w:rFonts w:ascii="宋体" w:eastAsia="宋体" w:hAnsi="宋体" w:cs="宋体"/>
-          <w:kern w:val="0"/>
-          <w:sz w:val="24"/>
-          <w:szCs w:val="24"/>
-        </w:rPr>
-      </w:pPr>
-      <w:r>
-        <w:rPr>
-          <w:rFonts w:ascii="宋体" w:eastAsia="宋体" w:hAnsi="宋体" w:cs="宋体" w:hint="eastAsia"/>
-          <w:kern w:val="0"/>
-          <w:sz w:val="24"/>
-          <w:szCs w:val="24"/>
-        </w:rPr>
-        <w:t>比如如果张三丰是管理部经理，他要管理（人事，财务，总务等等</w:t>
-      </w:r>
-      <w:r>
-        <w:rPr>
-          <w:rFonts w:ascii="宋体" w:eastAsia="宋体" w:hAnsi="宋体" w:cs="宋体"/>
-          <w:kern w:val="0"/>
-          <w:sz w:val="24"/>
-          <w:szCs w:val="24"/>
-        </w:rPr>
-        <w:t>）</w:t>
-      </w:r>
-      <w:r>
-        <w:rPr>
-          <w:rFonts w:ascii="宋体" w:eastAsia="宋体" w:hAnsi="宋体" w:cs="宋体" w:hint="eastAsia"/>
-          <w:kern w:val="0"/>
-          <w:sz w:val="24"/>
-          <w:szCs w:val="24"/>
-        </w:rPr>
-        <w:t>,就应该把张三丰放入管理部角色中此为操作过程，</w:t>
+          <w:rFonts w:ascii="宋体" w:eastAsia="宋体" w:hAnsi="宋体" w:cs="宋体" w:hint="eastAsia"/>
+          <w:kern w:val="0"/>
+          <w:sz w:val="24"/>
+          <w:szCs w:val="24"/>
+        </w:rPr>
+      </w:pPr>
+      <w:r>
+        <w:rPr>
+          <w:rFonts w:ascii="宋体" w:eastAsia="宋体" w:hAnsi="宋体" w:cs="宋体" w:hint="eastAsia"/>
+          <w:kern w:val="0"/>
+          <w:sz w:val="24"/>
+          <w:szCs w:val="24"/>
+        </w:rPr>
+        <w:t>建立如上</w:t>
       </w:r>
       <w:proofErr w:type="gramStart"/>
       <w:r>
@@ -782,7 +988,7 @@
           <w:sz w:val="24"/>
           <w:szCs w:val="24"/>
         </w:rPr>
-        <w:t>新建张</w:t>
+        <w:t>图相关</w:t>
       </w:r>
       <w:proofErr w:type="gramEnd"/>
       <w:r>
@@ -792,15 +998,60 @@
           <w:sz w:val="24"/>
           <w:szCs w:val="24"/>
         </w:rPr>
-        <w:t>三丰用户，给它指定</w:t>
-      </w:r>
-    </w:p>
-    <w:p>
-      <w:pPr>
-        <w:widowControl/>
-        <w:jc w:val="left"/>
-        <w:rPr>
-          <w:rFonts w:ascii="宋体" w:eastAsia="宋体" w:hAnsi="宋体" w:cs="宋体"/>
+        <w:t>的角色，角色层次等功能不要管它，是方便以后扩展用的。</w:t>
+      </w:r>
+    </w:p>
+    <w:p>
+      <w:pPr>
+        <w:widowControl/>
+        <w:jc w:val="left"/>
+        <w:rPr>
+          <w:rFonts w:ascii="宋体" w:eastAsia="宋体" w:hAnsi="宋体" w:cs="宋体" w:hint="eastAsia"/>
+          <w:kern w:val="0"/>
+          <w:sz w:val="24"/>
+          <w:szCs w:val="24"/>
+        </w:rPr>
+      </w:pPr>
+    </w:p>
+    <w:p>
+      <w:pPr>
+        <w:widowControl/>
+        <w:jc w:val="left"/>
+        <w:rPr>
+          <w:rFonts w:ascii="宋体" w:eastAsia="宋体" w:hAnsi="宋体" w:cs="宋体" w:hint="eastAsia"/>
+          <w:kern w:val="0"/>
+          <w:sz w:val="24"/>
+          <w:szCs w:val="24"/>
+        </w:rPr>
+      </w:pPr>
+      <w:r>
+        <w:rPr>
+          <w:rFonts w:ascii="宋体" w:eastAsia="宋体" w:hAnsi="宋体" w:cs="宋体" w:hint="eastAsia"/>
+          <w:kern w:val="0"/>
+          <w:sz w:val="24"/>
+          <w:szCs w:val="24"/>
+        </w:rPr>
+        <w:t>新建部门</w:t>
+      </w:r>
+    </w:p>
+    <w:p>
+      <w:pPr>
+        <w:widowControl/>
+        <w:jc w:val="left"/>
+        <w:rPr>
+          <w:rFonts w:ascii="宋体" w:eastAsia="宋体" w:hAnsi="宋体" w:cs="宋体" w:hint="eastAsia"/>
+          <w:kern w:val="0"/>
+          <w:sz w:val="24"/>
+          <w:szCs w:val="24"/>
+        </w:rPr>
+      </w:pPr>
+    </w:p>
+    <w:p>
+      <w:pPr>
+        <w:widowControl/>
+        <w:jc w:val="left"/>
+        <w:rPr>
+          <w:rFonts w:ascii="宋体" w:eastAsia="宋体" w:hAnsi="宋体" w:cs="宋体" w:hint="eastAsia"/>
           <w:kern w:val="0"/>
           <w:sz w:val="24"/>
           <w:szCs w:val="24"/>
@@ -816,9 +1067,9 @@
         </w:rPr>
         <w:drawing>
           <wp:inline distT="0" distB="0" distL="0" distR="0">
-            <wp:extent cx="5267325" cy="1952625"/>
-            <wp:effectExtent l="19050" t="0" r="9525" b="0"/>
-            <wp:docPr id="8" name="图片 8"/>
+            <wp:extent cx="5274310" cy="3135316"/>
+            <wp:effectExtent l="19050" t="0" r="2540" b="0"/>
+            <wp:docPr id="23" name="图片 9"/>
             <wp:cNvGraphicFramePr>
               <a:graphicFrameLocks xmlns:a="http://schemas.openxmlformats.org/drawingml/2006/main" noChangeAspect="1"/>
             </wp:cNvGraphicFramePr>
@@ -826,13 +1077,13 @@
               <a:graphicData uri="http://schemas.openxmlformats.org/drawingml/2006/picture">
                 <pic:pic xmlns:pic="http://schemas.openxmlformats.org/drawingml/2006/picture">
                   <pic:nvPicPr>
-                    <pic:cNvPr id="0" name="Picture 8"/>
+                    <pic:cNvPr id="0" name="Picture 9"/>
                     <pic:cNvPicPr>
                       <a:picLocks noChangeAspect="1" noChangeArrowheads="1"/>
                     </pic:cNvPicPr>
                   </pic:nvPicPr>
                   <pic:blipFill>
-                    <a:blip r:embed="rId11" cstate="print"/>
+                    <a:blip r:embed="rId13" cstate="print"/>
                     <a:srcRect/>
                     <a:stretch>
                       <a:fillRect/>
@@ -841,7 +1092,7 @@
                   <pic:spPr bwMode="auto">
                     <a:xfrm>
                       <a:off x="0" y="0"/>
-                      <a:ext cx="5267325" cy="1952625"/>
+                      <a:ext cx="5274310" cy="3135316"/>
                     </a:xfrm>
                     <a:prstGeom prst="rect">
                       <a:avLst/>
@@ -866,87 +1117,118 @@
         <w:widowControl/>
         <w:jc w:val="left"/>
         <w:rPr>
-          <w:rFonts w:ascii="宋体" w:eastAsia="宋体" w:hAnsi="宋体" w:cs="宋体"/>
-          <w:kern w:val="0"/>
-          <w:sz w:val="24"/>
-          <w:szCs w:val="24"/>
-        </w:rPr>
-      </w:pPr>
-      <w:r>
-        <w:rPr>
-          <w:rFonts w:ascii="宋体" w:eastAsia="宋体" w:hAnsi="宋体" w:cs="宋体" w:hint="eastAsia"/>
-          <w:kern w:val="0"/>
-          <w:sz w:val="24"/>
-          <w:szCs w:val="24"/>
-        </w:rPr>
-        <w:t>右边代表新建用户的默认角色，一个用户可以有多个角色，一个角色也可以有多个用户。默认角色相当于此人在</w:t>
-      </w:r>
-      <w:r>
-        <w:rPr>
-          <w:rFonts w:ascii="宋体" w:eastAsia="宋体" w:hAnsi="宋体" w:cs="宋体" w:hint="eastAsia"/>
-          <w:color w:val="FF0000"/>
-          <w:kern w:val="0"/>
-          <w:sz w:val="24"/>
-          <w:szCs w:val="24"/>
-        </w:rPr>
-        <w:t>哪个部门</w:t>
-      </w:r>
-      <w:r>
-        <w:rPr>
-          <w:rFonts w:ascii="宋体" w:eastAsia="宋体" w:hAnsi="宋体" w:cs="宋体" w:hint="eastAsia"/>
-          <w:kern w:val="0"/>
-          <w:sz w:val="24"/>
-          <w:szCs w:val="24"/>
-        </w:rPr>
-        <w:t>。</w:t>
-      </w:r>
-    </w:p>
-    <w:p>
-      <w:pPr>
-        <w:widowControl/>
-        <w:jc w:val="left"/>
-        <w:rPr>
-          <w:rFonts w:ascii="宋体" w:eastAsia="宋体" w:hAnsi="宋体" w:cs="宋体"/>
-          <w:kern w:val="0"/>
-          <w:sz w:val="24"/>
-          <w:szCs w:val="24"/>
-        </w:rPr>
-      </w:pPr>
-    </w:p>
-    <w:p>
-      <w:pPr>
-        <w:widowControl/>
-        <w:jc w:val="left"/>
-        <w:rPr>
-          <w:rFonts w:ascii="宋体" w:eastAsia="宋体" w:hAnsi="宋体" w:cs="宋体"/>
-          <w:kern w:val="0"/>
-          <w:sz w:val="24"/>
-          <w:szCs w:val="24"/>
-        </w:rPr>
-      </w:pPr>
-      <w:r>
-        <w:rPr>
-          <w:rFonts w:ascii="宋体" w:eastAsia="宋体" w:hAnsi="宋体" w:cs="宋体" w:hint="eastAsia"/>
-          <w:kern w:val="0"/>
-          <w:sz w:val="24"/>
-          <w:szCs w:val="24"/>
-        </w:rPr>
-        <w:t>现已经有张三丰对应管理部了如图</w:t>
-      </w:r>
-    </w:p>
-    <w:p>
-      <w:pPr>
-        <w:widowControl/>
-        <w:jc w:val="left"/>
-        <w:rPr>
-          <w:rFonts w:ascii="宋体" w:eastAsia="宋体" w:hAnsi="宋体" w:cs="宋体"/>
-          <w:kern w:val="0"/>
-          <w:sz w:val="24"/>
-          <w:szCs w:val="24"/>
-        </w:rPr>
-      </w:pPr>
-      <w:bookmarkStart w:id="2" w:name="OLE_LINK5"/>
-      <w:bookmarkStart w:id="3" w:name="OLE_LINK6"/>
+          <w:rFonts w:ascii="宋体" w:eastAsia="宋体" w:hAnsi="宋体" w:cs="宋体" w:hint="eastAsia"/>
+          <w:kern w:val="0"/>
+          <w:sz w:val="24"/>
+          <w:szCs w:val="24"/>
+        </w:rPr>
+      </w:pPr>
+    </w:p>
+    <w:p>
+      <w:pPr>
+        <w:widowControl/>
+        <w:jc w:val="left"/>
+        <w:rPr>
+          <w:rFonts w:ascii="宋体" w:eastAsia="宋体" w:hAnsi="宋体" w:cs="宋体" w:hint="eastAsia"/>
+          <w:kern w:val="0"/>
+          <w:sz w:val="24"/>
+          <w:szCs w:val="24"/>
+        </w:rPr>
+      </w:pPr>
+      <w:r>
+        <w:rPr>
+          <w:rFonts w:ascii="宋体" w:eastAsia="宋体" w:hAnsi="宋体" w:cs="宋体" w:hint="eastAsia"/>
+          <w:kern w:val="0"/>
+          <w:sz w:val="24"/>
+          <w:szCs w:val="24"/>
+        </w:rPr>
+        <w:t>别名可以使用中文，当</w:t>
+      </w:r>
+      <w:proofErr w:type="gramStart"/>
+      <w:r>
+        <w:rPr>
+          <w:rFonts w:ascii="宋体" w:eastAsia="宋体" w:hAnsi="宋体" w:cs="宋体" w:hint="eastAsia"/>
+          <w:kern w:val="0"/>
+          <w:sz w:val="24"/>
+          <w:szCs w:val="24"/>
+        </w:rPr>
+        <w:t>不</w:t>
+      </w:r>
+      <w:proofErr w:type="gramEnd"/>
+      <w:r>
+        <w:rPr>
+          <w:rFonts w:ascii="宋体" w:eastAsia="宋体" w:hAnsi="宋体" w:cs="宋体" w:hint="eastAsia"/>
+          <w:kern w:val="0"/>
+          <w:sz w:val="24"/>
+          <w:szCs w:val="24"/>
+        </w:rPr>
+        <w:t>点击右边的上层部门，表明</w:t>
+      </w:r>
+      <w:proofErr w:type="gramStart"/>
+      <w:r>
+        <w:rPr>
+          <w:rFonts w:ascii="宋体" w:eastAsia="宋体" w:hAnsi="宋体" w:cs="宋体" w:hint="eastAsia"/>
+          <w:kern w:val="0"/>
+          <w:sz w:val="24"/>
+          <w:szCs w:val="24"/>
+        </w:rPr>
+        <w:t>此部门</w:t>
+      </w:r>
+      <w:proofErr w:type="gramEnd"/>
+      <w:r>
+        <w:rPr>
+          <w:rFonts w:ascii="宋体" w:eastAsia="宋体" w:hAnsi="宋体" w:cs="宋体" w:hint="eastAsia"/>
+          <w:kern w:val="0"/>
+          <w:sz w:val="24"/>
+          <w:szCs w:val="24"/>
+        </w:rPr>
+        <w:t>为顶层部门，当点击右边的部门，表明新建的部门为上层部门下面的部门。</w:t>
+      </w:r>
+    </w:p>
+    <w:p>
+      <w:pPr>
+        <w:widowControl/>
+        <w:jc w:val="left"/>
+        <w:rPr>
+          <w:rFonts w:ascii="宋体" w:eastAsia="宋体" w:hAnsi="宋体" w:cs="宋体" w:hint="eastAsia"/>
+          <w:kern w:val="0"/>
+          <w:sz w:val="24"/>
+          <w:szCs w:val="24"/>
+        </w:rPr>
+      </w:pPr>
+    </w:p>
+    <w:p>
+      <w:pPr>
+        <w:widowControl/>
+        <w:jc w:val="left"/>
+        <w:rPr>
+          <w:rFonts w:ascii="宋体" w:eastAsia="宋体" w:hAnsi="宋体" w:cs="宋体" w:hint="eastAsia"/>
+          <w:kern w:val="0"/>
+          <w:sz w:val="24"/>
+          <w:szCs w:val="24"/>
+        </w:rPr>
+      </w:pPr>
+      <w:r>
+        <w:rPr>
+          <w:rFonts w:ascii="宋体" w:eastAsia="宋体" w:hAnsi="宋体" w:cs="宋体" w:hint="eastAsia"/>
+          <w:kern w:val="0"/>
+          <w:sz w:val="24"/>
+          <w:szCs w:val="24"/>
+        </w:rPr>
+        <w:t>建立如下图的层次</w:t>
+      </w:r>
+    </w:p>
+    <w:p>
+      <w:pPr>
+        <w:widowControl/>
+        <w:jc w:val="left"/>
+        <w:rPr>
+          <w:rFonts w:ascii="宋体" w:eastAsia="宋体" w:hAnsi="宋体" w:cs="宋体" w:hint="eastAsia"/>
+          <w:kern w:val="0"/>
+          <w:sz w:val="24"/>
+          <w:szCs w:val="24"/>
+        </w:rPr>
+      </w:pPr>
       <w:r>
         <w:rPr>
           <w:rFonts w:ascii="宋体" w:eastAsia="宋体" w:hAnsi="宋体" w:cs="宋体" w:hint="eastAsia"/>
@@ -958,9 +1240,9 @@
         <w:lastRenderedPageBreak/>
         <w:drawing>
           <wp:inline distT="0" distB="0" distL="0" distR="0">
-            <wp:extent cx="4686300" cy="1295400"/>
+            <wp:extent cx="2552700" cy="5343525"/>
             <wp:effectExtent l="19050" t="0" r="0" b="0"/>
-            <wp:docPr id="9" name="图片 9"/>
+            <wp:docPr id="24" name="图片 12"/>
             <wp:cNvGraphicFramePr>
               <a:graphicFrameLocks xmlns:a="http://schemas.openxmlformats.org/drawingml/2006/main" noChangeAspect="1"/>
             </wp:cNvGraphicFramePr>
@@ -968,13 +1250,13 @@
               <a:graphicData uri="http://schemas.openxmlformats.org/drawingml/2006/picture">
                 <pic:pic xmlns:pic="http://schemas.openxmlformats.org/drawingml/2006/picture">
                   <pic:nvPicPr>
-                    <pic:cNvPr id="0" name="Picture 9"/>
+                    <pic:cNvPr id="0" name="Picture 12"/>
                     <pic:cNvPicPr>
                       <a:picLocks noChangeAspect="1" noChangeArrowheads="1"/>
                     </pic:cNvPicPr>
                   </pic:nvPicPr>
                   <pic:blipFill>
-                    <a:blip r:embed="rId12" cstate="print"/>
+                    <a:blip r:embed="rId14" cstate="print"/>
                     <a:srcRect/>
                     <a:stretch>
                       <a:fillRect/>
@@ -983,7 +1265,7 @@
                   <pic:spPr bwMode="auto">
                     <a:xfrm>
                       <a:off x="0" y="0"/>
-                      <a:ext cx="4686300" cy="1295400"/>
+                      <a:ext cx="2552700" cy="5343525"/>
                     </a:xfrm>
                     <a:prstGeom prst="rect">
                       <a:avLst/>
@@ -1008,94 +1290,40 @@
         <w:widowControl/>
         <w:jc w:val="left"/>
         <w:rPr>
-          <w:rFonts w:ascii="宋体" w:eastAsia="宋体" w:hAnsi="宋体" w:cs="宋体"/>
-          <w:kern w:val="0"/>
-          <w:sz w:val="24"/>
-          <w:szCs w:val="24"/>
-        </w:rPr>
-      </w:pPr>
-    </w:p>
-    <w:p>
-      <w:pPr>
-        <w:widowControl/>
-        <w:jc w:val="left"/>
-        <w:rPr>
-          <w:rFonts w:ascii="宋体" w:eastAsia="宋体" w:hAnsi="宋体" w:cs="宋体"/>
-          <w:kern w:val="0"/>
-          <w:sz w:val="24"/>
-          <w:szCs w:val="24"/>
-        </w:rPr>
-      </w:pPr>
-      <w:r>
-        <w:rPr>
-          <w:rFonts w:ascii="宋体" w:eastAsia="宋体" w:hAnsi="宋体" w:cs="宋体" w:hint="eastAsia"/>
-          <w:kern w:val="0"/>
-          <w:sz w:val="24"/>
-          <w:szCs w:val="24"/>
-        </w:rPr>
-        <w:t>下面我们加入管理</w:t>
-      </w:r>
-      <w:proofErr w:type="gramStart"/>
-      <w:r>
-        <w:rPr>
-          <w:rFonts w:ascii="宋体" w:eastAsia="宋体" w:hAnsi="宋体" w:cs="宋体" w:hint="eastAsia"/>
-          <w:kern w:val="0"/>
-          <w:sz w:val="24"/>
-          <w:szCs w:val="24"/>
-        </w:rPr>
-        <w:t>部拥有</w:t>
-      </w:r>
-      <w:proofErr w:type="gramEnd"/>
-      <w:r>
-        <w:rPr>
-          <w:rFonts w:ascii="宋体" w:eastAsia="宋体" w:hAnsi="宋体" w:cs="宋体" w:hint="eastAsia"/>
-          <w:kern w:val="0"/>
-          <w:sz w:val="24"/>
-          <w:szCs w:val="24"/>
-        </w:rPr>
-        <w:t>申请单据的操作，代表</w:t>
-      </w:r>
-      <w:proofErr w:type="gramStart"/>
-      <w:r>
-        <w:rPr>
-          <w:rFonts w:ascii="宋体" w:eastAsia="宋体" w:hAnsi="宋体" w:cs="宋体" w:hint="eastAsia"/>
-          <w:kern w:val="0"/>
-          <w:sz w:val="24"/>
-          <w:szCs w:val="24"/>
-        </w:rPr>
-        <w:t>此部门</w:t>
-      </w:r>
-      <w:proofErr w:type="gramEnd"/>
-      <w:r>
-        <w:rPr>
-          <w:rFonts w:ascii="宋体" w:eastAsia="宋体" w:hAnsi="宋体" w:cs="宋体" w:hint="eastAsia"/>
-          <w:kern w:val="0"/>
-          <w:sz w:val="24"/>
-          <w:szCs w:val="24"/>
-        </w:rPr>
-        <w:t>的人可以申请单据。</w:t>
-      </w:r>
-      <w:bookmarkEnd w:id="0"/>
-      <w:bookmarkEnd w:id="1"/>
-    </w:p>
-    <w:p>
-      <w:pPr>
-        <w:widowControl/>
-        <w:jc w:val="left"/>
-        <w:rPr>
-          <w:rFonts w:ascii="宋体" w:eastAsia="宋体" w:hAnsi="宋体" w:cs="宋体"/>
-          <w:kern w:val="0"/>
-          <w:sz w:val="24"/>
-          <w:szCs w:val="24"/>
-        </w:rPr>
-      </w:pPr>
-    </w:p>
-    <w:p>
-      <w:pPr>
-        <w:widowControl/>
-        <w:jc w:val="left"/>
-        <w:rPr>
-          <w:rFonts w:ascii="宋体" w:eastAsia="宋体" w:hAnsi="宋体" w:cs="宋体"/>
+          <w:rFonts w:ascii="宋体" w:eastAsia="宋体" w:hAnsi="宋体" w:cs="宋体" w:hint="eastAsia"/>
+          <w:kern w:val="0"/>
+          <w:sz w:val="24"/>
+          <w:szCs w:val="24"/>
+        </w:rPr>
+      </w:pPr>
+    </w:p>
+    <w:p>
+      <w:pPr>
+        <w:widowControl/>
+        <w:jc w:val="left"/>
+        <w:rPr>
+          <w:rFonts w:ascii="宋体" w:eastAsia="宋体" w:hAnsi="宋体" w:cs="宋体" w:hint="eastAsia"/>
+          <w:kern w:val="0"/>
+          <w:sz w:val="24"/>
+          <w:szCs w:val="24"/>
+        </w:rPr>
+      </w:pPr>
+      <w:r>
+        <w:rPr>
+          <w:rFonts w:ascii="宋体" w:eastAsia="宋体" w:hAnsi="宋体" w:cs="宋体" w:hint="eastAsia"/>
+          <w:kern w:val="0"/>
+          <w:sz w:val="24"/>
+          <w:szCs w:val="24"/>
+        </w:rPr>
+        <w:t>建立层次的原因，当使用角色流时</w:t>
+      </w:r>
+    </w:p>
+    <w:p>
+      <w:pPr>
+        <w:widowControl/>
+        <w:jc w:val="left"/>
+        <w:rPr>
+          <w:rFonts w:ascii="宋体" w:eastAsia="宋体" w:hAnsi="宋体" w:cs="宋体" w:hint="eastAsia"/>
           <w:kern w:val="0"/>
           <w:sz w:val="24"/>
           <w:szCs w:val="24"/>
@@ -1111,9 +1339,9 @@
         </w:rPr>
         <w:drawing>
           <wp:inline distT="0" distB="0" distL="0" distR="0">
-            <wp:extent cx="5267325" cy="1143000"/>
-            <wp:effectExtent l="19050" t="0" r="9525" b="0"/>
-            <wp:docPr id="4" name="图片 2"/>
+            <wp:extent cx="5274310" cy="2432724"/>
+            <wp:effectExtent l="19050" t="0" r="2540" b="0"/>
+            <wp:docPr id="25" name="图片 15"/>
             <wp:cNvGraphicFramePr>
               <a:graphicFrameLocks xmlns:a="http://schemas.openxmlformats.org/drawingml/2006/main" noChangeAspect="1"/>
             </wp:cNvGraphicFramePr>
@@ -1121,13 +1349,13 @@
               <a:graphicData uri="http://schemas.openxmlformats.org/drawingml/2006/picture">
                 <pic:pic xmlns:pic="http://schemas.openxmlformats.org/drawingml/2006/picture">
                   <pic:nvPicPr>
-                    <pic:cNvPr id="0" name="Picture 2"/>
+                    <pic:cNvPr id="0" name="Picture 15"/>
                     <pic:cNvPicPr>
                       <a:picLocks noChangeAspect="1" noChangeArrowheads="1"/>
                     </pic:cNvPicPr>
                   </pic:nvPicPr>
                   <pic:blipFill>
-                    <a:blip r:embed="rId13" cstate="print"/>
+                    <a:blip r:embed="rId15" cstate="print"/>
                     <a:srcRect/>
                     <a:stretch>
                       <a:fillRect/>
@@ -1136,7 +1364,7 @@
                   <pic:spPr bwMode="auto">
                     <a:xfrm>
                       <a:off x="0" y="0"/>
-                      <a:ext cx="5267325" cy="1143000"/>
+                      <a:ext cx="5274310" cy="2432724"/>
                     </a:xfrm>
                     <a:prstGeom prst="rect">
                       <a:avLst/>
@@ -1161,93 +1389,82 @@
         <w:widowControl/>
         <w:jc w:val="left"/>
         <w:rPr>
-          <w:rFonts w:ascii="宋体" w:eastAsia="宋体" w:hAnsi="宋体" w:cs="宋体"/>
-          <w:kern w:val="0"/>
-          <w:sz w:val="24"/>
-          <w:szCs w:val="24"/>
-        </w:rPr>
-      </w:pPr>
-    </w:p>
-    <w:p>
-      <w:pPr>
-        <w:widowControl/>
-        <w:jc w:val="left"/>
-        <w:rPr>
-          <w:rFonts w:ascii="宋体" w:eastAsia="宋体" w:hAnsi="宋体" w:cs="宋体"/>
-          <w:kern w:val="0"/>
-          <w:sz w:val="24"/>
-          <w:szCs w:val="24"/>
-        </w:rPr>
-      </w:pPr>
-      <w:r>
-        <w:rPr>
-          <w:rFonts w:ascii="宋体" w:eastAsia="宋体" w:hAnsi="宋体" w:cs="宋体" w:hint="eastAsia"/>
-          <w:kern w:val="0"/>
-          <w:sz w:val="24"/>
-          <w:szCs w:val="24"/>
-        </w:rPr>
-        <w:t>我们先点击管理部再点击申请单据就可以了，关系就确认了。所有业务关联角色最好关联申请单据操作，具体信息，有个模块可以检查。所以我们也把资讯点一下，还有就是申请单据点一下</w:t>
-      </w:r>
-      <w:r>
-        <w:rPr>
-          <w:rFonts w:ascii="宋体" w:eastAsia="宋体" w:hAnsi="宋体" w:cs="宋体" w:hint="eastAsia"/>
-          <w:kern w:val="0"/>
-          <w:sz w:val="24"/>
-          <w:szCs w:val="24"/>
-        </w:rPr>
-        <w:t>。我们再新增用户（</w:t>
-      </w:r>
-      <w:bookmarkStart w:id="4" w:name="OLE_LINK3"/>
-      <w:bookmarkStart w:id="5" w:name="OLE_LINK4"/>
-      <w:proofErr w:type="spellStart"/>
-      <w:r>
-        <w:rPr>
-          <w:rFonts w:ascii="宋体" w:eastAsia="宋体" w:hAnsi="宋体" w:cs="宋体" w:hint="eastAsia"/>
-          <w:kern w:val="0"/>
-          <w:sz w:val="24"/>
-          <w:szCs w:val="24"/>
-        </w:rPr>
-        <w:t>wanglong</w:t>
-      </w:r>
-      <w:bookmarkEnd w:id="4"/>
-      <w:bookmarkEnd w:id="5"/>
-      <w:proofErr w:type="spellEnd"/>
-      <w:r>
-        <w:rPr>
-          <w:rFonts w:ascii="宋体" w:eastAsia="宋体" w:hAnsi="宋体" w:cs="宋体" w:hint="eastAsia"/>
-          <w:kern w:val="0"/>
-          <w:sz w:val="24"/>
-          <w:szCs w:val="24"/>
-        </w:rPr>
-        <w:t xml:space="preserve"> 汪龙），右边默认角色选资讯。我再到菜单列出角色，点资讯，点修改如图</w:t>
-      </w:r>
-    </w:p>
-    <w:p>
-      <w:pPr>
-        <w:widowControl/>
-        <w:jc w:val="left"/>
-        <w:rPr>
-          <w:rFonts w:ascii="宋体" w:eastAsia="宋体" w:hAnsi="宋体" w:cs="宋体"/>
-          <w:kern w:val="0"/>
-          <w:sz w:val="24"/>
-          <w:szCs w:val="24"/>
-        </w:rPr>
-      </w:pPr>
-    </w:p>
-    <w:p>
-      <w:pPr>
-        <w:widowControl/>
-        <w:jc w:val="left"/>
-        <w:rPr>
-          <w:rFonts w:ascii="宋体" w:eastAsia="宋体" w:hAnsi="宋体" w:cs="宋体"/>
-          <w:kern w:val="0"/>
-          <w:sz w:val="24"/>
-          <w:szCs w:val="24"/>
-        </w:rPr>
-      </w:pPr>
-      <w:r>
-        <w:rPr>
-          <w:rFonts w:ascii="宋体" w:eastAsia="宋体" w:hAnsi="宋体" w:cs="宋体"/>
+          <w:rFonts w:ascii="宋体" w:eastAsia="宋体" w:hAnsi="宋体" w:cs="宋体" w:hint="eastAsia"/>
+          <w:kern w:val="0"/>
+          <w:sz w:val="24"/>
+          <w:szCs w:val="24"/>
+        </w:rPr>
+      </w:pPr>
+    </w:p>
+    <w:p>
+      <w:pPr>
+        <w:widowControl/>
+        <w:jc w:val="left"/>
+        <w:rPr>
+          <w:rFonts w:ascii="宋体" w:eastAsia="宋体" w:hAnsi="宋体" w:cs="宋体" w:hint="eastAsia"/>
+          <w:kern w:val="0"/>
+          <w:sz w:val="24"/>
+          <w:szCs w:val="24"/>
+        </w:rPr>
+      </w:pPr>
+      <w:r>
+        <w:rPr>
+          <w:rFonts w:ascii="宋体" w:eastAsia="宋体" w:hAnsi="宋体" w:cs="宋体" w:hint="eastAsia"/>
+          <w:kern w:val="0"/>
+          <w:sz w:val="24"/>
+          <w:szCs w:val="24"/>
+        </w:rPr>
+        <w:t>如果是用户自定义流，看用户ID是否等于流中的ID，如果相等，那我可以等</w:t>
+      </w:r>
+    </w:p>
+    <w:p>
+      <w:pPr>
+        <w:widowControl/>
+        <w:jc w:val="left"/>
+        <w:rPr>
+          <w:rFonts w:ascii="宋体" w:eastAsia="宋体" w:hAnsi="宋体" w:cs="宋体" w:hint="eastAsia"/>
+          <w:kern w:val="0"/>
+          <w:sz w:val="24"/>
+          <w:szCs w:val="24"/>
+        </w:rPr>
+      </w:pPr>
+      <w:r>
+        <w:rPr>
+          <w:rFonts w:ascii="宋体" w:eastAsia="宋体" w:hAnsi="宋体" w:cs="宋体" w:hint="eastAsia"/>
+          <w:kern w:val="0"/>
+          <w:sz w:val="24"/>
+          <w:szCs w:val="24"/>
+        </w:rPr>
+        <w:lastRenderedPageBreak/>
+        <w:t>新建用户</w:t>
+      </w:r>
+    </w:p>
+    <w:p>
+      <w:pPr>
+        <w:widowControl/>
+        <w:jc w:val="left"/>
+        <w:rPr>
+          <w:rFonts w:ascii="宋体" w:eastAsia="宋体" w:hAnsi="宋体" w:cs="宋体" w:hint="eastAsia"/>
+          <w:kern w:val="0"/>
+          <w:sz w:val="24"/>
+          <w:szCs w:val="24"/>
+        </w:rPr>
+      </w:pPr>
+    </w:p>
+    <w:p>
+      <w:pPr>
+        <w:widowControl/>
+        <w:jc w:val="left"/>
+        <w:rPr>
+          <w:rFonts w:ascii="宋体" w:eastAsia="宋体" w:hAnsi="宋体" w:cs="宋体" w:hint="eastAsia"/>
+          <w:kern w:val="0"/>
+          <w:sz w:val="24"/>
+          <w:szCs w:val="24"/>
+        </w:rPr>
+      </w:pPr>
+      <w:r>
+        <w:rPr>
+          <w:rFonts w:ascii="宋体" w:eastAsia="宋体" w:hAnsi="宋体" w:cs="宋体" w:hint="eastAsia"/>
           <w:noProof/>
           <w:kern w:val="0"/>
           <w:sz w:val="24"/>
@@ -1255,9 +1472,9 @@
         </w:rPr>
         <w:drawing>
           <wp:inline distT="0" distB="0" distL="0" distR="0">
-            <wp:extent cx="5267325" cy="2495550"/>
-            <wp:effectExtent l="19050" t="0" r="9525" b="0"/>
-            <wp:docPr id="10" name="图片 9"/>
+            <wp:extent cx="5274310" cy="1631460"/>
+            <wp:effectExtent l="19050" t="0" r="2540" b="0"/>
+            <wp:docPr id="28" name="图片 18"/>
             <wp:cNvGraphicFramePr>
               <a:graphicFrameLocks xmlns:a="http://schemas.openxmlformats.org/drawingml/2006/main" noChangeAspect="1"/>
             </wp:cNvGraphicFramePr>
@@ -1265,13 +1482,13 @@
               <a:graphicData uri="http://schemas.openxmlformats.org/drawingml/2006/picture">
                 <pic:pic xmlns:pic="http://schemas.openxmlformats.org/drawingml/2006/picture">
                   <pic:nvPicPr>
-                    <pic:cNvPr id="0" name="Picture 9"/>
+                    <pic:cNvPr id="0" name="Picture 18"/>
                     <pic:cNvPicPr>
                       <a:picLocks noChangeAspect="1" noChangeArrowheads="1"/>
                     </pic:cNvPicPr>
                   </pic:nvPicPr>
                   <pic:blipFill>
-                    <a:blip r:embed="rId14" cstate="print"/>
+                    <a:blip r:embed="rId16" cstate="print"/>
                     <a:srcRect/>
                     <a:stretch>
                       <a:fillRect/>
@@ -1280,7 +1497,7 @@
                   <pic:spPr bwMode="auto">
                     <a:xfrm>
                       <a:off x="0" y="0"/>
-                      <a:ext cx="5267325" cy="2495550"/>
+                      <a:ext cx="5274310" cy="1631460"/>
                     </a:xfrm>
                     <a:prstGeom prst="rect">
                       <a:avLst/>
@@ -1305,50 +1522,120 @@
         <w:widowControl/>
         <w:jc w:val="left"/>
         <w:rPr>
-          <w:rFonts w:ascii="宋体" w:eastAsia="宋体" w:hAnsi="宋体" w:cs="宋体"/>
-          <w:kern w:val="0"/>
-          <w:sz w:val="24"/>
-          <w:szCs w:val="24"/>
-        </w:rPr>
-      </w:pPr>
-    </w:p>
-    <w:bookmarkEnd w:id="2"/>
-    <w:bookmarkEnd w:id="3"/>
-    <w:p>
-      <w:pPr>
-        <w:widowControl/>
-        <w:jc w:val="left"/>
-        <w:rPr>
-          <w:rFonts w:ascii="宋体" w:eastAsia="宋体" w:hAnsi="宋体" w:cs="宋体"/>
-          <w:kern w:val="0"/>
-          <w:sz w:val="24"/>
-          <w:szCs w:val="24"/>
-        </w:rPr>
-      </w:pPr>
-      <w:r>
-        <w:rPr>
-          <w:rFonts w:ascii="宋体" w:eastAsia="宋体" w:hAnsi="宋体" w:cs="宋体" w:hint="eastAsia"/>
-          <w:kern w:val="0"/>
-          <w:sz w:val="24"/>
-          <w:szCs w:val="24"/>
-        </w:rPr>
-        <w:t>我们再到菜单选列出层次，我们发现</w:t>
-      </w:r>
-    </w:p>
-    <w:p>
-      <w:pPr>
-        <w:widowControl/>
-        <w:jc w:val="left"/>
-        <w:rPr>
-          <w:rFonts w:ascii="宋体" w:eastAsia="宋体" w:hAnsi="宋体" w:cs="宋体"/>
-          <w:kern w:val="0"/>
-          <w:sz w:val="24"/>
-          <w:szCs w:val="24"/>
-        </w:rPr>
-      </w:pPr>
-      <w:r>
-        <w:rPr>
-          <w:rFonts w:ascii="宋体" w:eastAsia="宋体" w:hAnsi="宋体" w:cs="宋体"/>
+          <w:rFonts w:ascii="宋体" w:eastAsia="宋体" w:hAnsi="宋体" w:cs="宋体" w:hint="eastAsia"/>
+          <w:kern w:val="0"/>
+          <w:sz w:val="24"/>
+          <w:szCs w:val="24"/>
+        </w:rPr>
+      </w:pPr>
+    </w:p>
+    <w:p>
+      <w:pPr>
+        <w:widowControl/>
+        <w:jc w:val="left"/>
+        <w:rPr>
+          <w:rFonts w:ascii="宋体" w:eastAsia="宋体" w:hAnsi="宋体" w:cs="宋体"/>
+          <w:kern w:val="0"/>
+          <w:sz w:val="24"/>
+          <w:szCs w:val="24"/>
+        </w:rPr>
+      </w:pPr>
+    </w:p>
+    <w:p>
+      <w:pPr>
+        <w:widowControl/>
+        <w:jc w:val="left"/>
+        <w:rPr>
+          <w:rFonts w:ascii="宋体" w:eastAsia="宋体" w:hAnsi="宋体" w:cs="宋体"/>
+          <w:kern w:val="0"/>
+          <w:sz w:val="24"/>
+          <w:szCs w:val="24"/>
+        </w:rPr>
+      </w:pPr>
+      <w:r>
+        <w:rPr>
+          <w:rFonts w:ascii="宋体" w:eastAsia="宋体" w:hAnsi="宋体" w:cs="宋体" w:hint="eastAsia"/>
+          <w:kern w:val="0"/>
+          <w:sz w:val="24"/>
+          <w:szCs w:val="24"/>
+        </w:rPr>
+        <w:t>右边代表新建用户的默认角色</w:t>
+      </w:r>
+      <w:r>
+        <w:rPr>
+          <w:rFonts w:ascii="宋体" w:eastAsia="宋体" w:hAnsi="宋体" w:cs="宋体" w:hint="eastAsia"/>
+          <w:kern w:val="0"/>
+          <w:sz w:val="24"/>
+          <w:szCs w:val="24"/>
+        </w:rPr>
+        <w:t>（因为一个用户可以是人事，又是科长，多个角色）</w:t>
+      </w:r>
+      <w:r>
+        <w:rPr>
+          <w:rFonts w:ascii="宋体" w:eastAsia="宋体" w:hAnsi="宋体" w:cs="宋体" w:hint="eastAsia"/>
+          <w:kern w:val="0"/>
+          <w:sz w:val="24"/>
+          <w:szCs w:val="24"/>
+        </w:rPr>
+        <w:t>，</w:t>
+      </w:r>
+      <w:r>
+        <w:rPr>
+          <w:rFonts w:ascii="宋体" w:eastAsia="宋体" w:hAnsi="宋体" w:cs="宋体" w:hint="eastAsia"/>
+          <w:kern w:val="0"/>
+          <w:sz w:val="24"/>
+          <w:szCs w:val="24"/>
+        </w:rPr>
+        <w:t>但用户只能有一个部门。</w:t>
+      </w:r>
+    </w:p>
+    <w:p>
+      <w:pPr>
+        <w:widowControl/>
+        <w:jc w:val="left"/>
+        <w:rPr>
+          <w:rFonts w:ascii="宋体" w:eastAsia="宋体" w:hAnsi="宋体" w:cs="宋体" w:hint="eastAsia"/>
+          <w:kern w:val="0"/>
+          <w:sz w:val="24"/>
+          <w:szCs w:val="24"/>
+        </w:rPr>
+      </w:pPr>
+    </w:p>
+    <w:p>
+      <w:pPr>
+        <w:widowControl/>
+        <w:jc w:val="left"/>
+        <w:rPr>
+          <w:rFonts w:ascii="宋体" w:eastAsia="宋体" w:hAnsi="宋体" w:cs="宋体" w:hint="eastAsia"/>
+          <w:kern w:val="0"/>
+          <w:sz w:val="24"/>
+          <w:szCs w:val="24"/>
+        </w:rPr>
+      </w:pPr>
+      <w:r>
+        <w:rPr>
+          <w:rFonts w:ascii="宋体" w:eastAsia="宋体" w:hAnsi="宋体" w:cs="宋体" w:hint="eastAsia"/>
+          <w:kern w:val="0"/>
+          <w:sz w:val="24"/>
+          <w:szCs w:val="24"/>
+        </w:rPr>
+        <w:t>修改用户角色</w:t>
+      </w:r>
+    </w:p>
+    <w:p>
+      <w:pPr>
+        <w:widowControl/>
+        <w:jc w:val="left"/>
+        <w:rPr>
+          <w:rFonts w:ascii="宋体" w:eastAsia="宋体" w:hAnsi="宋体" w:cs="宋体" w:hint="eastAsia"/>
+          <w:kern w:val="0"/>
+          <w:sz w:val="24"/>
+          <w:szCs w:val="24"/>
+        </w:rPr>
+      </w:pPr>
+      <w:r>
+        <w:rPr>
+          <w:rFonts w:ascii="宋体" w:eastAsia="宋体" w:hAnsi="宋体" w:cs="宋体" w:hint="eastAsia"/>
           <w:noProof/>
           <w:kern w:val="0"/>
           <w:sz w:val="24"/>
@@ -1356,9 +1643,9 @@
         </w:rPr>
         <w:drawing>
           <wp:inline distT="0" distB="0" distL="0" distR="0">
-            <wp:extent cx="1447800" cy="1114425"/>
-            <wp:effectExtent l="19050" t="0" r="0" b="0"/>
-            <wp:docPr id="11" name="图片 10"/>
+            <wp:extent cx="5274310" cy="1969378"/>
+            <wp:effectExtent l="19050" t="0" r="2540" b="0"/>
+            <wp:docPr id="30" name="图片 27"/>
             <wp:cNvGraphicFramePr>
               <a:graphicFrameLocks xmlns:a="http://schemas.openxmlformats.org/drawingml/2006/main" noChangeAspect="1"/>
             </wp:cNvGraphicFramePr>
@@ -1366,13 +1653,13 @@
               <a:graphicData uri="http://schemas.openxmlformats.org/drawingml/2006/picture">
                 <pic:pic xmlns:pic="http://schemas.openxmlformats.org/drawingml/2006/picture">
                   <pic:nvPicPr>
-                    <pic:cNvPr id="0" name="Picture 10"/>
+                    <pic:cNvPr id="0" name="Picture 27"/>
                     <pic:cNvPicPr>
                       <a:picLocks noChangeAspect="1" noChangeArrowheads="1"/>
                     </pic:cNvPicPr>
                   </pic:nvPicPr>
                   <pic:blipFill>
-                    <a:blip r:embed="rId15" cstate="print"/>
+                    <a:blip r:embed="rId17" cstate="print"/>
                     <a:srcRect/>
                     <a:stretch>
                       <a:fillRect/>
@@ -1381,7 +1668,7 @@
                   <pic:spPr bwMode="auto">
                     <a:xfrm>
                       <a:off x="0" y="0"/>
-                      <a:ext cx="1447800" cy="1114425"/>
+                      <a:ext cx="5274310" cy="1969378"/>
                     </a:xfrm>
                     <a:prstGeom prst="rect">
                       <a:avLst/>
@@ -1400,34 +1687,128 @@
           </wp:inline>
         </w:drawing>
       </w:r>
-      <w:r>
-        <w:rPr>
-          <w:rFonts w:ascii="宋体" w:eastAsia="宋体" w:hAnsi="宋体" w:cs="宋体" w:hint="eastAsia"/>
-          <w:kern w:val="0"/>
-          <w:sz w:val="24"/>
-          <w:szCs w:val="24"/>
-        </w:rPr>
-        <w:t>代表资讯属于管理部</w:t>
-      </w:r>
-    </w:p>
-    <w:p>
-      <w:pPr>
-        <w:widowControl/>
-        <w:jc w:val="left"/>
-        <w:rPr>
-          <w:rFonts w:ascii="宋体" w:eastAsia="宋体" w:hAnsi="宋体" w:cs="宋体"/>
-          <w:kern w:val="0"/>
-          <w:sz w:val="24"/>
-          <w:szCs w:val="24"/>
-        </w:rPr>
-      </w:pPr>
-    </w:p>
-    <w:p>
-      <w:pPr>
-        <w:widowControl/>
-        <w:jc w:val="left"/>
-        <w:rPr>
-          <w:rFonts w:ascii="宋体" w:eastAsia="宋体" w:hAnsi="宋体" w:cs="宋体"/>
+    </w:p>
+    <w:p>
+      <w:pPr>
+        <w:widowControl/>
+        <w:jc w:val="left"/>
+        <w:rPr>
+          <w:rFonts w:ascii="宋体" w:eastAsia="宋体" w:hAnsi="宋体" w:cs="宋体" w:hint="eastAsia"/>
+          <w:kern w:val="0"/>
+          <w:sz w:val="24"/>
+          <w:szCs w:val="24"/>
+        </w:rPr>
+      </w:pPr>
+    </w:p>
+    <w:p>
+      <w:pPr>
+        <w:widowControl/>
+        <w:jc w:val="left"/>
+        <w:rPr>
+          <w:rFonts w:ascii="宋体" w:eastAsia="宋体" w:hAnsi="宋体" w:cs="宋体"/>
+          <w:kern w:val="0"/>
+          <w:sz w:val="24"/>
+          <w:szCs w:val="24"/>
+        </w:rPr>
+      </w:pPr>
+      <w:r>
+        <w:rPr>
+          <w:rFonts w:ascii="宋体" w:eastAsia="宋体" w:hAnsi="宋体" w:cs="宋体" w:hint="eastAsia"/>
+          <w:kern w:val="0"/>
+          <w:sz w:val="24"/>
+          <w:szCs w:val="24"/>
+        </w:rPr>
+        <w:t>也可以用下图的快捷处理方式</w:t>
+      </w:r>
+    </w:p>
+    <w:p>
+      <w:pPr>
+        <w:widowControl/>
+        <w:jc w:val="left"/>
+        <w:rPr>
+          <w:rFonts w:ascii="宋体" w:eastAsia="宋体" w:hAnsi="宋体" w:cs="宋体"/>
+          <w:kern w:val="0"/>
+          <w:sz w:val="24"/>
+          <w:szCs w:val="24"/>
+        </w:rPr>
+      </w:pPr>
+      <w:bookmarkStart w:id="2" w:name="OLE_LINK5"/>
+      <w:bookmarkStart w:id="3" w:name="OLE_LINK6"/>
+      <w:bookmarkEnd w:id="0"/>
+      <w:bookmarkEnd w:id="1"/>
+      <w:r>
+        <w:rPr>
+          <w:rFonts w:ascii="宋体" w:eastAsia="宋体" w:hAnsi="宋体" w:cs="宋体"/>
+          <w:noProof/>
+          <w:kern w:val="0"/>
+          <w:sz w:val="24"/>
+          <w:szCs w:val="24"/>
+        </w:rPr>
+        <w:drawing>
+          <wp:inline distT="0" distB="0" distL="0" distR="0">
+            <wp:extent cx="5274310" cy="2614460"/>
+            <wp:effectExtent l="19050" t="0" r="2540" b="0"/>
+            <wp:docPr id="40" name="图片 30"/>
+            <wp:cNvGraphicFramePr>
+              <a:graphicFrameLocks xmlns:a="http://schemas.openxmlformats.org/drawingml/2006/main" noChangeAspect="1"/>
+            </wp:cNvGraphicFramePr>
+            <a:graphic xmlns:a="http://schemas.openxmlformats.org/drawingml/2006/main">
+              <a:graphicData uri="http://schemas.openxmlformats.org/drawingml/2006/picture">
+                <pic:pic xmlns:pic="http://schemas.openxmlformats.org/drawingml/2006/picture">
+                  <pic:nvPicPr>
+                    <pic:cNvPr id="0" name="Picture 30"/>
+                    <pic:cNvPicPr>
+                      <a:picLocks noChangeAspect="1" noChangeArrowheads="1"/>
+                    </pic:cNvPicPr>
+                  </pic:nvPicPr>
+                  <pic:blipFill>
+                    <a:blip r:embed="rId18" cstate="print"/>
+                    <a:srcRect/>
+                    <a:stretch>
+                      <a:fillRect/>
+                    </a:stretch>
+                  </pic:blipFill>
+                  <pic:spPr bwMode="auto">
+                    <a:xfrm>
+                      <a:off x="0" y="0"/>
+                      <a:ext cx="5274310" cy="2614460"/>
+                    </a:xfrm>
+                    <a:prstGeom prst="rect">
+                      <a:avLst/>
+                    </a:prstGeom>
+                    <a:noFill/>
+                    <a:ln w="9525">
+                      <a:noFill/>
+                      <a:miter lim="800000"/>
+                      <a:headEnd/>
+                      <a:tailEnd/>
+                    </a:ln>
+                  </pic:spPr>
+                </pic:pic>
+              </a:graphicData>
+            </a:graphic>
+          </wp:inline>
+        </w:drawing>
+      </w:r>
+    </w:p>
+    <w:p>
+      <w:pPr>
+        <w:widowControl/>
+        <w:jc w:val="left"/>
+        <w:rPr>
+          <w:rFonts w:ascii="宋体" w:eastAsia="宋体" w:hAnsi="宋体" w:cs="宋体"/>
+          <w:kern w:val="0"/>
+          <w:sz w:val="24"/>
+          <w:szCs w:val="24"/>
+        </w:rPr>
+      </w:pPr>
+    </w:p>
+    <w:p>
+      <w:pPr>
+        <w:widowControl/>
+        <w:jc w:val="left"/>
+        <w:rPr>
+          <w:rFonts w:ascii="宋体" w:eastAsia="宋体" w:hAnsi="宋体" w:cs="宋体" w:hint="eastAsia"/>
           <w:kern w:val="0"/>
           <w:sz w:val="24"/>
           <w:szCs w:val="24"/>
@@ -1441,92 +1822,199 @@
           <w:szCs w:val="24"/>
         </w:rPr>
         <w:lastRenderedPageBreak/>
-        <w:t>最后我们生成如下图，依照那方法</w:t>
-      </w:r>
-    </w:p>
-    <w:p>
-      <w:pPr>
-        <w:widowControl/>
-        <w:jc w:val="left"/>
-      </w:pPr>
-      <w:r>
-        <w:object w:dxaOrig="3540" w:dyaOrig="8280">
-          <v:shapetype id="_x0000_t75" coordsize="21600,21600" o:spt="75" o:preferrelative="t" path="m@4@5l@4@11@9@11@9@5xe" filled="f" stroked="f">
-            <v:stroke joinstyle="miter"/>
-            <v:formulas>
-              <v:f eqn="if lineDrawn pixelLineWidth 0"/>
-              <v:f eqn="sum @0 1 0"/>
-              <v:f eqn="sum 0 0 @1"/>
-              <v:f eqn="prod @2 1 2"/>
-              <v:f eqn="prod @3 21600 pixelWidth"/>
-              <v:f eqn="prod @3 21600 pixelHeight"/>
-              <v:f eqn="sum @0 0 1"/>
-              <v:f eqn="prod @6 1 2"/>
-              <v:f eqn="prod @7 21600 pixelWidth"/>
-              <v:f eqn="sum @8 21600 0"/>
-              <v:f eqn="prod @7 21600 pixelHeight"/>
-              <v:f eqn="sum @10 21600 0"/>
-            </v:formulas>
-            <v:path o:extrusionok="f" gradientshapeok="t" o:connecttype="rect"/>
-            <o:lock v:ext="edit" aspectratio="t"/>
-          </v:shapetype>
-          <v:shape id="_x0000_i1025" type="#_x0000_t75" style="width:177pt;height:414pt" o:ole="">
-            <v:imagedata r:id="rId16" o:title=""/>
-          </v:shape>
-          <o:OLEObject Type="Embed" ProgID="PBrush" ShapeID="_x0000_i1025" DrawAspect="Content" ObjectID="_1474488227" r:id="rId17"/>
-        </w:object>
-      </w:r>
-    </w:p>
-    <w:p>
-      <w:pPr>
-        <w:widowControl/>
-        <w:jc w:val="left"/>
-      </w:pPr>
-    </w:p>
-    <w:p>
-      <w:pPr>
-        <w:widowControl/>
-        <w:jc w:val="left"/>
-      </w:pPr>
-      <w:r>
-        <w:rPr>
-          <w:rFonts w:hint="eastAsia"/>
-        </w:rPr>
-        <w:t>从</w:t>
+        <w:t>现在用户关联了角色，但角色还没有指定可以访问哪些页面</w:t>
+      </w:r>
+    </w:p>
+    <w:p>
+      <w:pPr>
+        <w:widowControl/>
+        <w:jc w:val="left"/>
+        <w:rPr>
+          <w:rFonts w:ascii="宋体" w:eastAsia="宋体" w:hAnsi="宋体" w:cs="宋体" w:hint="eastAsia"/>
+          <w:kern w:val="0"/>
+          <w:sz w:val="24"/>
+          <w:szCs w:val="24"/>
+        </w:rPr>
+      </w:pPr>
+    </w:p>
+    <w:p>
+      <w:pPr>
+        <w:widowControl/>
+        <w:jc w:val="left"/>
+        <w:rPr>
+          <w:rFonts w:ascii="宋体" w:eastAsia="宋体" w:hAnsi="宋体" w:cs="宋体" w:hint="eastAsia"/>
+          <w:kern w:val="0"/>
+          <w:sz w:val="24"/>
+          <w:szCs w:val="24"/>
+        </w:rPr>
+      </w:pPr>
+      <w:r>
+        <w:rPr>
+          <w:rFonts w:ascii="宋体" w:eastAsia="宋体" w:hAnsi="宋体" w:cs="宋体" w:hint="eastAsia"/>
+          <w:noProof/>
+          <w:kern w:val="0"/>
+          <w:sz w:val="24"/>
+          <w:szCs w:val="24"/>
+        </w:rPr>
+        <w:drawing>
+          <wp:inline distT="0" distB="0" distL="0" distR="0">
+            <wp:extent cx="5274310" cy="2064440"/>
+            <wp:effectExtent l="19050" t="0" r="2540" b="0"/>
+            <wp:docPr id="43" name="图片 34"/>
+            <wp:cNvGraphicFramePr>
+              <a:graphicFrameLocks xmlns:a="http://schemas.openxmlformats.org/drawingml/2006/main" noChangeAspect="1"/>
+            </wp:cNvGraphicFramePr>
+            <a:graphic xmlns:a="http://schemas.openxmlformats.org/drawingml/2006/main">
+              <a:graphicData uri="http://schemas.openxmlformats.org/drawingml/2006/picture">
+                <pic:pic xmlns:pic="http://schemas.openxmlformats.org/drawingml/2006/picture">
+                  <pic:nvPicPr>
+                    <pic:cNvPr id="0" name="Picture 34"/>
+                    <pic:cNvPicPr>
+                      <a:picLocks noChangeAspect="1" noChangeArrowheads="1"/>
+                    </pic:cNvPicPr>
+                  </pic:nvPicPr>
+                  <pic:blipFill>
+                    <a:blip r:embed="rId19" cstate="print"/>
+                    <a:srcRect/>
+                    <a:stretch>
+                      <a:fillRect/>
+                    </a:stretch>
+                  </pic:blipFill>
+                  <pic:spPr bwMode="auto">
+                    <a:xfrm>
+                      <a:off x="0" y="0"/>
+                      <a:ext cx="5274310" cy="2064440"/>
+                    </a:xfrm>
+                    <a:prstGeom prst="rect">
+                      <a:avLst/>
+                    </a:prstGeom>
+                    <a:noFill/>
+                    <a:ln w="9525">
+                      <a:noFill/>
+                      <a:miter lim="800000"/>
+                      <a:headEnd/>
+                      <a:tailEnd/>
+                    </a:ln>
+                  </pic:spPr>
+                </pic:pic>
+              </a:graphicData>
+            </a:graphic>
+          </wp:inline>
+        </w:drawing>
+      </w:r>
+    </w:p>
+    <w:p>
+      <w:pPr>
+        <w:widowControl/>
+        <w:jc w:val="left"/>
+        <w:rPr>
+          <w:rFonts w:ascii="宋体" w:eastAsia="宋体" w:hAnsi="宋体" w:cs="宋体" w:hint="eastAsia"/>
+          <w:kern w:val="0"/>
+          <w:sz w:val="24"/>
+          <w:szCs w:val="24"/>
+        </w:rPr>
+      </w:pPr>
+    </w:p>
+    <w:p>
+      <w:pPr>
+        <w:widowControl/>
+        <w:jc w:val="left"/>
+        <w:rPr>
+          <w:rFonts w:ascii="宋体" w:eastAsia="宋体" w:hAnsi="宋体" w:cs="宋体" w:hint="eastAsia"/>
+          <w:kern w:val="0"/>
+          <w:sz w:val="24"/>
+          <w:szCs w:val="24"/>
+        </w:rPr>
+      </w:pPr>
+      <w:r>
+        <w:rPr>
+          <w:rFonts w:ascii="宋体" w:eastAsia="宋体" w:hAnsi="宋体" w:cs="宋体" w:hint="eastAsia"/>
+          <w:kern w:val="0"/>
+          <w:sz w:val="24"/>
+          <w:szCs w:val="24"/>
+        </w:rPr>
+        <w:t>我们点击组长，再点</w:t>
       </w:r>
       <w:proofErr w:type="gramStart"/>
       <w:r>
         <w:rPr>
-          <w:rFonts w:hint="eastAsia"/>
-        </w:rPr>
-        <w:t>最</w:t>
+          <w:rFonts w:ascii="宋体" w:eastAsia="宋体" w:hAnsi="宋体" w:cs="宋体" w:hint="eastAsia"/>
+          <w:kern w:val="0"/>
+          <w:sz w:val="24"/>
+          <w:szCs w:val="24"/>
+        </w:rPr>
+        <w:t>右操作</w:t>
       </w:r>
       <w:proofErr w:type="gramEnd"/>
       <w:r>
         <w:rPr>
-          <w:rFonts w:hint="eastAsia"/>
-        </w:rPr>
-        <w:t>底层开始建，建好一个放入用户，添加关系，注意一个角色只能有一个上层角色</w:t>
-      </w:r>
-      <w:r>
-        <w:rPr>
-          <w:rFonts w:hint="eastAsia"/>
-        </w:rPr>
-        <w:t>，我们来玩下新建流程和表单，再看如何审核的。</w:t>
-      </w:r>
-    </w:p>
-    <w:p>
-      <w:pPr>
-        <w:widowControl/>
-        <w:jc w:val="left"/>
-        <w:rPr>
-          <w:rFonts w:ascii="宋体" w:eastAsia="宋体" w:hAnsi="宋体" w:cs="宋体"/>
-          <w:kern w:val="0"/>
-          <w:sz w:val="24"/>
-          <w:szCs w:val="24"/>
-        </w:rPr>
-      </w:pPr>
-    </w:p>
+          <w:rFonts w:ascii="宋体" w:eastAsia="宋体" w:hAnsi="宋体" w:cs="宋体" w:hint="eastAsia"/>
+          <w:kern w:val="0"/>
+          <w:sz w:val="24"/>
+          <w:szCs w:val="24"/>
+        </w:rPr>
+        <w:t>下面的选项，就可以指定组长角色，可以做哪些操作，成功以后，角色下的所有用户都可以做指定的操作，也就是可以进入指定的页面。</w:t>
+      </w:r>
+    </w:p>
+    <w:p>
+      <w:pPr>
+        <w:widowControl/>
+        <w:jc w:val="left"/>
+        <w:rPr>
+          <w:rFonts w:ascii="宋体" w:eastAsia="宋体" w:hAnsi="宋体" w:cs="宋体" w:hint="eastAsia"/>
+          <w:kern w:val="0"/>
+          <w:sz w:val="24"/>
+          <w:szCs w:val="24"/>
+        </w:rPr>
+      </w:pPr>
+    </w:p>
+    <w:p>
+      <w:pPr>
+        <w:widowControl/>
+        <w:jc w:val="left"/>
+        <w:rPr>
+          <w:rFonts w:ascii="宋体" w:eastAsia="宋体" w:hAnsi="宋体" w:cs="宋体" w:hint="eastAsia"/>
+          <w:kern w:val="0"/>
+          <w:sz w:val="24"/>
+          <w:szCs w:val="24"/>
+        </w:rPr>
+      </w:pPr>
+    </w:p>
+    <w:p>
+      <w:pPr>
+        <w:widowControl/>
+        <w:jc w:val="left"/>
+        <w:rPr>
+          <w:rFonts w:ascii="宋体" w:eastAsia="宋体" w:hAnsi="宋体" w:cs="宋体" w:hint="eastAsia"/>
+          <w:kern w:val="0"/>
+          <w:sz w:val="24"/>
+          <w:szCs w:val="24"/>
+        </w:rPr>
+      </w:pPr>
+      <w:r>
+        <w:rPr>
+          <w:rFonts w:ascii="宋体" w:eastAsia="宋体" w:hAnsi="宋体" w:cs="宋体" w:hint="eastAsia"/>
+          <w:kern w:val="0"/>
+          <w:sz w:val="24"/>
+          <w:szCs w:val="24"/>
+        </w:rPr>
+        <w:t>表单管理</w:t>
+      </w:r>
+    </w:p>
+    <w:p>
+      <w:pPr>
+        <w:widowControl/>
+        <w:jc w:val="left"/>
+        <w:rPr>
+          <w:rFonts w:ascii="宋体" w:eastAsia="宋体" w:hAnsi="宋体" w:cs="宋体"/>
+          <w:kern w:val="0"/>
+          <w:sz w:val="24"/>
+          <w:szCs w:val="24"/>
+        </w:rPr>
+      </w:pPr>
+    </w:p>
+    <w:bookmarkEnd w:id="2"/>
+    <w:bookmarkEnd w:id="3"/>
     <w:p>
       <w:pPr>
         <w:widowControl/>
@@ -1585,7 +2073,7 @@
                     </pic:cNvPicPr>
                   </pic:nvPicPr>
                   <pic:blipFill>
-                    <a:blip r:embed="rId18" cstate="print"/>
+                    <a:blip r:embed="rId20" cstate="print"/>
                     <a:srcRect/>
                     <a:stretch>
                       <a:fillRect/>
@@ -1654,7 +2142,6 @@
           <w:sz w:val="24"/>
           <w:szCs w:val="24"/>
         </w:rPr>
-        <w:lastRenderedPageBreak/>
         <w:drawing>
           <wp:inline distT="0" distB="0" distL="0" distR="0">
             <wp:extent cx="5267325" cy="2809875"/>
@@ -1673,7 +2160,7 @@
                     </pic:cNvPicPr>
                   </pic:nvPicPr>
                   <pic:blipFill>
-                    <a:blip r:embed="rId19" cstate="print"/>
+                    <a:blip r:embed="rId21" cstate="print"/>
                     <a:srcRect/>
                     <a:stretch>
                       <a:fillRect/>
@@ -1721,6 +2208,7 @@
           <w:sz w:val="24"/>
           <w:szCs w:val="24"/>
         </w:rPr>
+        <w:lastRenderedPageBreak/>
         <w:drawing>
           <wp:inline distT="0" distB="0" distL="0" distR="0">
             <wp:extent cx="5267325" cy="3552825"/>
@@ -1739,7 +2227,7 @@
                     </pic:cNvPicPr>
                   </pic:nvPicPr>
                   <pic:blipFill>
-                    <a:blip r:embed="rId20" cstate="print"/>
+                    <a:blip r:embed="rId22" cstate="print"/>
                     <a:srcRect/>
                     <a:stretch>
                       <a:fillRect/>
@@ -1805,6 +2293,9 @@
       <w:pPr>
         <w:widowControl/>
         <w:jc w:val="left"/>
+        <w:rPr>
+          <w:rFonts w:hint="eastAsia"/>
+        </w:rPr>
       </w:pPr>
       <w:r>
         <w:rPr>
@@ -1828,7 +2319,7 @@
                     </pic:cNvPicPr>
                   </pic:nvPicPr>
                   <pic:blipFill>
-                    <a:blip r:embed="rId21" cstate="print"/>
+                    <a:blip r:embed="rId23" cstate="print"/>
                     <a:srcRect/>
                     <a:stretch>
                       <a:fillRect/>
@@ -1861,21 +2352,26 @@
       <w:pPr>
         <w:widowControl/>
         <w:jc w:val="left"/>
-        <w:rPr>
-          <w:rFonts w:ascii="宋体" w:eastAsia="宋体" w:hAnsi="宋体" w:cs="宋体"/>
-          <w:kern w:val="0"/>
-          <w:sz w:val="24"/>
-          <w:szCs w:val="24"/>
-        </w:rPr>
-      </w:pPr>
-      <w:r>
-        <w:rPr>
-          <w:rFonts w:ascii="宋体" w:eastAsia="宋体" w:hAnsi="宋体" w:cs="宋体" w:hint="eastAsia"/>
-          <w:kern w:val="0"/>
-          <w:sz w:val="24"/>
-          <w:szCs w:val="24"/>
-        </w:rPr>
-        <w:lastRenderedPageBreak/>
+      </w:pPr>
+    </w:p>
+    <w:p>
+      <w:pPr>
+        <w:widowControl/>
+        <w:jc w:val="left"/>
+        <w:rPr>
+          <w:rFonts w:ascii="宋体" w:eastAsia="宋体" w:hAnsi="宋体" w:cs="宋体"/>
+          <w:kern w:val="0"/>
+          <w:sz w:val="24"/>
+          <w:szCs w:val="24"/>
+        </w:rPr>
+      </w:pPr>
+      <w:r>
+        <w:rPr>
+          <w:rFonts w:ascii="宋体" w:eastAsia="宋体" w:hAnsi="宋体" w:cs="宋体" w:hint="eastAsia"/>
+          <w:kern w:val="0"/>
+          <w:sz w:val="24"/>
+          <w:szCs w:val="24"/>
+        </w:rPr>
         <w:t>点击左边的角色，右边输入名称，选择用印申请单，点提交，如上图</w:t>
       </w:r>
     </w:p>
@@ -1928,7 +2424,7 @@
                     </pic:cNvPicPr>
                   </pic:nvPicPr>
                   <pic:blipFill>
-                    <a:blip r:embed="rId22" cstate="print"/>
+                    <a:blip r:embed="rId24" cstate="print"/>
                     <a:srcRect/>
                     <a:stretch>
                       <a:fillRect/>
@@ -2009,6 +2505,7 @@
           <w:sz w:val="24"/>
           <w:szCs w:val="24"/>
         </w:rPr>
+        <w:lastRenderedPageBreak/>
         <w:drawing>
           <wp:inline distT="0" distB="0" distL="0" distR="0">
             <wp:extent cx="5267325" cy="914400"/>
@@ -2027,7 +2524,7 @@
                     </pic:cNvPicPr>
                   </pic:nvPicPr>
                   <pic:blipFill>
-                    <a:blip r:embed="rId23" cstate="print"/>
+                    <a:blip r:embed="rId25" cstate="print"/>
                     <a:srcRect/>
                     <a:stretch>
                       <a:fillRect/>
@@ -2199,7 +2696,7 @@
                     </pic:cNvPicPr>
                   </pic:nvPicPr>
                   <pic:blipFill>
-                    <a:blip r:embed="rId24" cstate="print"/>
+                    <a:blip r:embed="rId26" cstate="print"/>
                     <a:srcRect/>
                     <a:stretch>
                       <a:fillRect/>
@@ -2233,26 +2730,25 @@
         <w:widowControl/>
         <w:jc w:val="left"/>
         <w:rPr>
-          <w:rFonts w:ascii="宋体" w:eastAsia="宋体" w:hAnsi="宋体" w:cs="宋体"/>
-          <w:kern w:val="0"/>
-          <w:sz w:val="24"/>
-          <w:szCs w:val="24"/>
-        </w:rPr>
-      </w:pPr>
-      <w:r>
-        <w:rPr>
-          <w:rFonts w:ascii="宋体" w:eastAsia="宋体" w:hAnsi="宋体" w:cs="宋体" w:hint="eastAsia"/>
+          <w:rFonts w:ascii="宋体" w:eastAsia="宋体" w:hAnsi="宋体" w:cs="宋体" w:hint="eastAsia"/>
+          <w:kern w:val="0"/>
+          <w:sz w:val="24"/>
+          <w:szCs w:val="24"/>
+        </w:rPr>
+      </w:pPr>
+      <w:r>
+        <w:rPr>
+          <w:rFonts w:ascii="宋体" w:eastAsia="宋体" w:hAnsi="宋体" w:cs="宋体"/>
           <w:noProof/>
           <w:kern w:val="0"/>
           <w:sz w:val="24"/>
           <w:szCs w:val="24"/>
         </w:rPr>
-        <w:lastRenderedPageBreak/>
         <w:drawing>
           <wp:inline distT="0" distB="0" distL="0" distR="0">
-            <wp:extent cx="5267325" cy="3467100"/>
-            <wp:effectExtent l="19050" t="0" r="9525" b="0"/>
-            <wp:docPr id="27" name="图片 24"/>
+            <wp:extent cx="5274310" cy="2906159"/>
+            <wp:effectExtent l="19050" t="0" r="2540" b="0"/>
+            <wp:docPr id="46" name="图片 46"/>
             <wp:cNvGraphicFramePr>
               <a:graphicFrameLocks xmlns:a="http://schemas.openxmlformats.org/drawingml/2006/main" noChangeAspect="1"/>
             </wp:cNvGraphicFramePr>
@@ -2260,13 +2756,13 @@
               <a:graphicData uri="http://schemas.openxmlformats.org/drawingml/2006/picture">
                 <pic:pic xmlns:pic="http://schemas.openxmlformats.org/drawingml/2006/picture">
                   <pic:nvPicPr>
-                    <pic:cNvPr id="0" name="Picture 24"/>
+                    <pic:cNvPr id="0" name="Picture 46"/>
                     <pic:cNvPicPr>
                       <a:picLocks noChangeAspect="1" noChangeArrowheads="1"/>
                     </pic:cNvPicPr>
                   </pic:nvPicPr>
                   <pic:blipFill>
-                    <a:blip r:embed="rId25" cstate="print"/>
+                    <a:blip r:embed="rId27" cstate="print"/>
                     <a:srcRect/>
                     <a:stretch>
                       <a:fillRect/>
@@ -2275,7 +2771,7 @@
                   <pic:spPr bwMode="auto">
                     <a:xfrm>
                       <a:off x="0" y="0"/>
-                      <a:ext cx="5267325" cy="3467100"/>
+                      <a:ext cx="5274310" cy="2906159"/>
                     </a:xfrm>
                     <a:prstGeom prst="rect">
                       <a:avLst/>
@@ -2353,7 +2849,7 @@
         <w:widowControl/>
         <w:jc w:val="left"/>
         <w:rPr>
-          <w:rFonts w:ascii="宋体" w:eastAsia="宋体" w:hAnsi="宋体" w:cs="宋体"/>
+          <w:rFonts w:ascii="宋体" w:eastAsia="宋体" w:hAnsi="宋体" w:cs="宋体" w:hint="eastAsia"/>
           <w:kern w:val="0"/>
           <w:sz w:val="24"/>
           <w:szCs w:val="24"/>
@@ -2399,6 +2895,27 @@
           <w:sz w:val="24"/>
           <w:szCs w:val="24"/>
         </w:rPr>
+        <w:t>新建表单时的流程的自动优化，在建流程时我加入了如科长不用经理签，经理不用科长签，这样的流程生成，，如3，5，777，8，申请人有777角色，那么前的面3，5就不需要签</w:t>
+      </w:r>
+    </w:p>
+    <w:p>
+      <w:pPr>
+        <w:widowControl/>
+        <w:jc w:val="left"/>
+        <w:rPr>
+          <w:rFonts w:ascii="宋体" w:eastAsia="宋体" w:hAnsi="宋体" w:cs="宋体"/>
+          <w:kern w:val="0"/>
+          <w:sz w:val="24"/>
+          <w:szCs w:val="24"/>
+        </w:rPr>
+      </w:pPr>
+      <w:r>
+        <w:rPr>
+          <w:rFonts w:ascii="宋体" w:eastAsia="宋体" w:hAnsi="宋体" w:cs="宋体" w:hint="eastAsia"/>
+          <w:kern w:val="0"/>
+          <w:sz w:val="24"/>
+          <w:szCs w:val="24"/>
+        </w:rPr>
         <w:t>点击自定义会出现如下图</w:t>
       </w:r>
     </w:p>
@@ -2421,11 +2938,12 @@
           <w:sz w:val="24"/>
           <w:szCs w:val="24"/>
         </w:rPr>
+        <w:lastRenderedPageBreak/>
         <w:drawing>
           <wp:inline distT="0" distB="0" distL="0" distR="0">
-            <wp:extent cx="5274310" cy="1018684"/>
+            <wp:extent cx="5274310" cy="1043221"/>
             <wp:effectExtent l="19050" t="0" r="2540" b="0"/>
-            <wp:docPr id="26" name="图片 23"/>
+            <wp:docPr id="44" name="图片 37"/>
             <wp:cNvGraphicFramePr>
               <a:graphicFrameLocks xmlns:a="http://schemas.openxmlformats.org/drawingml/2006/main" noChangeAspect="1"/>
             </wp:cNvGraphicFramePr>
@@ -2433,13 +2951,13 @@
               <a:graphicData uri="http://schemas.openxmlformats.org/drawingml/2006/picture">
                 <pic:pic xmlns:pic="http://schemas.openxmlformats.org/drawingml/2006/picture">
                   <pic:nvPicPr>
-                    <pic:cNvPr id="0" name="Picture 23"/>
+                    <pic:cNvPr id="0" name="Picture 37"/>
                     <pic:cNvPicPr>
                       <a:picLocks noChangeAspect="1" noChangeArrowheads="1"/>
                     </pic:cNvPicPr>
                   </pic:nvPicPr>
                   <pic:blipFill>
-                    <a:blip r:embed="rId26" cstate="print"/>
+                    <a:blip r:embed="rId28" cstate="print"/>
                     <a:srcRect/>
                     <a:stretch>
                       <a:fillRect/>
@@ -2448,7 +2966,7 @@
                   <pic:spPr bwMode="auto">
                     <a:xfrm>
                       <a:off x="0" y="0"/>
-                      <a:ext cx="5274310" cy="1018684"/>
+                      <a:ext cx="5274310" cy="1043221"/>
                     </a:xfrm>
                     <a:prstGeom prst="rect">
                       <a:avLst/>
@@ -2527,439 +3045,6 @@
       <w:r>
         <w:rPr>
           <w:rFonts w:ascii="宋体" w:eastAsia="宋体" w:hAnsi="宋体" w:cs="宋体" w:hint="eastAsia"/>
-          <w:noProof/>
-          <w:kern w:val="0"/>
-          <w:sz w:val="24"/>
-          <w:szCs w:val="24"/>
-        </w:rPr>
-        <w:drawing>
-          <wp:inline distT="0" distB="0" distL="0" distR="0">
-            <wp:extent cx="685800" cy="2057400"/>
-            <wp:effectExtent l="19050" t="0" r="0" b="0"/>
-            <wp:docPr id="31" name="图片 31"/>
-            <wp:cNvGraphicFramePr>
-              <a:graphicFrameLocks xmlns:a="http://schemas.openxmlformats.org/drawingml/2006/main" noChangeAspect="1"/>
-            </wp:cNvGraphicFramePr>
-            <a:graphic xmlns:a="http://schemas.openxmlformats.org/drawingml/2006/main">
-              <a:graphicData uri="http://schemas.openxmlformats.org/drawingml/2006/picture">
-                <pic:pic xmlns:pic="http://schemas.openxmlformats.org/drawingml/2006/picture">
-                  <pic:nvPicPr>
-                    <pic:cNvPr id="0" name="Picture 31"/>
-                    <pic:cNvPicPr>
-                      <a:picLocks noChangeAspect="1" noChangeArrowheads="1"/>
-                    </pic:cNvPicPr>
-                  </pic:nvPicPr>
-                  <pic:blipFill>
-                    <a:blip r:embed="rId27" cstate="print"/>
-                    <a:srcRect/>
-                    <a:stretch>
-                      <a:fillRect/>
-                    </a:stretch>
-                  </pic:blipFill>
-                  <pic:spPr bwMode="auto">
-                    <a:xfrm>
-                      <a:off x="0" y="0"/>
-                      <a:ext cx="685800" cy="2057400"/>
-                    </a:xfrm>
-                    <a:prstGeom prst="rect">
-                      <a:avLst/>
-                    </a:prstGeom>
-                    <a:noFill/>
-                    <a:ln w="9525">
-                      <a:noFill/>
-                      <a:miter lim="800000"/>
-                      <a:headEnd/>
-                      <a:tailEnd/>
-                    </a:ln>
-                  </pic:spPr>
-                </pic:pic>
-              </a:graphicData>
-            </a:graphic>
-          </wp:inline>
-        </w:drawing>
-      </w:r>
-      <w:r>
-        <w:rPr>
-          <w:rFonts w:ascii="宋体" w:eastAsia="宋体" w:hAnsi="宋体" w:cs="宋体" w:hint="eastAsia"/>
-          <w:kern w:val="0"/>
-          <w:sz w:val="24"/>
-          <w:szCs w:val="24"/>
-        </w:rPr>
-        <w:t xml:space="preserve">  </w:t>
-      </w:r>
-      <w:r>
-        <w:rPr>
-          <w:rFonts w:ascii="宋体" w:eastAsia="宋体" w:hAnsi="宋体" w:cs="宋体" w:hint="eastAsia"/>
-          <w:noProof/>
-          <w:kern w:val="0"/>
-          <w:sz w:val="24"/>
-          <w:szCs w:val="24"/>
-        </w:rPr>
-        <w:drawing>
-          <wp:inline distT="0" distB="0" distL="0" distR="0">
-            <wp:extent cx="628650" cy="1495425"/>
-            <wp:effectExtent l="19050" t="0" r="0" b="0"/>
-            <wp:docPr id="32" name="图片 32"/>
-            <wp:cNvGraphicFramePr>
-              <a:graphicFrameLocks xmlns:a="http://schemas.openxmlformats.org/drawingml/2006/main" noChangeAspect="1"/>
-            </wp:cNvGraphicFramePr>
-            <a:graphic xmlns:a="http://schemas.openxmlformats.org/drawingml/2006/main">
-              <a:graphicData uri="http://schemas.openxmlformats.org/drawingml/2006/picture">
-                <pic:pic xmlns:pic="http://schemas.openxmlformats.org/drawingml/2006/picture">
-                  <pic:nvPicPr>
-                    <pic:cNvPr id="0" name="Picture 32"/>
-                    <pic:cNvPicPr>
-                      <a:picLocks noChangeAspect="1" noChangeArrowheads="1"/>
-                    </pic:cNvPicPr>
-                  </pic:nvPicPr>
-                  <pic:blipFill>
-                    <a:blip r:embed="rId28" cstate="print"/>
-                    <a:srcRect/>
-                    <a:stretch>
-                      <a:fillRect/>
-                    </a:stretch>
-                  </pic:blipFill>
-                  <pic:spPr bwMode="auto">
-                    <a:xfrm>
-                      <a:off x="0" y="0"/>
-                      <a:ext cx="628650" cy="1495425"/>
-                    </a:xfrm>
-                    <a:prstGeom prst="rect">
-                      <a:avLst/>
-                    </a:prstGeom>
-                    <a:noFill/>
-                    <a:ln w="9525">
-                      <a:noFill/>
-                      <a:miter lim="800000"/>
-                      <a:headEnd/>
-                      <a:tailEnd/>
-                    </a:ln>
-                  </pic:spPr>
-                </pic:pic>
-              </a:graphicData>
-            </a:graphic>
-          </wp:inline>
-        </w:drawing>
-      </w:r>
-      <w:r>
-        <w:rPr>
-          <w:rFonts w:ascii="宋体" w:eastAsia="宋体" w:hAnsi="宋体" w:cs="宋体" w:hint="eastAsia"/>
-          <w:kern w:val="0"/>
-          <w:sz w:val="24"/>
-          <w:szCs w:val="24"/>
-        </w:rPr>
-        <w:t xml:space="preserve">   </w:t>
-      </w:r>
-      <w:r>
-        <w:rPr>
-          <w:rFonts w:ascii="宋体" w:eastAsia="宋体" w:hAnsi="宋体" w:cs="宋体" w:hint="eastAsia"/>
-          <w:noProof/>
-          <w:kern w:val="0"/>
-          <w:sz w:val="24"/>
-          <w:szCs w:val="24"/>
-        </w:rPr>
-        <w:drawing>
-          <wp:inline distT="0" distB="0" distL="0" distR="0">
-            <wp:extent cx="619125" cy="1104900"/>
-            <wp:effectExtent l="19050" t="0" r="9525" b="0"/>
-            <wp:docPr id="33" name="图片 33"/>
-            <wp:cNvGraphicFramePr>
-              <a:graphicFrameLocks xmlns:a="http://schemas.openxmlformats.org/drawingml/2006/main" noChangeAspect="1"/>
-            </wp:cNvGraphicFramePr>
-            <a:graphic xmlns:a="http://schemas.openxmlformats.org/drawingml/2006/main">
-              <a:graphicData uri="http://schemas.openxmlformats.org/drawingml/2006/picture">
-                <pic:pic xmlns:pic="http://schemas.openxmlformats.org/drawingml/2006/picture">
-                  <pic:nvPicPr>
-                    <pic:cNvPr id="0" name="Picture 33"/>
-                    <pic:cNvPicPr>
-                      <a:picLocks noChangeAspect="1" noChangeArrowheads="1"/>
-                    </pic:cNvPicPr>
-                  </pic:nvPicPr>
-                  <pic:blipFill>
-                    <a:blip r:embed="rId29" cstate="print"/>
-                    <a:srcRect/>
-                    <a:stretch>
-                      <a:fillRect/>
-                    </a:stretch>
-                  </pic:blipFill>
-                  <pic:spPr bwMode="auto">
-                    <a:xfrm>
-                      <a:off x="0" y="0"/>
-                      <a:ext cx="619125" cy="1104900"/>
-                    </a:xfrm>
-                    <a:prstGeom prst="rect">
-                      <a:avLst/>
-                    </a:prstGeom>
-                    <a:noFill/>
-                    <a:ln w="9525">
-                      <a:noFill/>
-                      <a:miter lim="800000"/>
-                      <a:headEnd/>
-                      <a:tailEnd/>
-                    </a:ln>
-                  </pic:spPr>
-                </pic:pic>
-              </a:graphicData>
-            </a:graphic>
-          </wp:inline>
-        </w:drawing>
-      </w:r>
-    </w:p>
-    <w:p>
-      <w:pPr>
-        <w:widowControl/>
-        <w:jc w:val="left"/>
-        <w:rPr>
-          <w:rFonts w:ascii="宋体" w:eastAsia="宋体" w:hAnsi="宋体" w:cs="宋体"/>
-          <w:color w:val="FF0000"/>
-          <w:kern w:val="0"/>
-          <w:sz w:val="24"/>
-          <w:szCs w:val="24"/>
-        </w:rPr>
-      </w:pPr>
-      <w:r>
-        <w:rPr>
-          <w:rFonts w:ascii="宋体" w:eastAsia="宋体" w:hAnsi="宋体" w:cs="宋体" w:hint="eastAsia"/>
-          <w:color w:val="FF0000"/>
-          <w:kern w:val="0"/>
-          <w:sz w:val="24"/>
-          <w:szCs w:val="24"/>
-        </w:rPr>
-        <w:lastRenderedPageBreak/>
-        <w:t>对了，我们</w:t>
-      </w:r>
-      <w:r>
-        <w:rPr>
-          <w:rFonts w:ascii="宋体" w:eastAsia="宋体" w:hAnsi="宋体" w:cs="宋体" w:hint="eastAsia"/>
-          <w:color w:val="FF0000"/>
-          <w:kern w:val="0"/>
-          <w:sz w:val="24"/>
-          <w:szCs w:val="24"/>
-        </w:rPr>
-        <w:t>需要建立组长，科长，经理等，并点击生成关系，</w:t>
-      </w:r>
-      <w:r>
-        <w:rPr>
-          <w:rFonts w:ascii="宋体" w:eastAsia="宋体" w:hAnsi="宋体" w:cs="宋体" w:hint="eastAsia"/>
-          <w:color w:val="FF0000"/>
-          <w:kern w:val="0"/>
-          <w:sz w:val="24"/>
-          <w:szCs w:val="24"/>
-        </w:rPr>
-        <w:t>并且我们需要把可审批的这些角色的上层角色选为</w:t>
-      </w:r>
-    </w:p>
-    <w:p>
-      <w:pPr>
-        <w:widowControl/>
-        <w:jc w:val="left"/>
-        <w:rPr>
-          <w:rFonts w:ascii="宋体" w:eastAsia="宋体" w:hAnsi="宋体" w:cs="宋体"/>
-          <w:color w:val="FF0000"/>
-          <w:kern w:val="0"/>
-          <w:sz w:val="24"/>
-          <w:szCs w:val="24"/>
-        </w:rPr>
-      </w:pPr>
-    </w:p>
-    <w:p>
-      <w:pPr>
-        <w:widowControl/>
-        <w:jc w:val="left"/>
-        <w:rPr>
-          <w:rFonts w:ascii="宋体" w:eastAsia="宋体" w:hAnsi="宋体" w:cs="宋体"/>
-          <w:kern w:val="0"/>
-          <w:sz w:val="24"/>
-          <w:szCs w:val="24"/>
-        </w:rPr>
-      </w:pPr>
-      <w:r>
-        <w:rPr>
-          <w:rFonts w:ascii="宋体" w:eastAsia="宋体" w:hAnsi="宋体" w:cs="宋体" w:hint="eastAsia"/>
-          <w:noProof/>
-          <w:kern w:val="0"/>
-          <w:sz w:val="24"/>
-          <w:szCs w:val="24"/>
-        </w:rPr>
-        <w:drawing>
-          <wp:inline distT="0" distB="0" distL="0" distR="0">
-            <wp:extent cx="5267325" cy="1076325"/>
-            <wp:effectExtent l="19050" t="0" r="9525" b="0"/>
-            <wp:docPr id="36" name="图片 36"/>
-            <wp:cNvGraphicFramePr>
-              <a:graphicFrameLocks xmlns:a="http://schemas.openxmlformats.org/drawingml/2006/main" noChangeAspect="1"/>
-            </wp:cNvGraphicFramePr>
-            <a:graphic xmlns:a="http://schemas.openxmlformats.org/drawingml/2006/main">
-              <a:graphicData uri="http://schemas.openxmlformats.org/drawingml/2006/picture">
-                <pic:pic xmlns:pic="http://schemas.openxmlformats.org/drawingml/2006/picture">
-                  <pic:nvPicPr>
-                    <pic:cNvPr id="0" name="Picture 36"/>
-                    <pic:cNvPicPr>
-                      <a:picLocks noChangeAspect="1" noChangeArrowheads="1"/>
-                    </pic:cNvPicPr>
-                  </pic:nvPicPr>
-                  <pic:blipFill>
-                    <a:blip r:embed="rId30" cstate="print"/>
-                    <a:srcRect/>
-                    <a:stretch>
-                      <a:fillRect/>
-                    </a:stretch>
-                  </pic:blipFill>
-                  <pic:spPr bwMode="auto">
-                    <a:xfrm>
-                      <a:off x="0" y="0"/>
-                      <a:ext cx="5267325" cy="1076325"/>
-                    </a:xfrm>
-                    <a:prstGeom prst="rect">
-                      <a:avLst/>
-                    </a:prstGeom>
-                    <a:noFill/>
-                    <a:ln w="9525">
-                      <a:noFill/>
-                      <a:miter lim="800000"/>
-                      <a:headEnd/>
-                      <a:tailEnd/>
-                    </a:ln>
-                  </pic:spPr>
-                </pic:pic>
-              </a:graphicData>
-            </a:graphic>
-          </wp:inline>
-        </w:drawing>
-      </w:r>
-    </w:p>
-    <w:p>
-      <w:pPr>
-        <w:widowControl/>
-        <w:jc w:val="left"/>
-        <w:rPr>
-          <w:rFonts w:ascii="宋体" w:eastAsia="宋体" w:hAnsi="宋体" w:cs="宋体"/>
-          <w:kern w:val="0"/>
-          <w:sz w:val="24"/>
-          <w:szCs w:val="24"/>
-        </w:rPr>
-      </w:pPr>
-    </w:p>
-    <w:p>
-      <w:pPr>
-        <w:widowControl/>
-        <w:jc w:val="left"/>
-        <w:rPr>
-          <w:rFonts w:ascii="宋体" w:eastAsia="宋体" w:hAnsi="宋体" w:cs="宋体"/>
-          <w:kern w:val="0"/>
-          <w:sz w:val="24"/>
-          <w:szCs w:val="24"/>
-        </w:rPr>
-      </w:pPr>
-      <w:r>
-        <w:rPr>
-          <w:rFonts w:ascii="宋体" w:eastAsia="宋体" w:hAnsi="宋体" w:cs="宋体" w:hint="eastAsia"/>
-          <w:kern w:val="0"/>
-          <w:sz w:val="24"/>
-          <w:szCs w:val="24"/>
-        </w:rPr>
-        <w:t>这样就有了如下关系   用户A 是 资讯</w:t>
-      </w:r>
-      <w:proofErr w:type="gramStart"/>
-      <w:r>
-        <w:rPr>
-          <w:rFonts w:ascii="宋体" w:eastAsia="宋体" w:hAnsi="宋体" w:cs="宋体" w:hint="eastAsia"/>
-          <w:kern w:val="0"/>
-          <w:sz w:val="24"/>
-          <w:szCs w:val="24"/>
-        </w:rPr>
-        <w:t>部用户</w:t>
-      </w:r>
-      <w:proofErr w:type="gramEnd"/>
-      <w:r>
-        <w:rPr>
-          <w:rFonts w:ascii="宋体" w:eastAsia="宋体" w:hAnsi="宋体" w:cs="宋体" w:hint="eastAsia"/>
-          <w:kern w:val="0"/>
-          <w:sz w:val="24"/>
-          <w:szCs w:val="24"/>
-        </w:rPr>
-        <w:t xml:space="preserve"> 并且又是组长，那</w:t>
-      </w:r>
-      <w:proofErr w:type="gramStart"/>
-      <w:r>
-        <w:rPr>
-          <w:rFonts w:ascii="宋体" w:eastAsia="宋体" w:hAnsi="宋体" w:cs="宋体" w:hint="eastAsia"/>
-          <w:kern w:val="0"/>
-          <w:sz w:val="24"/>
-          <w:szCs w:val="24"/>
-        </w:rPr>
-        <w:t>此部门</w:t>
-      </w:r>
-      <w:proofErr w:type="gramEnd"/>
-      <w:r>
-        <w:rPr>
-          <w:rFonts w:ascii="宋体" w:eastAsia="宋体" w:hAnsi="宋体" w:cs="宋体" w:hint="eastAsia"/>
-          <w:kern w:val="0"/>
-          <w:sz w:val="24"/>
-          <w:szCs w:val="24"/>
-        </w:rPr>
-        <w:t>开单，就会自动让他签</w:t>
-      </w:r>
-    </w:p>
-    <w:p>
-      <w:pPr>
-        <w:widowControl/>
-        <w:jc w:val="left"/>
-        <w:rPr>
-          <w:rFonts w:ascii="宋体" w:eastAsia="宋体" w:hAnsi="宋体" w:cs="宋体" w:hint="eastAsia"/>
-          <w:kern w:val="0"/>
-          <w:sz w:val="24"/>
-          <w:szCs w:val="24"/>
-        </w:rPr>
-      </w:pPr>
-    </w:p>
-    <w:p>
-      <w:pPr>
-        <w:widowControl/>
-        <w:jc w:val="left"/>
-        <w:rPr>
-          <w:rFonts w:ascii="宋体" w:eastAsia="宋体" w:hAnsi="宋体" w:cs="宋体" w:hint="eastAsia"/>
-          <w:kern w:val="0"/>
-          <w:sz w:val="24"/>
-          <w:szCs w:val="24"/>
-        </w:rPr>
-      </w:pPr>
-      <w:r>
-        <w:rPr>
-          <w:rFonts w:ascii="宋体" w:eastAsia="宋体" w:hAnsi="宋体" w:cs="宋体" w:hint="eastAsia"/>
-          <w:kern w:val="0"/>
-          <w:sz w:val="24"/>
-          <w:szCs w:val="24"/>
-        </w:rPr>
-        <w:t>注意（请把可审批的角色的上层角色如科长的上层角色设为审批用户，如果是用户，把用户加入审批用户）</w:t>
-      </w:r>
-    </w:p>
-    <w:p>
-      <w:pPr>
-        <w:widowControl/>
-        <w:jc w:val="left"/>
-        <w:rPr>
-          <w:rFonts w:ascii="宋体" w:eastAsia="宋体" w:hAnsi="宋体" w:cs="宋体"/>
-          <w:kern w:val="0"/>
-          <w:sz w:val="24"/>
-          <w:szCs w:val="24"/>
-        </w:rPr>
-      </w:pPr>
-    </w:p>
-    <w:p>
-      <w:pPr>
-        <w:widowControl/>
-        <w:jc w:val="left"/>
-        <w:rPr>
-          <w:rFonts w:ascii="宋体" w:eastAsia="宋体" w:hAnsi="宋体" w:cs="宋体"/>
-          <w:kern w:val="0"/>
-          <w:sz w:val="24"/>
-          <w:szCs w:val="24"/>
-        </w:rPr>
-      </w:pPr>
-      <w:r>
-        <w:rPr>
-          <w:rFonts w:ascii="宋体" w:eastAsia="宋体" w:hAnsi="宋体" w:cs="宋体" w:hint="eastAsia"/>
           <w:kern w:val="0"/>
           <w:sz w:val="24"/>
           <w:szCs w:val="24"/>
@@ -2972,7 +3057,7 @@
         <w:widowControl/>
         <w:jc w:val="left"/>
         <w:rPr>
-          <w:rFonts w:ascii="宋体" w:eastAsia="宋体" w:hAnsi="宋体" w:cs="宋体"/>
+          <w:rFonts w:ascii="宋体" w:eastAsia="宋体" w:hAnsi="宋体" w:cs="宋体" w:hint="eastAsia"/>
           <w:kern w:val="0"/>
           <w:sz w:val="24"/>
           <w:szCs w:val="24"/>
@@ -3004,7 +3089,7 @@
                     </pic:cNvPicPr>
                   </pic:nvPicPr>
                   <pic:blipFill>
-                    <a:blip r:embed="rId31" cstate="print"/>
+                    <a:blip r:embed="rId29" cstate="print"/>
                     <a:srcRect/>
                     <a:stretch>
                       <a:fillRect/>
@@ -3044,6 +3129,18 @@
           <w:szCs w:val="24"/>
         </w:rPr>
       </w:pPr>
+    </w:p>
+    <w:p>
+      <w:pPr>
+        <w:widowControl/>
+        <w:jc w:val="left"/>
+        <w:rPr>
+          <w:rFonts w:ascii="宋体" w:eastAsia="宋体" w:hAnsi="宋体" w:cs="宋体"/>
+          <w:kern w:val="0"/>
+          <w:sz w:val="24"/>
+          <w:szCs w:val="24"/>
+        </w:rPr>
+      </w:pPr>
       <w:r>
         <w:rPr>
           <w:rFonts w:ascii="宋体" w:eastAsia="宋体" w:hAnsi="宋体" w:cs="宋体" w:hint="eastAsia"/>
@@ -3059,7 +3156,7 @@
         <w:widowControl/>
         <w:jc w:val="left"/>
         <w:rPr>
-          <w:rFonts w:ascii="宋体" w:eastAsia="宋体" w:hAnsi="宋体" w:cs="宋体"/>
+          <w:rFonts w:ascii="宋体" w:eastAsia="宋体" w:hAnsi="宋体" w:cs="宋体" w:hint="eastAsia"/>
           <w:kern w:val="0"/>
           <w:sz w:val="24"/>
           <w:szCs w:val="24"/>
@@ -3075,9 +3172,9 @@
         </w:rPr>
         <w:drawing>
           <wp:inline distT="0" distB="0" distL="0" distR="0">
-            <wp:extent cx="5267325" cy="2667000"/>
-            <wp:effectExtent l="19050" t="0" r="9525" b="0"/>
-            <wp:docPr id="35" name="图片 35"/>
+            <wp:extent cx="5274310" cy="2466025"/>
+            <wp:effectExtent l="19050" t="0" r="2540" b="0"/>
+            <wp:docPr id="49" name="图片 49"/>
             <wp:cNvGraphicFramePr>
               <a:graphicFrameLocks xmlns:a="http://schemas.openxmlformats.org/drawingml/2006/main" noChangeAspect="1"/>
             </wp:cNvGraphicFramePr>
@@ -3085,13 +3182,13 @@
               <a:graphicData uri="http://schemas.openxmlformats.org/drawingml/2006/picture">
                 <pic:pic xmlns:pic="http://schemas.openxmlformats.org/drawingml/2006/picture">
                   <pic:nvPicPr>
-                    <pic:cNvPr id="0" name="Picture 35"/>
+                    <pic:cNvPr id="0" name="Picture 49"/>
                     <pic:cNvPicPr>
                       <a:picLocks noChangeAspect="1" noChangeArrowheads="1"/>
                     </pic:cNvPicPr>
                   </pic:nvPicPr>
                   <pic:blipFill>
-                    <a:blip r:embed="rId32" cstate="print"/>
+                    <a:blip r:embed="rId30" cstate="print"/>
                     <a:srcRect/>
                     <a:stretch>
                       <a:fillRect/>
@@ -3100,7 +3197,7 @@
                   <pic:spPr bwMode="auto">
                     <a:xfrm>
                       <a:off x="0" y="0"/>
-                      <a:ext cx="5267325" cy="2667000"/>
+                      <a:ext cx="5274310" cy="2466025"/>
                     </a:xfrm>
                     <a:prstGeom prst="rect">
                       <a:avLst/>
@@ -3125,323 +3222,59 @@
         <w:widowControl/>
         <w:jc w:val="left"/>
         <w:rPr>
-          <w:rFonts w:ascii="宋体" w:eastAsia="宋体" w:hAnsi="宋体" w:cs="宋体"/>
-          <w:kern w:val="0"/>
-          <w:sz w:val="24"/>
-          <w:szCs w:val="24"/>
-        </w:rPr>
-      </w:pPr>
-    </w:p>
-    <w:p>
-      <w:pPr>
-        <w:widowControl/>
-        <w:jc w:val="left"/>
-        <w:rPr>
-          <w:rFonts w:ascii="宋体" w:eastAsia="宋体" w:hAnsi="宋体" w:cs="宋体"/>
-          <w:kern w:val="0"/>
-          <w:sz w:val="24"/>
-          <w:szCs w:val="24"/>
-        </w:rPr>
-      </w:pPr>
-      <w:r>
-        <w:rPr>
-          <w:rFonts w:ascii="宋体" w:eastAsia="宋体" w:hAnsi="宋体" w:cs="宋体" w:hint="eastAsia"/>
-          <w:kern w:val="0"/>
-          <w:sz w:val="24"/>
-          <w:szCs w:val="24"/>
-        </w:rPr>
-        <w:t>你可以修改此表单，并选择处理方式，点击提交</w:t>
-      </w:r>
-    </w:p>
-    <w:p>
-      <w:pPr>
-        <w:widowControl/>
-        <w:jc w:val="left"/>
-        <w:rPr>
-          <w:rFonts w:ascii="宋体" w:eastAsia="宋体" w:hAnsi="宋体" w:cs="宋体"/>
-          <w:kern w:val="0"/>
-          <w:sz w:val="24"/>
-          <w:szCs w:val="24"/>
-        </w:rPr>
-      </w:pPr>
-      <w:r>
-        <w:rPr>
-          <w:rFonts w:ascii="宋体" w:eastAsia="宋体" w:hAnsi="宋体" w:cs="宋体" w:hint="eastAsia"/>
-          <w:kern w:val="0"/>
-          <w:sz w:val="24"/>
-          <w:szCs w:val="24"/>
-        </w:rPr>
-        <w:t>再用</w:t>
-      </w:r>
-      <w:proofErr w:type="gramStart"/>
-      <w:r>
-        <w:rPr>
-          <w:rFonts w:ascii="宋体" w:eastAsia="宋体" w:hAnsi="宋体" w:cs="宋体" w:hint="eastAsia"/>
-          <w:kern w:val="0"/>
-          <w:sz w:val="24"/>
-          <w:szCs w:val="24"/>
-        </w:rPr>
-        <w:t>此部门</w:t>
-      </w:r>
-      <w:proofErr w:type="gramEnd"/>
-      <w:r>
-        <w:rPr>
-          <w:rFonts w:ascii="宋体" w:eastAsia="宋体" w:hAnsi="宋体" w:cs="宋体" w:hint="eastAsia"/>
-          <w:kern w:val="0"/>
-          <w:sz w:val="24"/>
-          <w:szCs w:val="24"/>
-        </w:rPr>
-        <w:t>的科长，或者上层的角色中有科长的用户登录，同样是审批，再以经理审批，直到单据终止或送达批定的部门，如请假会送到人事</w:t>
-      </w:r>
-    </w:p>
-    <w:p>
-      <w:pPr>
-        <w:widowControl/>
-        <w:jc w:val="left"/>
-        <w:rPr>
-          <w:rFonts w:ascii="宋体" w:eastAsia="宋体" w:hAnsi="宋体" w:cs="宋体"/>
-          <w:kern w:val="0"/>
-          <w:sz w:val="24"/>
-          <w:szCs w:val="24"/>
-        </w:rPr>
-      </w:pPr>
-    </w:p>
-    <w:p>
-      <w:pPr>
-        <w:widowControl/>
-        <w:jc w:val="left"/>
-        <w:rPr>
-          <w:rFonts w:ascii="宋体" w:eastAsia="宋体" w:hAnsi="宋体" w:cs="宋体"/>
-          <w:kern w:val="0"/>
-          <w:sz w:val="24"/>
-          <w:szCs w:val="24"/>
-        </w:rPr>
-      </w:pPr>
-      <w:r>
-        <w:rPr>
-          <w:rFonts w:ascii="宋体" w:eastAsia="宋体" w:hAnsi="宋体" w:cs="宋体" w:hint="eastAsia"/>
+          <w:rFonts w:ascii="宋体" w:eastAsia="宋体" w:hAnsi="宋体" w:cs="宋体" w:hint="eastAsia"/>
+          <w:kern w:val="0"/>
+          <w:sz w:val="24"/>
+          <w:szCs w:val="24"/>
+        </w:rPr>
+      </w:pPr>
+    </w:p>
+    <w:p>
+      <w:pPr>
+        <w:widowControl/>
+        <w:jc w:val="left"/>
+        <w:rPr>
+          <w:rFonts w:ascii="宋体" w:eastAsia="宋体" w:hAnsi="宋体" w:cs="宋体" w:hint="eastAsia"/>
+          <w:kern w:val="0"/>
+          <w:sz w:val="24"/>
+          <w:szCs w:val="24"/>
+        </w:rPr>
+      </w:pPr>
+      <w:r>
+        <w:rPr>
+          <w:rFonts w:ascii="宋体" w:eastAsia="宋体" w:hAnsi="宋体" w:cs="宋体" w:hint="eastAsia"/>
+          <w:kern w:val="0"/>
+          <w:sz w:val="24"/>
+          <w:szCs w:val="24"/>
+        </w:rPr>
+        <w:t>以经理登录，这里的经理需要是资讯部，上层部门的经理</w:t>
+      </w:r>
+    </w:p>
+    <w:p>
+      <w:pPr>
+        <w:widowControl/>
+        <w:jc w:val="left"/>
+        <w:rPr>
+          <w:rFonts w:ascii="宋体" w:eastAsia="宋体" w:hAnsi="宋体" w:cs="宋体"/>
+          <w:kern w:val="0"/>
+          <w:sz w:val="24"/>
+          <w:szCs w:val="24"/>
+        </w:rPr>
+      </w:pPr>
+      <w:r>
+        <w:rPr>
+          <w:rFonts w:ascii="宋体" w:eastAsia="宋体" w:hAnsi="宋体" w:cs="宋体"/>
+          <w:noProof/>
           <w:kern w:val="0"/>
           <w:sz w:val="24"/>
           <w:szCs w:val="24"/>
         </w:rPr>
         <w:lastRenderedPageBreak/>
-        <w:t>在建流程时我加入了如科长不用经理签，经理不用科长签，这样的流程生成，并且送的目的地不是所有人都可以签，要么你是后台指定可审批用户，要么你的角色中的</w:t>
-      </w:r>
-    </w:p>
-    <w:p>
-      <w:pPr>
-        <w:widowControl/>
-        <w:jc w:val="left"/>
-        <w:rPr>
-          <w:rFonts w:ascii="宋体" w:eastAsia="宋体" w:hAnsi="宋体" w:cs="宋体"/>
-          <w:kern w:val="0"/>
-          <w:sz w:val="24"/>
-          <w:szCs w:val="24"/>
-        </w:rPr>
-      </w:pPr>
-    </w:p>
-    <w:p>
-      <w:pPr>
-        <w:widowControl/>
-        <w:jc w:val="left"/>
-        <w:rPr>
-          <w:rFonts w:ascii="宋体" w:eastAsia="宋体" w:hAnsi="宋体" w:cs="宋体"/>
-          <w:kern w:val="0"/>
-          <w:sz w:val="24"/>
-          <w:szCs w:val="24"/>
-        </w:rPr>
-      </w:pPr>
-    </w:p>
-    <w:p>
-      <w:pPr>
-        <w:autoSpaceDE w:val="0"/>
-        <w:autoSpaceDN w:val="0"/>
-        <w:adjustRightInd w:val="0"/>
-        <w:jc w:val="left"/>
-        <w:rPr>
-          <w:rFonts w:asciiTheme="minorEastAsia" w:hAnsiTheme="minorEastAsia" w:cs="Courier New"/>
-          <w:color w:val="FF0000"/>
-          <w:kern w:val="0"/>
-          <w:sz w:val="24"/>
-          <w:szCs w:val="24"/>
-        </w:rPr>
-      </w:pPr>
-      <w:r>
-        <w:rPr>
-          <w:rFonts w:asciiTheme="minorEastAsia" w:hAnsiTheme="minorEastAsia" w:cs="Courier New"/>
-          <w:color w:val="FF0000"/>
-          <w:kern w:val="0"/>
-          <w:sz w:val="24"/>
-          <w:szCs w:val="24"/>
-        </w:rPr>
-        <w:t>表单 6 4 7 8</w:t>
-      </w:r>
-      <w:r>
-        <w:rPr>
-          <w:rFonts w:asciiTheme="minorEastAsia" w:hAnsiTheme="minorEastAsia" w:cs="Courier New" w:hint="eastAsia"/>
-          <w:color w:val="FF0000"/>
-          <w:kern w:val="0"/>
-          <w:sz w:val="24"/>
-          <w:szCs w:val="24"/>
-        </w:rPr>
-        <w:t>，</w:t>
-      </w:r>
-      <w:r>
-        <w:rPr>
-          <w:rFonts w:asciiTheme="minorEastAsia" w:hAnsiTheme="minorEastAsia" w:cs="Courier New"/>
-          <w:color w:val="FF0000"/>
-          <w:kern w:val="0"/>
-          <w:sz w:val="24"/>
-          <w:szCs w:val="24"/>
-        </w:rPr>
-        <w:t>如果我有角色6</w:t>
-      </w:r>
-      <w:r>
-        <w:rPr>
-          <w:rFonts w:asciiTheme="minorEastAsia" w:hAnsiTheme="minorEastAsia" w:cs="Courier New" w:hint="eastAsia"/>
-          <w:color w:val="FF0000"/>
-          <w:kern w:val="0"/>
-          <w:sz w:val="24"/>
-          <w:szCs w:val="24"/>
-        </w:rPr>
-        <w:t>，</w:t>
-      </w:r>
-      <w:r>
-        <w:rPr>
-          <w:rFonts w:asciiTheme="minorEastAsia" w:hAnsiTheme="minorEastAsia" w:cs="Courier New"/>
-          <w:color w:val="FF0000"/>
-          <w:kern w:val="0"/>
-          <w:sz w:val="24"/>
-          <w:szCs w:val="24"/>
-        </w:rPr>
-        <w:t>如果我在此表单发起人的所有层次列表中出现，我可以签</w:t>
-      </w:r>
-      <w:r>
-        <w:rPr>
-          <w:rFonts w:asciiTheme="minorEastAsia" w:hAnsiTheme="minorEastAsia" w:cs="Courier New" w:hint="eastAsia"/>
-          <w:color w:val="FF0000"/>
-          <w:kern w:val="0"/>
-          <w:sz w:val="24"/>
-          <w:szCs w:val="24"/>
-        </w:rPr>
-        <w:t>，</w:t>
-      </w:r>
-      <w:r>
-        <w:rPr>
-          <w:rFonts w:asciiTheme="minorEastAsia" w:hAnsiTheme="minorEastAsia" w:cs="Courier New"/>
-          <w:color w:val="FF0000"/>
-          <w:kern w:val="0"/>
-          <w:sz w:val="24"/>
-          <w:szCs w:val="24"/>
-        </w:rPr>
-        <w:t>如果我没在表单发起人的层次列表中出现，看是否有人出现，如果有别人出现些角色，</w:t>
-      </w:r>
-      <w:proofErr w:type="gramStart"/>
-      <w:r>
-        <w:rPr>
-          <w:rFonts w:asciiTheme="minorEastAsia" w:hAnsiTheme="minorEastAsia" w:cs="Courier New"/>
-          <w:color w:val="FF0000"/>
-          <w:kern w:val="0"/>
-          <w:sz w:val="24"/>
-          <w:szCs w:val="24"/>
-        </w:rPr>
-        <w:t>说明些单为</w:t>
-      </w:r>
-      <w:proofErr w:type="gramEnd"/>
-      <w:r>
-        <w:rPr>
-          <w:rFonts w:asciiTheme="minorEastAsia" w:hAnsiTheme="minorEastAsia" w:cs="Courier New"/>
-          <w:color w:val="FF0000"/>
-          <w:kern w:val="0"/>
-          <w:sz w:val="24"/>
-          <w:szCs w:val="24"/>
-        </w:rPr>
-        <w:t>别人签，如果没此单为别的部门审核 ，我可以签</w:t>
-      </w:r>
-      <w:r>
-        <w:rPr>
-          <w:rFonts w:asciiTheme="minorEastAsia" w:hAnsiTheme="minorEastAsia" w:cs="Courier New" w:hint="eastAsia"/>
-          <w:color w:val="FF0000"/>
-          <w:kern w:val="0"/>
-          <w:sz w:val="24"/>
-          <w:szCs w:val="24"/>
-        </w:rPr>
-        <w:t>。</w:t>
-      </w:r>
-    </w:p>
-    <w:p>
-      <w:pPr>
-        <w:autoSpaceDE w:val="0"/>
-        <w:autoSpaceDN w:val="0"/>
-        <w:adjustRightInd w:val="0"/>
-        <w:jc w:val="left"/>
-        <w:rPr>
-          <w:rFonts w:asciiTheme="minorEastAsia" w:hAnsiTheme="minorEastAsia" w:cs="Courier New"/>
-          <w:color w:val="FF0000"/>
-          <w:kern w:val="0"/>
-          <w:sz w:val="24"/>
-          <w:szCs w:val="24"/>
-        </w:rPr>
-      </w:pPr>
-      <w:r>
-        <w:rPr>
-          <w:rFonts w:asciiTheme="minorEastAsia" w:hAnsiTheme="minorEastAsia" w:cs="Courier New" w:hint="eastAsia"/>
-          <w:color w:val="FF0000"/>
-          <w:kern w:val="0"/>
-          <w:sz w:val="24"/>
-          <w:szCs w:val="24"/>
-        </w:rPr>
-        <w:t>用户ID</w:t>
-      </w:r>
-      <w:proofErr w:type="gramStart"/>
-      <w:r>
-        <w:rPr>
-          <w:rFonts w:asciiTheme="minorEastAsia" w:hAnsiTheme="minorEastAsia" w:cs="Courier New" w:hint="eastAsia"/>
-          <w:color w:val="FF0000"/>
-          <w:kern w:val="0"/>
-          <w:sz w:val="24"/>
-          <w:szCs w:val="24"/>
-        </w:rPr>
-        <w:t>流只要</w:t>
-      </w:r>
-      <w:proofErr w:type="gramEnd"/>
-      <w:r>
-        <w:rPr>
-          <w:rFonts w:asciiTheme="minorEastAsia" w:hAnsiTheme="minorEastAsia" w:cs="Courier New" w:hint="eastAsia"/>
-          <w:color w:val="FF0000"/>
-          <w:kern w:val="0"/>
-          <w:sz w:val="24"/>
-          <w:szCs w:val="24"/>
-        </w:rPr>
-        <w:t>ID对应我，我有审批的权限就可以签。</w:t>
-      </w:r>
-    </w:p>
-    <w:p>
-      <w:pPr>
-        <w:autoSpaceDE w:val="0"/>
-        <w:autoSpaceDN w:val="0"/>
-        <w:adjustRightInd w:val="0"/>
-        <w:jc w:val="left"/>
-        <w:rPr>
-          <w:rFonts w:asciiTheme="minorEastAsia" w:hAnsiTheme="minorEastAsia" w:cs="Courier New"/>
-          <w:kern w:val="0"/>
-          <w:sz w:val="24"/>
-          <w:szCs w:val="24"/>
-        </w:rPr>
-      </w:pPr>
-      <w:r>
-        <w:rPr>
-          <w:rFonts w:asciiTheme="minorEastAsia" w:hAnsiTheme="minorEastAsia" w:cs="Courier New" w:hint="eastAsia"/>
-          <w:noProof/>
-          <w:kern w:val="0"/>
-          <w:sz w:val="24"/>
-          <w:szCs w:val="24"/>
-        </w:rPr>
         <w:drawing>
           <wp:inline distT="0" distB="0" distL="0" distR="0">
-            <wp:extent cx="5267325" cy="3352800"/>
-            <wp:effectExtent l="19050" t="0" r="9525" b="0"/>
-            <wp:docPr id="37" name="图片 37"/>
+            <wp:extent cx="5274310" cy="2659428"/>
+            <wp:effectExtent l="19050" t="0" r="2540" b="0"/>
+            <wp:docPr id="52" name="图片 52"/>
             <wp:cNvGraphicFramePr>
               <a:graphicFrameLocks xmlns:a="http://schemas.openxmlformats.org/drawingml/2006/main" noChangeAspect="1"/>
             </wp:cNvGraphicFramePr>
@@ -3449,13 +3282,13 @@
               <a:graphicData uri="http://schemas.openxmlformats.org/drawingml/2006/picture">
                 <pic:pic xmlns:pic="http://schemas.openxmlformats.org/drawingml/2006/picture">
                   <pic:nvPicPr>
-                    <pic:cNvPr id="0" name="Picture 37"/>
+                    <pic:cNvPr id="0" name="Picture 52"/>
                     <pic:cNvPicPr>
                       <a:picLocks noChangeAspect="1" noChangeArrowheads="1"/>
                     </pic:cNvPicPr>
                   </pic:nvPicPr>
                   <pic:blipFill>
-                    <a:blip r:embed="rId33" cstate="print"/>
+                    <a:blip r:embed="rId31" cstate="print"/>
                     <a:srcRect/>
                     <a:stretch>
                       <a:fillRect/>
@@ -3464,7 +3297,7 @@
                   <pic:spPr bwMode="auto">
                     <a:xfrm>
                       <a:off x="0" y="0"/>
-                      <a:ext cx="5267325" cy="3352800"/>
+                      <a:ext cx="5274310" cy="2659428"/>
                     </a:xfrm>
                     <a:prstGeom prst="rect">
                       <a:avLst/>
@@ -3486,34 +3319,118 @@
     </w:p>
     <w:p>
       <w:pPr>
-        <w:autoSpaceDE w:val="0"/>
-        <w:autoSpaceDN w:val="0"/>
-        <w:adjustRightInd w:val="0"/>
-        <w:jc w:val="left"/>
-        <w:rPr>
-          <w:rFonts w:asciiTheme="minorEastAsia" w:hAnsiTheme="minorEastAsia" w:cs="Courier New"/>
-          <w:kern w:val="0"/>
-          <w:sz w:val="24"/>
-          <w:szCs w:val="24"/>
-        </w:rPr>
-      </w:pPr>
-    </w:p>
-    <w:p>
-      <w:pPr>
-        <w:autoSpaceDE w:val="0"/>
-        <w:autoSpaceDN w:val="0"/>
-        <w:adjustRightInd w:val="0"/>
-        <w:jc w:val="left"/>
-        <w:rPr>
-          <w:rFonts w:asciiTheme="minorEastAsia" w:hAnsiTheme="minorEastAsia" w:cs="Courier New"/>
-          <w:kern w:val="0"/>
-          <w:sz w:val="24"/>
-          <w:szCs w:val="24"/>
-        </w:rPr>
-      </w:pPr>
-      <w:r>
-        <w:rPr>
-          <w:rFonts w:asciiTheme="minorEastAsia" w:hAnsiTheme="minorEastAsia" w:cs="Courier New" w:hint="eastAsia"/>
+        <w:widowControl/>
+        <w:jc w:val="left"/>
+        <w:rPr>
+          <w:rFonts w:ascii="宋体" w:eastAsia="宋体" w:hAnsi="宋体" w:cs="宋体"/>
+          <w:kern w:val="0"/>
+          <w:sz w:val="24"/>
+          <w:szCs w:val="24"/>
+        </w:rPr>
+      </w:pPr>
+    </w:p>
+    <w:p>
+      <w:pPr>
+        <w:widowControl/>
+        <w:jc w:val="left"/>
+        <w:rPr>
+          <w:rFonts w:ascii="宋体" w:eastAsia="宋体" w:hAnsi="宋体" w:cs="宋体"/>
+          <w:kern w:val="0"/>
+          <w:sz w:val="24"/>
+          <w:szCs w:val="24"/>
+        </w:rPr>
+      </w:pPr>
+      <w:r>
+        <w:rPr>
+          <w:rFonts w:ascii="宋体" w:eastAsia="宋体" w:hAnsi="宋体" w:cs="宋体" w:hint="eastAsia"/>
+          <w:kern w:val="0"/>
+          <w:sz w:val="24"/>
+          <w:szCs w:val="24"/>
+        </w:rPr>
+        <w:t>你可以修改此表单，并选择处理方式，点击提交</w:t>
+      </w:r>
+    </w:p>
+    <w:p>
+      <w:pPr>
+        <w:widowControl/>
+        <w:jc w:val="left"/>
+        <w:rPr>
+          <w:rFonts w:ascii="宋体" w:eastAsia="宋体" w:hAnsi="宋体" w:cs="宋体" w:hint="eastAsia"/>
+          <w:noProof/>
+          <w:kern w:val="0"/>
+          <w:sz w:val="24"/>
+          <w:szCs w:val="24"/>
+        </w:rPr>
+      </w:pPr>
+    </w:p>
+    <w:p>
+      <w:pPr>
+        <w:widowControl/>
+        <w:jc w:val="left"/>
+        <w:rPr>
+          <w:rFonts w:ascii="宋体" w:eastAsia="宋体" w:hAnsi="宋体" w:cs="宋体"/>
+          <w:kern w:val="0"/>
+          <w:sz w:val="24"/>
+          <w:szCs w:val="24"/>
+        </w:rPr>
+      </w:pPr>
+      <w:r>
+        <w:rPr>
+          <w:rFonts w:ascii="宋体" w:eastAsia="宋体" w:hAnsi="宋体" w:cs="宋体" w:hint="eastAsia"/>
+          <w:kern w:val="0"/>
+          <w:sz w:val="24"/>
+          <w:szCs w:val="24"/>
+        </w:rPr>
+        <w:t>再用</w:t>
+      </w:r>
+      <w:proofErr w:type="gramStart"/>
+      <w:r>
+        <w:rPr>
+          <w:rFonts w:ascii="宋体" w:eastAsia="宋体" w:hAnsi="宋体" w:cs="宋体" w:hint="eastAsia"/>
+          <w:kern w:val="0"/>
+          <w:sz w:val="24"/>
+          <w:szCs w:val="24"/>
+        </w:rPr>
+        <w:t>此部门</w:t>
+      </w:r>
+      <w:proofErr w:type="gramEnd"/>
+      <w:r>
+        <w:rPr>
+          <w:rFonts w:ascii="宋体" w:eastAsia="宋体" w:hAnsi="宋体" w:cs="宋体" w:hint="eastAsia"/>
+          <w:kern w:val="0"/>
+          <w:sz w:val="24"/>
+          <w:szCs w:val="24"/>
+        </w:rPr>
+        <w:t>的科长，或者上层的角色中有科长的用户登录，同样是审批，再以经理审批，直到单据终止或送达批定的部门，如请假会送到人事</w:t>
+      </w:r>
+    </w:p>
+    <w:p>
+      <w:pPr>
+        <w:widowControl/>
+        <w:jc w:val="left"/>
+        <w:rPr>
+          <w:rFonts w:ascii="宋体" w:eastAsia="宋体" w:hAnsi="宋体" w:cs="宋体" w:hint="eastAsia"/>
+          <w:noProof/>
+          <w:kern w:val="0"/>
+          <w:sz w:val="24"/>
+          <w:szCs w:val="24"/>
+        </w:rPr>
+      </w:pPr>
+    </w:p>
+    <w:p>
+      <w:pPr>
+        <w:widowControl/>
+        <w:jc w:val="left"/>
+        <w:rPr>
+          <w:rFonts w:ascii="宋体" w:eastAsia="宋体" w:hAnsi="宋体" w:cs="宋体" w:hint="eastAsia"/>
+          <w:kern w:val="0"/>
+          <w:sz w:val="24"/>
+          <w:szCs w:val="24"/>
+        </w:rPr>
+      </w:pPr>
+      <w:r>
+        <w:rPr>
+          <w:rFonts w:ascii="宋体" w:eastAsia="宋体" w:hAnsi="宋体" w:cs="宋体" w:hint="eastAsia"/>
           <w:noProof/>
           <w:kern w:val="0"/>
           <w:sz w:val="24"/>
@@ -3521,9 +3438,9 @@
         </w:rPr>
         <w:drawing>
           <wp:inline distT="0" distB="0" distL="0" distR="0">
-            <wp:extent cx="5276850" cy="3295650"/>
-            <wp:effectExtent l="19050" t="0" r="0" b="0"/>
-            <wp:docPr id="38" name="图片 38"/>
+            <wp:extent cx="5274310" cy="2250132"/>
+            <wp:effectExtent l="19050" t="0" r="2540" b="0"/>
+            <wp:docPr id="55" name="图片 55"/>
             <wp:cNvGraphicFramePr>
               <a:graphicFrameLocks xmlns:a="http://schemas.openxmlformats.org/drawingml/2006/main" noChangeAspect="1"/>
             </wp:cNvGraphicFramePr>
@@ -3531,13 +3448,13 @@
               <a:graphicData uri="http://schemas.openxmlformats.org/drawingml/2006/picture">
                 <pic:pic xmlns:pic="http://schemas.openxmlformats.org/drawingml/2006/picture">
                   <pic:nvPicPr>
-                    <pic:cNvPr id="0" name="Picture 38"/>
+                    <pic:cNvPr id="0" name="Picture 55"/>
                     <pic:cNvPicPr>
                       <a:picLocks noChangeAspect="1" noChangeArrowheads="1"/>
                     </pic:cNvPicPr>
                   </pic:nvPicPr>
                   <pic:blipFill>
-                    <a:blip r:embed="rId34" cstate="print"/>
+                    <a:blip r:embed="rId32" cstate="print"/>
                     <a:srcRect/>
                     <a:stretch>
                       <a:fillRect/>
@@ -3546,7 +3463,7 @@
                   <pic:spPr bwMode="auto">
                     <a:xfrm>
                       <a:off x="0" y="0"/>
-                      <a:ext cx="5276850" cy="3295650"/>
+                      <a:ext cx="5274310" cy="2250132"/>
                     </a:xfrm>
                     <a:prstGeom prst="rect">
                       <a:avLst/>
@@ -3568,57 +3485,54 @@
     </w:p>
     <w:p>
       <w:pPr>
-        <w:autoSpaceDE w:val="0"/>
-        <w:autoSpaceDN w:val="0"/>
-        <w:adjustRightInd w:val="0"/>
-        <w:jc w:val="left"/>
-        <w:rPr>
-          <w:rFonts w:asciiTheme="minorEastAsia" w:hAnsiTheme="minorEastAsia" w:cs="Courier New"/>
-          <w:kern w:val="0"/>
-          <w:sz w:val="24"/>
-          <w:szCs w:val="24"/>
-        </w:rPr>
-      </w:pPr>
-    </w:p>
-    <w:p>
-      <w:pPr>
-        <w:autoSpaceDE w:val="0"/>
-        <w:autoSpaceDN w:val="0"/>
-        <w:adjustRightInd w:val="0"/>
-        <w:jc w:val="left"/>
-        <w:rPr>
-          <w:rFonts w:asciiTheme="minorEastAsia" w:hAnsiTheme="minorEastAsia" w:cs="Courier New"/>
-          <w:kern w:val="0"/>
-          <w:sz w:val="24"/>
-          <w:szCs w:val="24"/>
-        </w:rPr>
-      </w:pPr>
-      <w:r>
-        <w:rPr>
-          <w:rFonts w:asciiTheme="minorEastAsia" w:hAnsiTheme="minorEastAsia" w:cs="Courier New" w:hint="eastAsia"/>
-          <w:kern w:val="0"/>
-          <w:sz w:val="24"/>
-          <w:szCs w:val="24"/>
-        </w:rPr>
-        <w:t>这样送达部门就有了</w:t>
-      </w:r>
-    </w:p>
-    <w:p>
-      <w:pPr>
-        <w:autoSpaceDE w:val="0"/>
-        <w:autoSpaceDN w:val="0"/>
-        <w:adjustRightInd w:val="0"/>
-        <w:jc w:val="left"/>
-        <w:rPr>
-          <w:rFonts w:asciiTheme="minorEastAsia" w:hAnsiTheme="minorEastAsia" w:cs="Courier New"/>
-          <w:kern w:val="0"/>
-          <w:sz w:val="24"/>
-          <w:szCs w:val="24"/>
-        </w:rPr>
-      </w:pPr>
-      <w:r>
-        <w:rPr>
-          <w:rFonts w:asciiTheme="minorEastAsia" w:hAnsiTheme="minorEastAsia" w:cs="Courier New" w:hint="eastAsia"/>
+        <w:widowControl/>
+        <w:jc w:val="left"/>
+        <w:rPr>
+          <w:rFonts w:ascii="宋体" w:eastAsia="宋体" w:hAnsi="宋体" w:cs="宋体" w:hint="eastAsia"/>
+          <w:kern w:val="0"/>
+          <w:sz w:val="24"/>
+          <w:szCs w:val="24"/>
+        </w:rPr>
+      </w:pPr>
+    </w:p>
+    <w:p>
+      <w:pPr>
+        <w:widowControl/>
+        <w:jc w:val="left"/>
+        <w:rPr>
+          <w:rFonts w:ascii="宋体" w:eastAsia="宋体" w:hAnsi="宋体" w:cs="宋体" w:hint="eastAsia"/>
+          <w:kern w:val="0"/>
+          <w:sz w:val="24"/>
+          <w:szCs w:val="24"/>
+        </w:rPr>
+      </w:pPr>
+    </w:p>
+    <w:p>
+      <w:pPr>
+        <w:widowControl/>
+        <w:jc w:val="left"/>
+        <w:rPr>
+          <w:rFonts w:ascii="宋体" w:eastAsia="宋体" w:hAnsi="宋体" w:cs="宋体"/>
+          <w:kern w:val="0"/>
+          <w:sz w:val="24"/>
+          <w:szCs w:val="24"/>
+        </w:rPr>
+      </w:pPr>
+    </w:p>
+    <w:p>
+      <w:pPr>
+        <w:widowControl/>
+        <w:jc w:val="left"/>
+        <w:rPr>
+          <w:rFonts w:ascii="宋体" w:eastAsia="宋体" w:hAnsi="宋体" w:cs="宋体"/>
+          <w:kern w:val="0"/>
+          <w:sz w:val="24"/>
+          <w:szCs w:val="24"/>
+        </w:rPr>
+      </w:pPr>
+      <w:r>
+        <w:rPr>
+          <w:rFonts w:ascii="宋体" w:eastAsia="宋体" w:hAnsi="宋体" w:cs="宋体"/>
           <w:noProof/>
           <w:kern w:val="0"/>
           <w:sz w:val="24"/>
@@ -3626,9 +3540,9 @@
         </w:rPr>
         <w:drawing>
           <wp:inline distT="0" distB="0" distL="0" distR="0">
-            <wp:extent cx="5267325" cy="609600"/>
-            <wp:effectExtent l="19050" t="0" r="9525" b="0"/>
-            <wp:docPr id="39" name="图片 39"/>
+            <wp:extent cx="5274310" cy="1170038"/>
+            <wp:effectExtent l="19050" t="0" r="2540" b="0"/>
+            <wp:docPr id="58" name="图片 58"/>
             <wp:cNvGraphicFramePr>
               <a:graphicFrameLocks xmlns:a="http://schemas.openxmlformats.org/drawingml/2006/main" noChangeAspect="1"/>
             </wp:cNvGraphicFramePr>
@@ -3636,13 +3550,13 @@
               <a:graphicData uri="http://schemas.openxmlformats.org/drawingml/2006/picture">
                 <pic:pic xmlns:pic="http://schemas.openxmlformats.org/drawingml/2006/picture">
                   <pic:nvPicPr>
-                    <pic:cNvPr id="0" name="Picture 39"/>
+                    <pic:cNvPr id="0" name="Picture 58"/>
                     <pic:cNvPicPr>
                       <a:picLocks noChangeAspect="1" noChangeArrowheads="1"/>
                     </pic:cNvPicPr>
                   </pic:nvPicPr>
                   <pic:blipFill>
-                    <a:blip r:embed="rId35" cstate="print"/>
+                    <a:blip r:embed="rId33" cstate="print"/>
                     <a:srcRect/>
                     <a:stretch>
                       <a:fillRect/>
@@ -3651,7 +3565,7 @@
                   <pic:spPr bwMode="auto">
                     <a:xfrm>
                       <a:off x="0" y="0"/>
-                      <a:ext cx="5267325" cy="609600"/>
+                      <a:ext cx="5274310" cy="1170038"/>
                     </a:xfrm>
                     <a:prstGeom prst="rect">
                       <a:avLst/>
@@ -3673,6 +3587,18 @@
     </w:p>
     <w:p>
       <w:pPr>
+        <w:widowControl/>
+        <w:jc w:val="left"/>
+        <w:rPr>
+          <w:rFonts w:ascii="宋体" w:eastAsia="宋体" w:hAnsi="宋体" w:cs="宋体"/>
+          <w:kern w:val="0"/>
+          <w:sz w:val="24"/>
+          <w:szCs w:val="24"/>
+        </w:rPr>
+      </w:pPr>
+    </w:p>
+    <w:p>
+      <w:pPr>
         <w:autoSpaceDE w:val="0"/>
         <w:autoSpaceDN w:val="0"/>
         <w:adjustRightInd w:val="0"/>
@@ -3684,19 +3610,34 @@
           <w:szCs w:val="24"/>
         </w:rPr>
       </w:pPr>
-      <w:r>
+    </w:p>
+    <w:p>
+      <w:pPr>
+        <w:autoSpaceDE w:val="0"/>
+        <w:autoSpaceDN w:val="0"/>
+        <w:adjustRightInd w:val="0"/>
+        <w:jc w:val="left"/>
         <w:rPr>
           <w:rFonts w:asciiTheme="minorEastAsia" w:hAnsiTheme="minorEastAsia" w:cs="Courier New" w:hint="eastAsia"/>
+          <w:kern w:val="0"/>
+          <w:sz w:val="24"/>
+          <w:szCs w:val="24"/>
+        </w:rPr>
+      </w:pPr>
+      <w:r>
+        <w:rPr>
+          <w:rFonts w:asciiTheme="minorEastAsia" w:hAnsiTheme="minorEastAsia" w:cs="Courier New"/>
           <w:noProof/>
           <w:kern w:val="0"/>
           <w:sz w:val="24"/>
           <w:szCs w:val="24"/>
         </w:rPr>
+        <w:lastRenderedPageBreak/>
         <w:drawing>
           <wp:inline distT="0" distB="0" distL="0" distR="0">
-            <wp:extent cx="5276850" cy="1476375"/>
-            <wp:effectExtent l="19050" t="0" r="0" b="0"/>
-            <wp:docPr id="41" name="图片 41"/>
+            <wp:extent cx="5274310" cy="2805771"/>
+            <wp:effectExtent l="19050" t="0" r="2540" b="0"/>
+            <wp:docPr id="61" name="图片 61"/>
             <wp:cNvGraphicFramePr>
               <a:graphicFrameLocks xmlns:a="http://schemas.openxmlformats.org/drawingml/2006/main" noChangeAspect="1"/>
             </wp:cNvGraphicFramePr>
@@ -3704,13 +3645,13 @@
               <a:graphicData uri="http://schemas.openxmlformats.org/drawingml/2006/picture">
                 <pic:pic xmlns:pic="http://schemas.openxmlformats.org/drawingml/2006/picture">
                   <pic:nvPicPr>
-                    <pic:cNvPr id="0" name="Picture 41"/>
+                    <pic:cNvPr id="0" name="Picture 61"/>
                     <pic:cNvPicPr>
                       <a:picLocks noChangeAspect="1" noChangeArrowheads="1"/>
                     </pic:cNvPicPr>
                   </pic:nvPicPr>
                   <pic:blipFill>
-                    <a:blip r:embed="rId36" cstate="print"/>
+                    <a:blip r:embed="rId34" cstate="print"/>
                     <a:srcRect/>
                     <a:stretch>
                       <a:fillRect/>
@@ -3719,7 +3660,7 @@
                   <pic:spPr bwMode="auto">
                     <a:xfrm>
                       <a:off x="0" y="0"/>
-                      <a:ext cx="5276850" cy="1476375"/>
+                      <a:ext cx="5274310" cy="2805771"/>
                     </a:xfrm>
                     <a:prstGeom prst="rect">
                       <a:avLst/>
@@ -3746,7 +3687,7 @@
         <w:adjustRightInd w:val="0"/>
         <w:jc w:val="left"/>
         <w:rPr>
-          <w:rFonts w:asciiTheme="minorEastAsia" w:hAnsiTheme="minorEastAsia" w:cs="Courier New"/>
+          <w:rFonts w:asciiTheme="minorEastAsia" w:hAnsiTheme="minorEastAsia" w:cs="Courier New" w:hint="eastAsia"/>
           <w:kern w:val="0"/>
           <w:sz w:val="24"/>
           <w:szCs w:val="24"/>
@@ -3760,20 +3701,20 @@
         <w:adjustRightInd w:val="0"/>
         <w:jc w:val="left"/>
         <w:rPr>
-          <w:rFonts w:asciiTheme="minorEastAsia" w:hAnsiTheme="minorEastAsia" w:cs="Courier New"/>
-          <w:kern w:val="0"/>
-          <w:sz w:val="24"/>
-          <w:szCs w:val="24"/>
-        </w:rPr>
-      </w:pPr>
-      <w:r>
-        <w:rPr>
           <w:rFonts w:asciiTheme="minorEastAsia" w:hAnsiTheme="minorEastAsia" w:cs="Courier New" w:hint="eastAsia"/>
           <w:kern w:val="0"/>
           <w:sz w:val="24"/>
           <w:szCs w:val="24"/>
         </w:rPr>
-        <w:t>要想查看本部门的单据和审批一样，需要指定。</w:t>
+      </w:pPr>
+      <w:r>
+        <w:rPr>
+          <w:rFonts w:asciiTheme="minorEastAsia" w:hAnsiTheme="minorEastAsia" w:cs="Courier New" w:hint="eastAsia"/>
+          <w:kern w:val="0"/>
+          <w:sz w:val="24"/>
+          <w:szCs w:val="24"/>
+        </w:rPr>
+        <w:t>还有些功能自己摸索</w:t>
       </w:r>
     </w:p>
     <w:p>
@@ -3783,109 +3724,15 @@
         <w:adjustRightInd w:val="0"/>
         <w:jc w:val="left"/>
         <w:rPr>
+          <w:rFonts w:asciiTheme="minorEastAsia" w:hAnsiTheme="minorEastAsia" w:cs="Courier New" w:hint="eastAsia"/>
+          <w:kern w:val="0"/>
+          <w:sz w:val="24"/>
+          <w:szCs w:val="24"/>
+        </w:rPr>
+      </w:pPr>
+      <w:r>
+        <w:rPr>
           <w:rFonts w:asciiTheme="minorEastAsia" w:hAnsiTheme="minorEastAsia" w:cs="Courier New"/>
-          <w:kern w:val="0"/>
-          <w:sz w:val="24"/>
-          <w:szCs w:val="24"/>
-        </w:rPr>
-      </w:pPr>
-    </w:p>
-    <w:p>
-      <w:pPr>
-        <w:autoSpaceDE w:val="0"/>
-        <w:autoSpaceDN w:val="0"/>
-        <w:adjustRightInd w:val="0"/>
-        <w:jc w:val="left"/>
-        <w:rPr>
-          <w:rFonts w:asciiTheme="minorEastAsia" w:hAnsiTheme="minorEastAsia" w:cs="Courier New"/>
-          <w:kern w:val="0"/>
-          <w:sz w:val="24"/>
-          <w:szCs w:val="24"/>
-        </w:rPr>
-      </w:pPr>
-      <w:r>
-        <w:rPr>
-          <w:rFonts w:asciiTheme="minorEastAsia" w:hAnsiTheme="minorEastAsia" w:cs="Courier New" w:hint="eastAsia"/>
-          <w:kern w:val="0"/>
-          <w:sz w:val="24"/>
-          <w:szCs w:val="24"/>
-        </w:rPr>
-        <w:t>至少一个流程审批结束</w:t>
-      </w:r>
-    </w:p>
-    <w:p>
-      <w:pPr>
-        <w:autoSpaceDE w:val="0"/>
-        <w:autoSpaceDN w:val="0"/>
-        <w:adjustRightInd w:val="0"/>
-        <w:jc w:val="left"/>
-        <w:rPr>
-          <w:rFonts w:asciiTheme="minorEastAsia" w:hAnsiTheme="minorEastAsia" w:cs="Courier New"/>
-          <w:kern w:val="0"/>
-          <w:sz w:val="24"/>
-          <w:szCs w:val="24"/>
-        </w:rPr>
-      </w:pPr>
-    </w:p>
-    <w:p>
-      <w:pPr>
-        <w:autoSpaceDE w:val="0"/>
-        <w:autoSpaceDN w:val="0"/>
-        <w:adjustRightInd w:val="0"/>
-        <w:jc w:val="left"/>
-        <w:rPr>
-          <w:rFonts w:asciiTheme="minorEastAsia" w:hAnsiTheme="minorEastAsia" w:cs="Courier New"/>
-          <w:kern w:val="0"/>
-          <w:sz w:val="24"/>
-          <w:szCs w:val="24"/>
-        </w:rPr>
-      </w:pPr>
-      <w:r>
-        <w:rPr>
-          <w:rFonts w:asciiTheme="minorEastAsia" w:hAnsiTheme="minorEastAsia" w:cs="Courier New" w:hint="eastAsia"/>
-          <w:kern w:val="0"/>
-          <w:sz w:val="24"/>
-          <w:szCs w:val="24"/>
-        </w:rPr>
-        <w:t>还有一些查询，公共，</w:t>
-      </w:r>
-      <w:proofErr w:type="gramStart"/>
-      <w:r>
-        <w:rPr>
-          <w:rFonts w:asciiTheme="minorEastAsia" w:hAnsiTheme="minorEastAsia" w:cs="Courier New" w:hint="eastAsia"/>
-          <w:kern w:val="0"/>
-          <w:sz w:val="24"/>
-          <w:szCs w:val="24"/>
-        </w:rPr>
-        <w:t>防暴力猜密码</w:t>
-      </w:r>
-      <w:proofErr w:type="gramEnd"/>
-      <w:r>
-        <w:rPr>
-          <w:rFonts w:asciiTheme="minorEastAsia" w:hAnsiTheme="minorEastAsia" w:cs="Courier New" w:hint="eastAsia"/>
-          <w:kern w:val="0"/>
-          <w:sz w:val="24"/>
-          <w:szCs w:val="24"/>
-        </w:rPr>
-        <w:t>等自己琢磨。</w:t>
-      </w:r>
-    </w:p>
-    <w:p>
-      <w:pPr>
-        <w:autoSpaceDE w:val="0"/>
-        <w:autoSpaceDN w:val="0"/>
-        <w:adjustRightInd w:val="0"/>
-        <w:jc w:val="left"/>
-        <w:rPr>
-          <w:rFonts w:asciiTheme="minorEastAsia" w:hAnsiTheme="minorEastAsia" w:cs="Courier New"/>
-          <w:kern w:val="0"/>
-          <w:sz w:val="24"/>
-          <w:szCs w:val="24"/>
-        </w:rPr>
-      </w:pPr>
-      <w:r>
-        <w:rPr>
-          <w:rFonts w:asciiTheme="minorEastAsia" w:hAnsiTheme="minorEastAsia" w:cs="Courier New" w:hint="eastAsia"/>
           <w:noProof/>
           <w:kern w:val="0"/>
           <w:sz w:val="24"/>
@@ -3893,9 +3740,9 @@
         </w:rPr>
         <w:drawing>
           <wp:inline distT="0" distB="0" distL="0" distR="0">
-            <wp:extent cx="5267325" cy="3448050"/>
-            <wp:effectExtent l="19050" t="0" r="9525" b="0"/>
-            <wp:docPr id="42" name="图片 42"/>
+            <wp:extent cx="5274310" cy="1471008"/>
+            <wp:effectExtent l="19050" t="0" r="2540" b="0"/>
+            <wp:docPr id="64" name="图片 64"/>
             <wp:cNvGraphicFramePr>
               <a:graphicFrameLocks xmlns:a="http://schemas.openxmlformats.org/drawingml/2006/main" noChangeAspect="1"/>
             </wp:cNvGraphicFramePr>
@@ -3903,13 +3750,13 @@
               <a:graphicData uri="http://schemas.openxmlformats.org/drawingml/2006/picture">
                 <pic:pic xmlns:pic="http://schemas.openxmlformats.org/drawingml/2006/picture">
                   <pic:nvPicPr>
-                    <pic:cNvPr id="0" name="Picture 42"/>
+                    <pic:cNvPr id="0" name="Picture 64"/>
                     <pic:cNvPicPr>
                       <a:picLocks noChangeAspect="1" noChangeArrowheads="1"/>
                     </pic:cNvPicPr>
                   </pic:nvPicPr>
                   <pic:blipFill>
-                    <a:blip r:embed="rId37" cstate="print"/>
+                    <a:blip r:embed="rId35" cstate="print"/>
                     <a:srcRect/>
                     <a:stretch>
                       <a:fillRect/>
@@ -3918,7 +3765,7 @@
                   <pic:spPr bwMode="auto">
                     <a:xfrm>
                       <a:off x="0" y="0"/>
-                      <a:ext cx="5267325" cy="3448050"/>
+                      <a:ext cx="5274310" cy="1471008"/>
                     </a:xfrm>
                     <a:prstGeom prst="rect">
                       <a:avLst/>
@@ -3936,6 +3783,120 @@
             </a:graphic>
           </wp:inline>
         </w:drawing>
+      </w:r>
+    </w:p>
+    <w:p>
+      <w:pPr>
+        <w:autoSpaceDE w:val="0"/>
+        <w:autoSpaceDN w:val="0"/>
+        <w:adjustRightInd w:val="0"/>
+        <w:jc w:val="left"/>
+        <w:rPr>
+          <w:rFonts w:asciiTheme="minorEastAsia" w:hAnsiTheme="minorEastAsia" w:cs="Courier New" w:hint="eastAsia"/>
+          <w:kern w:val="0"/>
+          <w:sz w:val="24"/>
+          <w:szCs w:val="24"/>
+        </w:rPr>
+      </w:pPr>
+      <w:r>
+        <w:rPr>
+          <w:rFonts w:asciiTheme="minorEastAsia" w:hAnsiTheme="minorEastAsia" w:cs="Courier New" w:hint="eastAsia"/>
+          <w:kern w:val="0"/>
+          <w:sz w:val="24"/>
+          <w:szCs w:val="24"/>
+        </w:rPr>
+        <w:t>查询</w:t>
+      </w:r>
+    </w:p>
+    <w:p>
+      <w:pPr>
+        <w:autoSpaceDE w:val="0"/>
+        <w:autoSpaceDN w:val="0"/>
+        <w:adjustRightInd w:val="0"/>
+        <w:jc w:val="left"/>
+        <w:rPr>
+          <w:rFonts w:asciiTheme="minorEastAsia" w:hAnsiTheme="minorEastAsia" w:cs="Courier New" w:hint="eastAsia"/>
+          <w:kern w:val="0"/>
+          <w:sz w:val="24"/>
+          <w:szCs w:val="24"/>
+        </w:rPr>
+      </w:pPr>
+      <w:r>
+        <w:rPr>
+          <w:rFonts w:asciiTheme="minorEastAsia" w:hAnsiTheme="minorEastAsia" w:cs="Courier New"/>
+          <w:noProof/>
+          <w:kern w:val="0"/>
+          <w:sz w:val="24"/>
+          <w:szCs w:val="24"/>
+        </w:rPr>
+        <w:drawing>
+          <wp:inline distT="0" distB="0" distL="0" distR="0">
+            <wp:extent cx="5274310" cy="1860410"/>
+            <wp:effectExtent l="19050" t="0" r="2540" b="0"/>
+            <wp:docPr id="67" name="图片 67"/>
+            <wp:cNvGraphicFramePr>
+              <a:graphicFrameLocks xmlns:a="http://schemas.openxmlformats.org/drawingml/2006/main" noChangeAspect="1"/>
+            </wp:cNvGraphicFramePr>
+            <a:graphic xmlns:a="http://schemas.openxmlformats.org/drawingml/2006/main">
+              <a:graphicData uri="http://schemas.openxmlformats.org/drawingml/2006/picture">
+                <pic:pic xmlns:pic="http://schemas.openxmlformats.org/drawingml/2006/picture">
+                  <pic:nvPicPr>
+                    <pic:cNvPr id="0" name="Picture 67"/>
+                    <pic:cNvPicPr>
+                      <a:picLocks noChangeAspect="1" noChangeArrowheads="1"/>
+                    </pic:cNvPicPr>
+                  </pic:nvPicPr>
+                  <pic:blipFill>
+                    <a:blip r:embed="rId36" cstate="print"/>
+                    <a:srcRect/>
+                    <a:stretch>
+                      <a:fillRect/>
+                    </a:stretch>
+                  </pic:blipFill>
+                  <pic:spPr bwMode="auto">
+                    <a:xfrm>
+                      <a:off x="0" y="0"/>
+                      <a:ext cx="5274310" cy="1860410"/>
+                    </a:xfrm>
+                    <a:prstGeom prst="rect">
+                      <a:avLst/>
+                    </a:prstGeom>
+                    <a:noFill/>
+                    <a:ln w="9525">
+                      <a:noFill/>
+                      <a:miter lim="800000"/>
+                      <a:headEnd/>
+                      <a:tailEnd/>
+                    </a:ln>
+                  </pic:spPr>
+                </pic:pic>
+              </a:graphicData>
+            </a:graphic>
+          </wp:inline>
+        </w:drawing>
+      </w:r>
+    </w:p>
+    <w:p>
+      <w:pPr>
+        <w:autoSpaceDE w:val="0"/>
+        <w:autoSpaceDN w:val="0"/>
+        <w:adjustRightInd w:val="0"/>
+        <w:jc w:val="left"/>
+        <w:rPr>
+          <w:rFonts w:asciiTheme="minorEastAsia" w:hAnsiTheme="minorEastAsia" w:cs="Courier New"/>
+          <w:kern w:val="0"/>
+          <w:sz w:val="24"/>
+          <w:szCs w:val="24"/>
+        </w:rPr>
+      </w:pPr>
+      <w:r>
+        <w:rPr>
+          <w:rFonts w:asciiTheme="minorEastAsia" w:hAnsiTheme="minorEastAsia" w:cs="Courier New" w:hint="eastAsia"/>
+          <w:kern w:val="0"/>
+          <w:sz w:val="24"/>
+          <w:szCs w:val="24"/>
+        </w:rPr>
+        <w:t>。。。。。。。。。。</w:t>
       </w:r>
     </w:p>
     <w:sectPr>
